--- a/2-semester/physics/lecture2-mekhanika-dinamika-materialnoy-tochki.docx
+++ b/2-semester/physics/lecture2-mekhanika-dinamika-materialnoy-tochki.docx
@@ -4,6 +4,18 @@
   <w:body>
     <w:p>
       <w:pPr>
+        <w:pStyle w:val="Title"/>
+        <w:jc w:val="center"/>
+      </w:pPr>
+      <w:r>
+        <w:t xml:space="preserve">Лекция № </w:t>
+      </w:r>
+      <w:r>
+        <w:t>2</w:t>
+      </w:r>
+    </w:p>
+    <w:p>
+      <w:pPr>
         <w:jc w:val="both"/>
         <w:rPr>
           <w:b/>
@@ -74,27 +86,7 @@
           <w:szCs w:val="24"/>
           <w:highlight w:val="yellow"/>
         </w:rPr>
-        <w:t>атериальная точка сохраняет состояние покоя или равномерного прямолинейн</w:t>
-      </w:r>
-      <w:r>
-        <w:rPr>
-          <w:b/>
-          <w:i/>
-          <w:sz w:val="24"/>
-          <w:szCs w:val="24"/>
-          <w:highlight w:val="yellow"/>
-        </w:rPr>
-        <w:t>о</w:t>
-      </w:r>
-      <w:r>
-        <w:rPr>
-          <w:b/>
-          <w:i/>
-          <w:sz w:val="24"/>
-          <w:szCs w:val="24"/>
-          <w:highlight w:val="yellow"/>
-        </w:rPr>
-        <w:t>го движения</w:t>
+        <w:t>атериальная точка сохраняет состояние покоя или равномерного прямолинейного движения</w:t>
       </w:r>
       <w:r>
         <w:rPr>
@@ -139,7 +131,125 @@
           <w:sz w:val="24"/>
           <w:szCs w:val="24"/>
         </w:rPr>
-        <w:t>Стремление тела сохранить состояние покоя или равномерного прямолинейного движ</w:t>
+        <w:t xml:space="preserve">Стремление тела сохранить состояние покоя или равномерного прямолинейного движения называется </w:t>
+      </w:r>
+      <w:r>
+        <w:rPr>
+          <w:b/>
+          <w:i/>
+          <w:sz w:val="24"/>
+          <w:szCs w:val="24"/>
+        </w:rPr>
+        <w:t xml:space="preserve">инертностью </w:t>
+      </w:r>
+      <w:r>
+        <w:rPr>
+          <w:sz w:val="24"/>
+          <w:szCs w:val="24"/>
+        </w:rPr>
+        <w:t xml:space="preserve">и поэтому первый закон Ньютона называют </w:t>
+      </w:r>
+      <w:r>
+        <w:rPr>
+          <w:b/>
+          <w:i/>
+          <w:sz w:val="24"/>
+          <w:szCs w:val="24"/>
+        </w:rPr>
+        <w:t>законом инерции</w:t>
+      </w:r>
+      <w:r>
+        <w:rPr>
+          <w:sz w:val="24"/>
+          <w:szCs w:val="24"/>
+        </w:rPr>
+        <w:t xml:space="preserve">. </w:t>
+      </w:r>
+    </w:p>
+    <w:p>
+      <w:pPr>
+        <w:jc w:val="both"/>
+        <w:rPr>
+          <w:sz w:val="24"/>
+          <w:szCs w:val="24"/>
+        </w:rPr>
+      </w:pPr>
+      <w:r>
+        <w:rPr>
+          <w:sz w:val="24"/>
+          <w:szCs w:val="24"/>
+        </w:rPr>
+        <w:t>Системы отсчета, в которых выполняется первый закон Ньютона называются</w:t>
+      </w:r>
+      <w:r>
+        <w:rPr>
+          <w:b/>
+          <w:sz w:val="24"/>
+          <w:szCs w:val="24"/>
+        </w:rPr>
+        <w:t xml:space="preserve"> </w:t>
+      </w:r>
+      <w:r>
+        <w:rPr>
+          <w:b/>
+          <w:i/>
+          <w:sz w:val="24"/>
+          <w:szCs w:val="24"/>
+        </w:rPr>
+        <w:t>инерциальными системами</w:t>
+      </w:r>
+      <w:r>
+        <w:rPr>
+          <w:b/>
+          <w:i/>
+          <w:sz w:val="24"/>
+          <w:szCs w:val="24"/>
+        </w:rPr>
+        <w:t xml:space="preserve"> отсчета</w:t>
+      </w:r>
+      <w:r>
+        <w:rPr>
+          <w:sz w:val="24"/>
+          <w:szCs w:val="24"/>
+        </w:rPr>
+        <w:t>.</w:t>
+      </w:r>
+    </w:p>
+    <w:p>
+      <w:pPr>
+        <w:jc w:val="both"/>
+        <w:rPr>
+          <w:sz w:val="24"/>
+          <w:szCs w:val="24"/>
+        </w:rPr>
+      </w:pPr>
+      <w:r>
+        <w:rPr>
+          <w:sz w:val="24"/>
+          <w:szCs w:val="24"/>
+        </w:rPr>
+        <w:t>П</w:t>
+      </w:r>
+      <w:r>
+        <w:rPr>
+          <w:sz w:val="24"/>
+          <w:szCs w:val="24"/>
+        </w:rPr>
+        <w:t xml:space="preserve">ервый закон Ньютона </w:t>
+      </w:r>
+      <w:r>
+        <w:rPr>
+          <w:sz w:val="24"/>
+          <w:szCs w:val="24"/>
+        </w:rPr>
+        <w:t>вводит понятие -</w:t>
+      </w:r>
+      <w:r>
+        <w:rPr>
+          <w:sz w:val="24"/>
+          <w:szCs w:val="24"/>
+        </w:rPr>
+        <w:t xml:space="preserve"> инерциальны</w:t>
       </w:r>
       <w:r>
         <w:rPr>
@@ -153,59 +263,69 @@
           <w:sz w:val="24"/>
           <w:szCs w:val="24"/>
         </w:rPr>
-        <w:t xml:space="preserve">ния называется </w:t>
-      </w:r>
-      <w:r>
-        <w:rPr>
-          <w:b/>
-          <w:i/>
-          <w:sz w:val="24"/>
-          <w:szCs w:val="24"/>
-        </w:rPr>
-        <w:t xml:space="preserve">инертностью </w:t>
-      </w:r>
-      <w:r>
-        <w:rPr>
-          <w:sz w:val="24"/>
-          <w:szCs w:val="24"/>
-        </w:rPr>
-        <w:t xml:space="preserve">и поэтому первый закон Ньютона называют </w:t>
-      </w:r>
-      <w:r>
-        <w:rPr>
-          <w:b/>
-          <w:i/>
-          <w:sz w:val="24"/>
-          <w:szCs w:val="24"/>
-        </w:rPr>
-        <w:t>законом инерции</w:t>
-      </w:r>
-      <w:r>
-        <w:rPr>
-          <w:sz w:val="24"/>
-          <w:szCs w:val="24"/>
-        </w:rPr>
-        <w:t xml:space="preserve">. </w:t>
-      </w:r>
-    </w:p>
-    <w:p>
-      <w:pPr>
-        <w:jc w:val="both"/>
-        <w:rPr>
-          <w:sz w:val="24"/>
-          <w:szCs w:val="24"/>
-        </w:rPr>
-      </w:pPr>
-      <w:r>
-        <w:rPr>
-          <w:sz w:val="24"/>
-          <w:szCs w:val="24"/>
-        </w:rPr>
-        <w:t>Системы отсчета, в которых выполняется первый закон Ньютона называются</w:t>
-      </w:r>
-      <w:r>
-        <w:rPr>
-          <w:b/>
+        <w:t xml:space="preserve"> систем</w:t>
+      </w:r>
+      <w:r>
+        <w:rPr>
+          <w:sz w:val="24"/>
+          <w:szCs w:val="24"/>
+        </w:rPr>
+        <w:t>ы</w:t>
+      </w:r>
+      <w:r>
+        <w:rPr>
+          <w:sz w:val="24"/>
+          <w:szCs w:val="24"/>
+        </w:rPr>
+        <w:t xml:space="preserve"> отсчета (т.е. систем</w:t>
+      </w:r>
+      <w:r>
+        <w:rPr>
+          <w:sz w:val="24"/>
+          <w:szCs w:val="24"/>
+        </w:rPr>
+        <w:t>ы</w:t>
+      </w:r>
+      <w:r>
+        <w:rPr>
+          <w:sz w:val="24"/>
+          <w:szCs w:val="24"/>
+        </w:rPr>
+        <w:t>, в которых выполняется первый закон Ньютона).</w:t>
+      </w:r>
+    </w:p>
+    <w:p>
+      <w:pPr>
+        <w:jc w:val="both"/>
+        <w:rPr>
+          <w:b/>
+          <w:sz w:val="24"/>
+          <w:szCs w:val="24"/>
+        </w:rPr>
+      </w:pPr>
+      <w:r>
+        <w:rPr>
+          <w:sz w:val="24"/>
+          <w:szCs w:val="24"/>
+        </w:rPr>
+        <w:t xml:space="preserve">Чтобы описать </w:t>
+      </w:r>
+      <w:r>
+        <w:rPr>
+          <w:sz w:val="24"/>
+          <w:szCs w:val="24"/>
+        </w:rPr>
+        <w:t>действия на материальную точку действия других тел</w:t>
+      </w:r>
+      <w:r>
+        <w:rPr>
+          <w:sz w:val="24"/>
+          <w:szCs w:val="24"/>
+        </w:rPr>
+        <w:t>,</w:t>
+      </w:r>
+      <w:r>
+        <w:rPr>
           <w:sz w:val="24"/>
           <w:szCs w:val="24"/>
         </w:rPr>
@@ -213,39 +333,181 @@
       </w:r>
       <w:r>
         <w:rPr>
-          <w:b/>
-          <w:i/>
-          <w:sz w:val="24"/>
-          <w:szCs w:val="24"/>
-        </w:rPr>
-        <w:t>инерциальными систем</w:t>
-      </w:r>
-      <w:r>
-        <w:rPr>
-          <w:b/>
-          <w:i/>
-          <w:sz w:val="24"/>
-          <w:szCs w:val="24"/>
-        </w:rPr>
-        <w:t>а</w:t>
-      </w:r>
-      <w:r>
-        <w:rPr>
-          <w:b/>
-          <w:i/>
-          <w:sz w:val="24"/>
-          <w:szCs w:val="24"/>
-        </w:rPr>
-        <w:t>ми</w:t>
-      </w:r>
-      <w:r>
-        <w:rPr>
-          <w:b/>
-          <w:i/>
-          <w:sz w:val="24"/>
-          <w:szCs w:val="24"/>
-        </w:rPr>
-        <w:t xml:space="preserve"> отсчета</w:t>
+          <w:sz w:val="24"/>
+          <w:szCs w:val="24"/>
+        </w:rPr>
+        <w:t>вводится понятие - сила.</w:t>
+      </w:r>
+      <w:r>
+        <w:rPr>
+          <w:b/>
+          <w:sz w:val="24"/>
+          <w:szCs w:val="24"/>
+        </w:rPr>
+        <w:t xml:space="preserve"> </w:t>
+      </w:r>
+    </w:p>
+    <w:p>
+      <w:pPr>
+        <w:jc w:val="both"/>
+        <w:rPr>
+          <w:sz w:val="24"/>
+          <w:szCs w:val="24"/>
+        </w:rPr>
+      </w:pPr>
+      <w:r>
+        <w:rPr>
+          <w:b/>
+          <w:i/>
+          <w:sz w:val="24"/>
+          <w:szCs w:val="24"/>
+          <w:highlight w:val="yellow"/>
+        </w:rPr>
+        <w:t>Сила</w:t>
+      </w:r>
+      <w:r>
+        <w:rPr>
+          <w:b/>
+          <w:sz w:val="24"/>
+          <w:szCs w:val="24"/>
+          <w:highlight w:val="yellow"/>
+        </w:rPr>
+        <w:t xml:space="preserve"> -</w:t>
+      </w:r>
+      <w:r>
+        <w:rPr>
+          <w:sz w:val="24"/>
+          <w:szCs w:val="24"/>
+          <w:highlight w:val="yellow"/>
+        </w:rPr>
+        <w:t xml:space="preserve"> векторная величина, являющаяся мерой механического воздействия на материальную точку со стороны других тел, в результате которого тело изменяет скорость движения (т.е. приобретает ускорение).</w:t>
+      </w:r>
+    </w:p>
+    <w:p>
+      <w:pPr>
+        <w:jc w:val="both"/>
+        <w:rPr>
+          <w:b/>
+          <w:sz w:val="24"/>
+          <w:szCs w:val="24"/>
+        </w:rPr>
+      </w:pPr>
+      <w:r>
+        <w:rPr>
+          <w:sz w:val="24"/>
+          <w:szCs w:val="24"/>
+        </w:rPr>
+        <w:t xml:space="preserve">С учетом второго закона Ньютона первый закон Ньютона можно сформулировать иначе: </w:t>
+      </w:r>
+      <w:r>
+        <w:rPr>
+          <w:b/>
+          <w:i/>
+          <w:sz w:val="24"/>
+          <w:szCs w:val="24"/>
+        </w:rPr>
+        <w:t>ускорение материальной точки в инерциальной системе отсчета равно нулю в случае равенства нулю равнодействующей сил или при отсутствии воздействия на тело со стороны других тел.</w:t>
+      </w:r>
+      <w:r>
+        <w:rPr>
+          <w:b/>
+          <w:sz w:val="24"/>
+          <w:szCs w:val="24"/>
+        </w:rPr>
+        <w:t xml:space="preserve"> </w:t>
+      </w:r>
+    </w:p>
+    <w:p>
+      <w:pPr>
+        <w:jc w:val="both"/>
+        <w:rPr>
+          <w:b/>
+          <w:i/>
+          <w:sz w:val="24"/>
+          <w:szCs w:val="24"/>
+        </w:rPr>
+      </w:pPr>
+      <w:r>
+        <w:rPr>
+          <w:b/>
+          <w:i/>
+          <w:sz w:val="24"/>
+          <w:szCs w:val="24"/>
+        </w:rPr>
+        <w:t>Первый закон Ньютона можно получить из второго закона, однако первый закон является самостоятельным, поскольку постулирует существование инерциальных систем отсчета.</w:t>
+      </w:r>
+    </w:p>
+    <w:p>
+      <w:pPr>
+        <w:jc w:val="both"/>
+        <w:rPr>
+          <w:sz w:val="24"/>
+          <w:szCs w:val="24"/>
+        </w:rPr>
+      </w:pPr>
+      <w:r>
+        <w:rPr>
+          <w:sz w:val="24"/>
+          <w:szCs w:val="24"/>
+        </w:rPr>
+        <w:t xml:space="preserve">В природе известны четыре основные фундаментальные силы (их еще называют </w:t>
+      </w:r>
+      <w:r>
+        <w:rPr>
+          <w:b/>
+          <w:i/>
+          <w:sz w:val="24"/>
+          <w:szCs w:val="24"/>
+        </w:rPr>
+        <w:t>основными взаимодействиями</w:t>
+      </w:r>
+      <w:r>
+        <w:rPr>
+          <w:sz w:val="24"/>
+          <w:szCs w:val="24"/>
+        </w:rPr>
+        <w:t xml:space="preserve">) - </w:t>
+      </w:r>
+      <w:r>
+        <w:rPr>
+          <w:b/>
+          <w:i/>
+          <w:sz w:val="24"/>
+          <w:szCs w:val="24"/>
+        </w:rPr>
+        <w:t>гравитационное взаимодействие, электромагнитное взаимодействие, сильное взаимодействие</w:t>
+      </w:r>
+      <w:r>
+        <w:rPr>
+          <w:b/>
+          <w:sz w:val="24"/>
+          <w:szCs w:val="24"/>
+        </w:rPr>
+        <w:t xml:space="preserve"> </w:t>
+      </w:r>
+      <w:r>
+        <w:rPr>
+          <w:sz w:val="24"/>
+          <w:szCs w:val="24"/>
+        </w:rPr>
+        <w:t>и</w:t>
+      </w:r>
+      <w:r>
+        <w:rPr>
+          <w:b/>
+          <w:sz w:val="24"/>
+          <w:szCs w:val="24"/>
+        </w:rPr>
+        <w:t xml:space="preserve"> </w:t>
+      </w:r>
+      <w:r>
+        <w:rPr>
+          <w:b/>
+          <w:i/>
+          <w:sz w:val="24"/>
+          <w:szCs w:val="24"/>
+        </w:rPr>
+        <w:t>слабое взаимодействие</w:t>
       </w:r>
       <w:r>
         <w:rPr>
@@ -265,135 +527,16 @@
       </w:pPr>
       <w:r>
         <w:rPr>
-          <w:sz w:val="24"/>
-          <w:szCs w:val="24"/>
-        </w:rPr>
-        <w:t>П</w:t>
-      </w:r>
-      <w:r>
-        <w:rPr>
-          <w:sz w:val="24"/>
-          <w:szCs w:val="24"/>
-        </w:rPr>
-        <w:t xml:space="preserve">ервый закон Ньютона </w:t>
-      </w:r>
-      <w:r>
-        <w:rPr>
-          <w:sz w:val="24"/>
-          <w:szCs w:val="24"/>
-        </w:rPr>
-        <w:t>вводит понятие -</w:t>
-      </w:r>
-      <w:r>
-        <w:rPr>
-          <w:sz w:val="24"/>
-          <w:szCs w:val="24"/>
-        </w:rPr>
-        <w:t xml:space="preserve"> инерц</w:t>
-      </w:r>
-      <w:r>
-        <w:rPr>
-          <w:sz w:val="24"/>
-          <w:szCs w:val="24"/>
-        </w:rPr>
-        <w:t>и</w:t>
-      </w:r>
-      <w:r>
-        <w:rPr>
-          <w:sz w:val="24"/>
-          <w:szCs w:val="24"/>
-        </w:rPr>
-        <w:t>альны</w:t>
-      </w:r>
-      <w:r>
-        <w:rPr>
-          <w:sz w:val="24"/>
-          <w:szCs w:val="24"/>
-        </w:rPr>
-        <w:t>е</w:t>
-      </w:r>
-      <w:r>
-        <w:rPr>
-          <w:sz w:val="24"/>
-          <w:szCs w:val="24"/>
-        </w:rPr>
-        <w:t xml:space="preserve"> систем</w:t>
-      </w:r>
-      <w:r>
-        <w:rPr>
-          <w:sz w:val="24"/>
-          <w:szCs w:val="24"/>
-        </w:rPr>
-        <w:t>ы</w:t>
-      </w:r>
-      <w:r>
-        <w:rPr>
-          <w:sz w:val="24"/>
-          <w:szCs w:val="24"/>
-        </w:rPr>
-        <w:t xml:space="preserve"> отсчета (т.е. систем</w:t>
-      </w:r>
-      <w:r>
-        <w:rPr>
-          <w:sz w:val="24"/>
-          <w:szCs w:val="24"/>
-        </w:rPr>
-        <w:t>ы</w:t>
-      </w:r>
-      <w:r>
-        <w:rPr>
-          <w:sz w:val="24"/>
-          <w:szCs w:val="24"/>
-        </w:rPr>
-        <w:t>, в которых выполняется первый закон Нь</w:t>
-      </w:r>
-      <w:r>
-        <w:rPr>
-          <w:sz w:val="24"/>
-          <w:szCs w:val="24"/>
-        </w:rPr>
-        <w:t>ю</w:t>
-      </w:r>
-      <w:r>
-        <w:rPr>
-          <w:sz w:val="24"/>
-          <w:szCs w:val="24"/>
-        </w:rPr>
-        <w:t>тона).</w:t>
-      </w:r>
-    </w:p>
-    <w:p>
-      <w:pPr>
-        <w:jc w:val="both"/>
-        <w:rPr>
-          <w:b/>
-          <w:sz w:val="24"/>
-          <w:szCs w:val="24"/>
-        </w:rPr>
-      </w:pPr>
-      <w:r>
-        <w:rPr>
-          <w:sz w:val="24"/>
-          <w:szCs w:val="24"/>
-        </w:rPr>
-        <w:t xml:space="preserve">Чтобы описать </w:t>
-      </w:r>
-      <w:r>
-        <w:rPr>
-          <w:sz w:val="24"/>
-          <w:szCs w:val="24"/>
-        </w:rPr>
-        <w:t>действия на материальную точку действия других тел</w:t>
-      </w:r>
-      <w:r>
-        <w:rPr>
-          <w:sz w:val="24"/>
-          <w:szCs w:val="24"/>
-        </w:rPr>
-        <w:t>,</w:t>
-      </w:r>
-      <w:r>
-        <w:rPr>
+          <w:b/>
+          <w:i/>
+          <w:sz w:val="24"/>
+          <w:szCs w:val="24"/>
+        </w:rPr>
+        <w:t>Гравитационное взаимодействие</w:t>
+      </w:r>
+      <w:r>
+        <w:rPr>
+          <w:b/>
           <w:sz w:val="24"/>
           <w:szCs w:val="24"/>
         </w:rPr>
@@ -404,370 +547,7 @@
           <w:sz w:val="24"/>
           <w:szCs w:val="24"/>
         </w:rPr>
-        <w:t>вводится понятие - сила.</w:t>
-      </w:r>
-      <w:r>
-        <w:rPr>
-          <w:b/>
-          <w:sz w:val="24"/>
-          <w:szCs w:val="24"/>
-        </w:rPr>
-        <w:t xml:space="preserve"> </w:t>
-      </w:r>
-    </w:p>
-    <w:p>
-      <w:pPr>
-        <w:jc w:val="both"/>
-        <w:rPr>
-          <w:sz w:val="24"/>
-          <w:szCs w:val="24"/>
-        </w:rPr>
-      </w:pPr>
-      <w:r>
-        <w:rPr>
-          <w:b/>
-          <w:i/>
-          <w:sz w:val="24"/>
-          <w:szCs w:val="24"/>
-          <w:highlight w:val="yellow"/>
-        </w:rPr>
-        <w:t>Сила</w:t>
-      </w:r>
-      <w:r>
-        <w:rPr>
-          <w:b/>
-          <w:sz w:val="24"/>
-          <w:szCs w:val="24"/>
-          <w:highlight w:val="yellow"/>
-        </w:rPr>
-        <w:t xml:space="preserve"> -</w:t>
-      </w:r>
-      <w:r>
-        <w:rPr>
-          <w:sz w:val="24"/>
-          <w:szCs w:val="24"/>
-          <w:highlight w:val="yellow"/>
-        </w:rPr>
-        <w:t xml:space="preserve"> векторная величина, являющаяся мерой механического воздействия на м</w:t>
-      </w:r>
-      <w:r>
-        <w:rPr>
-          <w:sz w:val="24"/>
-          <w:szCs w:val="24"/>
-          <w:highlight w:val="yellow"/>
-        </w:rPr>
-        <w:t>а</w:t>
-      </w:r>
-      <w:r>
-        <w:rPr>
-          <w:sz w:val="24"/>
-          <w:szCs w:val="24"/>
-          <w:highlight w:val="yellow"/>
-        </w:rPr>
-        <w:t>териальную точку со стороны других тел, в результате которого тело изменяет скорость дв</w:t>
-      </w:r>
-      <w:r>
-        <w:rPr>
-          <w:sz w:val="24"/>
-          <w:szCs w:val="24"/>
-          <w:highlight w:val="yellow"/>
-        </w:rPr>
-        <w:t>и</w:t>
-      </w:r>
-      <w:r>
-        <w:rPr>
-          <w:sz w:val="24"/>
-          <w:szCs w:val="24"/>
-          <w:highlight w:val="yellow"/>
-        </w:rPr>
-        <w:t>жения (т.е. приобретает ускор</w:t>
-      </w:r>
-      <w:r>
-        <w:rPr>
-          <w:sz w:val="24"/>
-          <w:szCs w:val="24"/>
-          <w:highlight w:val="yellow"/>
-        </w:rPr>
-        <w:t>е</w:t>
-      </w:r>
-      <w:r>
-        <w:rPr>
-          <w:sz w:val="24"/>
-          <w:szCs w:val="24"/>
-          <w:highlight w:val="yellow"/>
-        </w:rPr>
-        <w:t>ние).</w:t>
-      </w:r>
-    </w:p>
-    <w:p>
-      <w:pPr>
-        <w:jc w:val="both"/>
-        <w:rPr>
-          <w:b/>
-          <w:sz w:val="24"/>
-          <w:szCs w:val="24"/>
-        </w:rPr>
-      </w:pPr>
-      <w:r>
-        <w:rPr>
-          <w:sz w:val="24"/>
-          <w:szCs w:val="24"/>
-        </w:rPr>
-        <w:t xml:space="preserve">С учетом второго закона Ньютона первый закон Ньютона можно сформулировать иначе: </w:t>
-      </w:r>
-      <w:r>
-        <w:rPr>
-          <w:b/>
-          <w:i/>
-          <w:sz w:val="24"/>
-          <w:szCs w:val="24"/>
-        </w:rPr>
-        <w:t>ускорение материальной точки в инерциальной системе отсчета равно нулю в случае равенства нулю равнодейству</w:t>
-      </w:r>
-      <w:r>
-        <w:rPr>
-          <w:b/>
-          <w:i/>
-          <w:sz w:val="24"/>
-          <w:szCs w:val="24"/>
-        </w:rPr>
-        <w:t>ю</w:t>
-      </w:r>
-      <w:r>
-        <w:rPr>
-          <w:b/>
-          <w:i/>
-          <w:sz w:val="24"/>
-          <w:szCs w:val="24"/>
-        </w:rPr>
-        <w:t>щей сил или при отсутствии воздействия на тело со стороны других тел.</w:t>
-      </w:r>
-      <w:r>
-        <w:rPr>
-          <w:b/>
-          <w:sz w:val="24"/>
-          <w:szCs w:val="24"/>
-        </w:rPr>
-        <w:t xml:space="preserve"> </w:t>
-      </w:r>
-    </w:p>
-    <w:p>
-      <w:pPr>
-        <w:jc w:val="both"/>
-        <w:rPr>
-          <w:b/>
-          <w:i/>
-          <w:sz w:val="24"/>
-          <w:szCs w:val="24"/>
-        </w:rPr>
-      </w:pPr>
-      <w:r>
-        <w:rPr>
-          <w:b/>
-          <w:i/>
-          <w:sz w:val="24"/>
-          <w:szCs w:val="24"/>
-        </w:rPr>
-        <w:t>Первый закон Нь</w:t>
-      </w:r>
-      <w:r>
-        <w:rPr>
-          <w:b/>
-          <w:i/>
-          <w:sz w:val="24"/>
-          <w:szCs w:val="24"/>
-        </w:rPr>
-        <w:t>ю</w:t>
-      </w:r>
-      <w:r>
-        <w:rPr>
-          <w:b/>
-          <w:i/>
-          <w:sz w:val="24"/>
-          <w:szCs w:val="24"/>
-        </w:rPr>
-        <w:t>тона можно получить из второго закона, однако первый закон является самостоятельным, п</w:t>
-      </w:r>
-      <w:r>
-        <w:rPr>
-          <w:b/>
-          <w:i/>
-          <w:sz w:val="24"/>
-          <w:szCs w:val="24"/>
-        </w:rPr>
-        <w:t>о</w:t>
-      </w:r>
-      <w:r>
-        <w:rPr>
-          <w:b/>
-          <w:i/>
-          <w:sz w:val="24"/>
-          <w:szCs w:val="24"/>
-        </w:rPr>
-        <w:t>скольку постулирует существование инерциальных систем отсч</w:t>
-      </w:r>
-      <w:r>
-        <w:rPr>
-          <w:b/>
-          <w:i/>
-          <w:sz w:val="24"/>
-          <w:szCs w:val="24"/>
-        </w:rPr>
-        <w:t>е</w:t>
-      </w:r>
-      <w:r>
-        <w:rPr>
-          <w:b/>
-          <w:i/>
-          <w:sz w:val="24"/>
-          <w:szCs w:val="24"/>
-        </w:rPr>
-        <w:t>та.</w:t>
-      </w:r>
-    </w:p>
-    <w:p>
-      <w:pPr>
-        <w:jc w:val="both"/>
-        <w:rPr>
-          <w:sz w:val="24"/>
-          <w:szCs w:val="24"/>
-        </w:rPr>
-      </w:pPr>
-      <w:r>
-        <w:rPr>
-          <w:sz w:val="24"/>
-          <w:szCs w:val="24"/>
-        </w:rPr>
-        <w:t xml:space="preserve">В природе известны четыре основные фундаментальные силы (их еще называют </w:t>
-      </w:r>
-      <w:r>
-        <w:rPr>
-          <w:b/>
-          <w:i/>
-          <w:sz w:val="24"/>
-          <w:szCs w:val="24"/>
-        </w:rPr>
-        <w:t>основными взаимодействиями</w:t>
-      </w:r>
-      <w:r>
-        <w:rPr>
-          <w:sz w:val="24"/>
-          <w:szCs w:val="24"/>
-        </w:rPr>
-        <w:t xml:space="preserve">) - </w:t>
-      </w:r>
-      <w:r>
-        <w:rPr>
-          <w:b/>
-          <w:i/>
-          <w:sz w:val="24"/>
-          <w:szCs w:val="24"/>
-        </w:rPr>
-        <w:t>гравитационное взаимодействие, электромагнитное взаимодействие, сильное взаимодействие</w:t>
-      </w:r>
-      <w:r>
-        <w:rPr>
-          <w:b/>
-          <w:sz w:val="24"/>
-          <w:szCs w:val="24"/>
-        </w:rPr>
-        <w:t xml:space="preserve"> </w:t>
-      </w:r>
-      <w:r>
-        <w:rPr>
-          <w:sz w:val="24"/>
-          <w:szCs w:val="24"/>
-        </w:rPr>
-        <w:t>и</w:t>
-      </w:r>
-      <w:r>
-        <w:rPr>
-          <w:b/>
-          <w:sz w:val="24"/>
-          <w:szCs w:val="24"/>
-        </w:rPr>
-        <w:t xml:space="preserve"> </w:t>
-      </w:r>
-      <w:r>
-        <w:rPr>
-          <w:b/>
-          <w:i/>
-          <w:sz w:val="24"/>
-          <w:szCs w:val="24"/>
-        </w:rPr>
-        <w:t>слабое взаимодейс</w:t>
-      </w:r>
-      <w:r>
-        <w:rPr>
-          <w:b/>
-          <w:i/>
-          <w:sz w:val="24"/>
-          <w:szCs w:val="24"/>
-        </w:rPr>
-        <w:t>т</w:t>
-      </w:r>
-      <w:r>
-        <w:rPr>
-          <w:b/>
-          <w:i/>
-          <w:sz w:val="24"/>
-          <w:szCs w:val="24"/>
-        </w:rPr>
-        <w:t>вие</w:t>
-      </w:r>
-      <w:r>
-        <w:rPr>
-          <w:sz w:val="24"/>
-          <w:szCs w:val="24"/>
-        </w:rPr>
-        <w:t>.</w:t>
-      </w:r>
-    </w:p>
-    <w:p>
-      <w:pPr>
-        <w:jc w:val="both"/>
-        <w:rPr>
-          <w:sz w:val="24"/>
-          <w:szCs w:val="24"/>
-        </w:rPr>
-      </w:pPr>
-      <w:r>
-        <w:rPr>
-          <w:b/>
-          <w:i/>
-          <w:sz w:val="24"/>
-          <w:szCs w:val="24"/>
-        </w:rPr>
-        <w:t>Гравитационное взаимодействие</w:t>
-      </w:r>
-      <w:r>
-        <w:rPr>
-          <w:b/>
-          <w:sz w:val="24"/>
-          <w:szCs w:val="24"/>
-        </w:rPr>
-        <w:t xml:space="preserve"> </w:t>
-      </w:r>
-      <w:r>
-        <w:rPr>
-          <w:sz w:val="24"/>
-          <w:szCs w:val="24"/>
-        </w:rPr>
-        <w:t>определяет крупн</w:t>
-      </w:r>
-      <w:r>
-        <w:rPr>
-          <w:sz w:val="24"/>
-          <w:szCs w:val="24"/>
-        </w:rPr>
-        <w:t>о</w:t>
-      </w:r>
-      <w:r>
-        <w:rPr>
-          <w:sz w:val="24"/>
-          <w:szCs w:val="24"/>
-        </w:rPr>
-        <w:t xml:space="preserve">масштабные события во Вселенной. </w:t>
+        <w:t xml:space="preserve">определяет крупномасштабные события во Вселенной. </w:t>
       </w:r>
     </w:p>
     <w:p>
@@ -792,21 +572,7 @@
           <w:sz w:val="24"/>
           <w:szCs w:val="24"/>
         </w:rPr>
-        <w:t xml:space="preserve"> удерживает эле</w:t>
-      </w:r>
-      <w:r>
-        <w:rPr>
-          <w:sz w:val="24"/>
-          <w:szCs w:val="24"/>
-        </w:rPr>
-        <w:t>к</w:t>
-      </w:r>
-      <w:r>
-        <w:rPr>
-          <w:sz w:val="24"/>
-          <w:szCs w:val="24"/>
-        </w:rPr>
-        <w:t xml:space="preserve">троны в атомах и связывает атомы в молекулы. </w:t>
+        <w:t xml:space="preserve"> удерживает электроны в атомах и связывает атомы в молекулы. </w:t>
       </w:r>
     </w:p>
     <w:p>
@@ -891,21 +657,7 @@
           <w:sz w:val="24"/>
           <w:szCs w:val="24"/>
         </w:rPr>
-        <w:t xml:space="preserve"> действует между элементарными частицами и имеет очень м</w:t>
-      </w:r>
-      <w:r>
-        <w:rPr>
-          <w:sz w:val="24"/>
-          <w:szCs w:val="24"/>
-        </w:rPr>
-        <w:t>а</w:t>
-      </w:r>
-      <w:r>
-        <w:rPr>
-          <w:sz w:val="24"/>
-          <w:szCs w:val="24"/>
-        </w:rPr>
-        <w:t xml:space="preserve">лую дальность. </w:t>
+        <w:t xml:space="preserve"> действует между элементарными частицами и имеет очень малую дальность. </w:t>
       </w:r>
     </w:p>
     <w:p>
@@ -973,10 +725,10 @@
             <v:path o:extrusionok="f" gradientshapeok="t" o:connecttype="rect"/>
             <o:lock v:ext="edit" aspectratio="t"/>
           </v:shapetype>
-          <v:shape id="_x0000_i1103" type="#_x0000_t75" style="width:9.75pt;height:17.25pt" o:ole="">
+          <v:shape id="_x0000_i1025" type="#_x0000_t75" style="width:9.75pt;height:17.25pt" o:ole="">
             <v:imagedata r:id="rId7" o:title=""/>
           </v:shape>
-          <o:OLEObject Type="Embed" ProgID="Equation.DSMT4" ShapeID="_x0000_i1103" DrawAspect="Content" ObjectID="_1663616021" r:id="rId8"/>
+          <o:OLEObject Type="Embed" ProgID="Equation.DSMT4" ShapeID="_x0000_i1025" DrawAspect="Content" ObjectID="_1663859294" r:id="rId8"/>
         </w:object>
       </w:r>
       <w:r>
@@ -987,27 +739,7 @@
           <w:szCs w:val="24"/>
           <w:highlight w:val="yellow"/>
         </w:rPr>
-        <w:t>, приобретаемое материальной точкой, пропорционально вызыва</w:t>
-      </w:r>
-      <w:r>
-        <w:rPr>
-          <w:b/>
-          <w:i/>
-          <w:sz w:val="24"/>
-          <w:szCs w:val="24"/>
-          <w:highlight w:val="yellow"/>
-        </w:rPr>
-        <w:t>ю</w:t>
-      </w:r>
-      <w:r>
-        <w:rPr>
-          <w:b/>
-          <w:i/>
-          <w:sz w:val="24"/>
-          <w:szCs w:val="24"/>
-          <w:highlight w:val="yellow"/>
-        </w:rPr>
-        <w:t>щей его силе</w:t>
+        <w:t>, приобретаемое материальной точкой, пропорционально вызывающей его силе</w:t>
       </w:r>
       <w:r>
         <w:rPr>
@@ -1029,10 +761,10 @@
           <w:highlight w:val="yellow"/>
         </w:rPr>
         <w:object w:dxaOrig="260" w:dyaOrig="320" w14:anchorId="79587104">
-          <v:shape id="_x0000_i1104" type="#_x0000_t75" style="width:12.75pt;height:15.75pt" o:ole="">
+          <v:shape id="_x0000_i1026" type="#_x0000_t75" style="width:12.75pt;height:15.75pt" o:ole="">
             <v:imagedata r:id="rId9" o:title=""/>
           </v:shape>
-          <o:OLEObject Type="Embed" ProgID="Equation.DSMT4" ShapeID="_x0000_i1104" DrawAspect="Content" ObjectID="_1663616022" r:id="rId10"/>
+          <o:OLEObject Type="Embed" ProgID="Equation.DSMT4" ShapeID="_x0000_i1026" DrawAspect="Content" ObjectID="_1663859295" r:id="rId10"/>
         </w:object>
       </w:r>
       <w:r>
@@ -1043,27 +775,7 @@
           <w:szCs w:val="24"/>
           <w:highlight w:val="yellow"/>
         </w:rPr>
-        <w:t xml:space="preserve"> и совпадает с нею по н</w:t>
-      </w:r>
-      <w:r>
-        <w:rPr>
-          <w:b/>
-          <w:i/>
-          <w:sz w:val="24"/>
-          <w:szCs w:val="24"/>
-          <w:highlight w:val="yellow"/>
-        </w:rPr>
-        <w:t>а</w:t>
-      </w:r>
-      <w:r>
-        <w:rPr>
-          <w:b/>
-          <w:i/>
-          <w:sz w:val="24"/>
-          <w:szCs w:val="24"/>
-          <w:highlight w:val="yellow"/>
-        </w:rPr>
-        <w:t>правлению</w:t>
+        <w:t xml:space="preserve"> и совпадает с нею по направлению</w:t>
       </w:r>
       <w:r>
         <w:rPr>
@@ -1081,10 +793,10 @@
           <w:highlight w:val="yellow"/>
         </w:rPr>
         <w:object w:dxaOrig="680" w:dyaOrig="680" w14:anchorId="50F48F34">
-          <v:shape id="_x0000_i1105" type="#_x0000_t75" style="width:33.75pt;height:33.75pt" o:ole="">
+          <v:shape id="_x0000_i1027" type="#_x0000_t75" style="width:33.75pt;height:33.75pt" o:ole="">
             <v:imagedata r:id="rId11" o:title=""/>
           </v:shape>
-          <o:OLEObject Type="Embed" ProgID="Equation.DSMT4" ShapeID="_x0000_i1105" DrawAspect="Content" ObjectID="_1663616023" r:id="rId12"/>
+          <o:OLEObject Type="Embed" ProgID="Equation.DSMT4" ShapeID="_x0000_i1027" DrawAspect="Content" ObjectID="_1663859296" r:id="rId12"/>
         </w:object>
       </w:r>
       <w:r>
@@ -1119,10 +831,10 @@
           <w:highlight w:val="yellow"/>
         </w:rPr>
         <w:object w:dxaOrig="1660" w:dyaOrig="680" w14:anchorId="51269555">
-          <v:shape id="_x0000_i1106" type="#_x0000_t75" style="width:83.25pt;height:33.75pt" o:ole="">
+          <v:shape id="_x0000_i1028" type="#_x0000_t75" style="width:83.25pt;height:33.75pt" o:ole="">
             <v:imagedata r:id="rId13" o:title=""/>
           </v:shape>
-          <o:OLEObject Type="Embed" ProgID="Equation.DSMT4" ShapeID="_x0000_i1106" DrawAspect="Content" ObjectID="_1663616024" r:id="rId14"/>
+          <o:OLEObject Type="Embed" ProgID="Equation.DSMT4" ShapeID="_x0000_i1028" DrawAspect="Content" ObjectID="_1663859297" r:id="rId14"/>
         </w:object>
       </w:r>
       <w:r>
@@ -1136,7 +848,6 @@
         <w:rPr>
           <w:sz w:val="24"/>
           <w:szCs w:val="24"/>
-          <w:lang w:val="en-US"/>
         </w:rPr>
         <w:t xml:space="preserve">                                       </w:t>
       </w:r>
@@ -1217,23 +928,7 @@
           <w:sz w:val="24"/>
           <w:szCs w:val="24"/>
         </w:rPr>
-        <w:t>Второй закон Ньютона справедлив только в инерц</w:t>
-      </w:r>
-      <w:r>
-        <w:rPr>
-          <w:i/>
-          <w:sz w:val="24"/>
-          <w:szCs w:val="24"/>
-        </w:rPr>
-        <w:t>и</w:t>
-      </w:r>
-      <w:r>
-        <w:rPr>
-          <w:i/>
-          <w:sz w:val="24"/>
-          <w:szCs w:val="24"/>
-        </w:rPr>
-        <w:t>альных системах</w:t>
+        <w:t>Второй закон Ньютона справедлив только в инерциальных системах</w:t>
       </w:r>
       <w:r>
         <w:rPr>
@@ -1468,27 +1163,7 @@
           <w:szCs w:val="24"/>
           <w:highlight w:val="yellow"/>
         </w:rPr>
-        <w:t>основной закон динам</w:t>
-      </w:r>
-      <w:r>
-        <w:rPr>
-          <w:b/>
-          <w:i/>
-          <w:sz w:val="24"/>
-          <w:szCs w:val="24"/>
-          <w:highlight w:val="yellow"/>
-        </w:rPr>
-        <w:t>и</w:t>
-      </w:r>
-      <w:r>
-        <w:rPr>
-          <w:b/>
-          <w:i/>
-          <w:sz w:val="24"/>
-          <w:szCs w:val="24"/>
-          <w:highlight w:val="yellow"/>
-        </w:rPr>
-        <w:t>ки</w:t>
+        <w:t>основной закон динамики</w:t>
       </w:r>
       <w:r>
         <w:rPr>
@@ -1526,10 +1201,10 @@
           <w:highlight w:val="yellow"/>
         </w:rPr>
         <w:object w:dxaOrig="1800" w:dyaOrig="680" w14:anchorId="503BB6BE">
-          <v:shape id="_x0000_i1107" type="#_x0000_t75" style="width:90pt;height:33.75pt" o:ole="">
+          <v:shape id="_x0000_i1029" type="#_x0000_t75" style="width:90pt;height:33.75pt" o:ole="">
             <v:imagedata r:id="rId15" o:title=""/>
           </v:shape>
-          <o:OLEObject Type="Embed" ProgID="Equation.DSMT4" ShapeID="_x0000_i1107" DrawAspect="Content" ObjectID="_1663616025" r:id="rId16"/>
+          <o:OLEObject Type="Embed" ProgID="Equation.DSMT4" ShapeID="_x0000_i1029" DrawAspect="Content" ObjectID="_1663859298" r:id="rId16"/>
         </w:object>
       </w:r>
       <w:r>
@@ -1637,10 +1312,10 @@
           <w:highlight w:val="yellow"/>
         </w:rPr>
         <w:object w:dxaOrig="800" w:dyaOrig="380" w14:anchorId="1DDE8133">
-          <v:shape id="_x0000_i1108" type="#_x0000_t75" style="width:39.75pt;height:18.75pt" o:ole="">
+          <v:shape id="_x0000_i1030" type="#_x0000_t75" style="width:39.75pt;height:18.75pt" o:ole="">
             <v:imagedata r:id="rId17" o:title=""/>
           </v:shape>
-          <o:OLEObject Type="Embed" ProgID="Equation.DSMT4" ShapeID="_x0000_i1108" DrawAspect="Content" ObjectID="_1663616026" r:id="rId18"/>
+          <o:OLEObject Type="Embed" ProgID="Equation.DSMT4" ShapeID="_x0000_i1030" DrawAspect="Content" ObjectID="_1663859299" r:id="rId18"/>
         </w:object>
       </w:r>
       <w:r>
@@ -1703,23 +1378,7 @@
           <w:szCs w:val="24"/>
           <w:highlight w:val="yellow"/>
         </w:rPr>
-        <w:t xml:space="preserve"> материал</w:t>
-      </w:r>
-      <w:r>
-        <w:rPr>
-          <w:sz w:val="24"/>
-          <w:szCs w:val="24"/>
-          <w:highlight w:val="yellow"/>
-        </w:rPr>
-        <w:t>ь</w:t>
-      </w:r>
-      <w:r>
-        <w:rPr>
-          <w:sz w:val="24"/>
-          <w:szCs w:val="24"/>
-          <w:highlight w:val="yellow"/>
-        </w:rPr>
-        <w:t>ной точки.</w:t>
+        <w:t xml:space="preserve"> материальной точки.</w:t>
       </w:r>
       <w:r>
         <w:rPr>
@@ -1757,48 +1416,16 @@
           <w:sz w:val="24"/>
           <w:szCs w:val="24"/>
         </w:rPr>
-        <w:t>иному сформулировать второй закон Ньют</w:t>
-      </w:r>
-      <w:r>
-        <w:rPr>
-          <w:sz w:val="24"/>
-          <w:szCs w:val="24"/>
-        </w:rPr>
-        <w:t>о</w:t>
-      </w:r>
-      <w:r>
-        <w:rPr>
-          <w:sz w:val="24"/>
-          <w:szCs w:val="24"/>
-        </w:rPr>
-        <w:t xml:space="preserve">на: </w:t>
-      </w:r>
-      <w:r>
-        <w:rPr>
-          <w:b/>
-          <w:i/>
-          <w:sz w:val="24"/>
-          <w:szCs w:val="24"/>
-        </w:rPr>
-        <w:t>скорость изменения импульса материальной точки равна действующей на нее с</w:t>
-      </w:r>
-      <w:r>
-        <w:rPr>
-          <w:b/>
-          <w:i/>
-          <w:sz w:val="24"/>
-          <w:szCs w:val="24"/>
-        </w:rPr>
-        <w:t>и</w:t>
-      </w:r>
-      <w:r>
-        <w:rPr>
-          <w:b/>
-          <w:i/>
-          <w:sz w:val="24"/>
-          <w:szCs w:val="24"/>
-        </w:rPr>
-        <w:t>ле.</w:t>
+        <w:t xml:space="preserve">иному сформулировать второй закон Ньютона: </w:t>
+      </w:r>
+      <w:r>
+        <w:rPr>
+          <w:b/>
+          <w:i/>
+          <w:sz w:val="24"/>
+          <w:szCs w:val="24"/>
+        </w:rPr>
+        <w:t>скорость изменения импульса материальной точки равна действующей на нее силе.</w:t>
       </w:r>
     </w:p>
     <w:p>
@@ -1830,79 +1457,23 @@
           <w:sz w:val="24"/>
           <w:szCs w:val="24"/>
         </w:rPr>
-        <w:t>: зная начальное состояние мат</w:t>
-      </w:r>
-      <w:r>
-        <w:rPr>
-          <w:sz w:val="24"/>
-          <w:szCs w:val="24"/>
-        </w:rPr>
-        <w:t>е</w:t>
-      </w:r>
-      <w:r>
-        <w:rPr>
-          <w:sz w:val="24"/>
-          <w:szCs w:val="24"/>
-        </w:rPr>
-        <w:t>риальной точки (ее координаты и скорость в начальный момент времени) и действующую на нее силу, по уравнению (*) можно рассчитать состо</w:t>
-      </w:r>
-      <w:r>
-        <w:rPr>
-          <w:sz w:val="24"/>
-          <w:szCs w:val="24"/>
-        </w:rPr>
-        <w:t>я</w:t>
-      </w:r>
-      <w:r>
-        <w:rPr>
-          <w:sz w:val="24"/>
-          <w:szCs w:val="24"/>
-        </w:rPr>
-        <w:t>ние материальной точки в любой последующий момент вр</w:t>
-      </w:r>
-      <w:r>
-        <w:rPr>
-          <w:sz w:val="24"/>
-          <w:szCs w:val="24"/>
-        </w:rPr>
-        <w:t>е</w:t>
-      </w:r>
-      <w:r>
-        <w:rPr>
-          <w:sz w:val="24"/>
-          <w:szCs w:val="24"/>
-        </w:rPr>
-        <w:t>мени.</w:t>
-      </w:r>
-    </w:p>
-    <w:p>
-      <w:pPr>
-        <w:jc w:val="both"/>
-        <w:rPr>
-          <w:sz w:val="24"/>
-          <w:szCs w:val="24"/>
-        </w:rPr>
-      </w:pPr>
-      <w:r>
-        <w:rPr>
-          <w:sz w:val="24"/>
-          <w:szCs w:val="24"/>
-        </w:rPr>
-        <w:t>Если на материальную точку  действуют одновременно н</w:t>
-      </w:r>
-      <w:r>
-        <w:rPr>
-          <w:sz w:val="24"/>
-          <w:szCs w:val="24"/>
-        </w:rPr>
-        <w:t>е</w:t>
-      </w:r>
-      <w:r>
-        <w:rPr>
-          <w:sz w:val="24"/>
-          <w:szCs w:val="24"/>
-        </w:rPr>
-        <w:t xml:space="preserve">сколько сил </w:t>
+        <w:t>: зная начальное состояние материальной точки (ее координаты и скорость в начальный момент времени) и действующую на нее силу, по уравнению (*) можно рассчитать состояние материальной точки в любой последующий момент времени.</w:t>
+      </w:r>
+    </w:p>
+    <w:p>
+      <w:pPr>
+        <w:jc w:val="both"/>
+        <w:rPr>
+          <w:sz w:val="24"/>
+          <w:szCs w:val="24"/>
+        </w:rPr>
+      </w:pPr>
+      <w:r>
+        <w:rPr>
+          <w:sz w:val="24"/>
+          <w:szCs w:val="24"/>
+        </w:rPr>
+        <w:t xml:space="preserve">Если на материальную точку  действуют одновременно несколько сил </w:t>
       </w:r>
       <w:r>
         <w:rPr>
@@ -1911,10 +1482,10 @@
           <w:szCs w:val="24"/>
         </w:rPr>
         <w:object w:dxaOrig="1579" w:dyaOrig="400" w14:anchorId="7C0F43C3">
-          <v:shape id="_x0000_i1109" type="#_x0000_t75" style="width:78.75pt;height:20.25pt" o:ole="">
+          <v:shape id="_x0000_i1031" type="#_x0000_t75" style="width:78.75pt;height:20.25pt" o:ole="">
             <v:imagedata r:id="rId19" o:title=""/>
           </v:shape>
-          <o:OLEObject Type="Embed" ProgID="Equation.DSMT4" ShapeID="_x0000_i1109" DrawAspect="Content" ObjectID="_1663616027" r:id="rId20"/>
+          <o:OLEObject Type="Embed" ProgID="Equation.DSMT4" ShapeID="_x0000_i1031" DrawAspect="Content" ObjectID="_1663859300" r:id="rId20"/>
         </w:object>
       </w:r>
       <w:r>
@@ -1931,10 +1502,10 @@
           <w:szCs w:val="24"/>
         </w:rPr>
         <w:object w:dxaOrig="260" w:dyaOrig="320" w14:anchorId="70A77F8E">
-          <v:shape id="_x0000_i1110" type="#_x0000_t75" style="width:12.75pt;height:15.75pt" o:ole="">
+          <v:shape id="_x0000_i1032" type="#_x0000_t75" style="width:12.75pt;height:15.75pt" o:ole="">
             <v:imagedata r:id="rId21" o:title=""/>
           </v:shape>
-          <o:OLEObject Type="Embed" ProgID="Equation.DSMT4" ShapeID="_x0000_i1110" DrawAspect="Content" ObjectID="_1663616028" r:id="rId22"/>
+          <o:OLEObject Type="Embed" ProgID="Equation.DSMT4" ShapeID="_x0000_i1032" DrawAspect="Content" ObjectID="_1663859301" r:id="rId22"/>
         </w:object>
       </w:r>
       <w:r>
@@ -1942,21 +1513,7 @@
           <w:sz w:val="24"/>
           <w:szCs w:val="24"/>
         </w:rPr>
-        <w:t xml:space="preserve"> во втором законе Ньютона понимают результирующую с</w:t>
-      </w:r>
-      <w:r>
-        <w:rPr>
-          <w:sz w:val="24"/>
-          <w:szCs w:val="24"/>
-        </w:rPr>
-        <w:t>и</w:t>
-      </w:r>
-      <w:r>
-        <w:rPr>
-          <w:sz w:val="24"/>
-          <w:szCs w:val="24"/>
-        </w:rPr>
-        <w:t>лу</w:t>
+        <w:t xml:space="preserve"> во втором законе Ньютона понимают результирующую силу</w:t>
       </w:r>
       <w:r>
         <w:rPr>
@@ -1979,10 +1536,10 @@
           <w:szCs w:val="24"/>
         </w:rPr>
         <w:object w:dxaOrig="1020" w:dyaOrig="680" w14:anchorId="64D56431">
-          <v:shape id="_x0000_i1111" type="#_x0000_t75" style="width:51pt;height:33.75pt" o:ole="">
+          <v:shape id="_x0000_i1033" type="#_x0000_t75" style="width:51pt;height:33.75pt" o:ole="">
             <v:imagedata r:id="rId23" o:title=""/>
           </v:shape>
-          <o:OLEObject Type="Embed" ProgID="Equation.DSMT4" ShapeID="_x0000_i1111" DrawAspect="Content" ObjectID="_1663616029" r:id="rId24"/>
+          <o:OLEObject Type="Embed" ProgID="Equation.DSMT4" ShapeID="_x0000_i1033" DrawAspect="Content" ObjectID="_1663859302" r:id="rId24"/>
         </w:object>
       </w:r>
       <w:r>
@@ -2032,25 +1589,7 @@
           <w:szCs w:val="24"/>
           <w:highlight w:val="yellow"/>
         </w:rPr>
-        <w:t>ускорение материальной точки в инерциальной системе отсчета равно нулю в случае равенства нулю равнодейству</w:t>
-      </w:r>
-      <w:r>
-        <w:rPr>
-          <w:i/>
-          <w:sz w:val="24"/>
-          <w:szCs w:val="24"/>
-          <w:highlight w:val="yellow"/>
-        </w:rPr>
-        <w:t>ю</w:t>
-      </w:r>
-      <w:r>
-        <w:rPr>
-          <w:i/>
-          <w:sz w:val="24"/>
-          <w:szCs w:val="24"/>
-          <w:highlight w:val="yellow"/>
-        </w:rPr>
-        <w:t>щей сил или при отсутствии воздействия на тело со стороны других тел.</w:t>
+        <w:t>ускорение материальной точки в инерциальной системе отсчета равно нулю в случае равенства нулю равнодействующей сил или при отсутствии воздействия на тело со стороны других тел.</w:t>
       </w:r>
       <w:r>
         <w:rPr>
@@ -2110,25 +1649,7 @@
           <w:sz w:val="24"/>
           <w:szCs w:val="24"/>
         </w:rPr>
-        <w:t>кас</w:t>
-      </w:r>
-      <w:r>
-        <w:rPr>
-          <w:b/>
-          <w:i/>
-          <w:sz w:val="24"/>
-          <w:szCs w:val="24"/>
-        </w:rPr>
-        <w:t>а</w:t>
-      </w:r>
-      <w:r>
-        <w:rPr>
-          <w:b/>
-          <w:i/>
-          <w:sz w:val="24"/>
-          <w:szCs w:val="24"/>
-        </w:rPr>
-        <w:t>тельная</w:t>
+        <w:t>касательная</w:t>
       </w:r>
       <w:r>
         <w:rPr>
@@ -2160,10 +1681,10 @@
           <w:szCs w:val="24"/>
         </w:rPr>
         <w:object w:dxaOrig="320" w:dyaOrig="400" w14:anchorId="6971A482">
-          <v:shape id="_x0000_i1112" type="#_x0000_t75" style="width:15.75pt;height:20.25pt" o:ole="">
+          <v:shape id="_x0000_i1034" type="#_x0000_t75" style="width:15.75pt;height:20.25pt" o:ole="">
             <v:imagedata r:id="rId25" o:title=""/>
           </v:shape>
-          <o:OLEObject Type="Embed" ProgID="Equation.DSMT4" ShapeID="_x0000_i1112" DrawAspect="Content" ObjectID="_1663616030" r:id="rId26"/>
+          <o:OLEObject Type="Embed" ProgID="Equation.DSMT4" ShapeID="_x0000_i1034" DrawAspect="Content" ObjectID="_1663859303" r:id="rId26"/>
         </w:object>
       </w:r>
       <w:r>
@@ -2204,25 +1725,7 @@
           <w:sz w:val="24"/>
           <w:szCs w:val="24"/>
         </w:rPr>
-        <w:t>це</w:t>
-      </w:r>
-      <w:r>
-        <w:rPr>
-          <w:b/>
-          <w:i/>
-          <w:sz w:val="24"/>
-          <w:szCs w:val="24"/>
-        </w:rPr>
-        <w:t>н</w:t>
-      </w:r>
-      <w:r>
-        <w:rPr>
-          <w:b/>
-          <w:i/>
-          <w:sz w:val="24"/>
-          <w:szCs w:val="24"/>
-        </w:rPr>
-        <w:t>тростремительная сила</w:t>
+        <w:t>центростремительная сила</w:t>
       </w:r>
       <w:r>
         <w:rPr>
@@ -2238,10 +1741,10 @@
           <w:szCs w:val="24"/>
         </w:rPr>
         <w:object w:dxaOrig="320" w:dyaOrig="400" w14:anchorId="47C100F8">
-          <v:shape id="_x0000_i1113" type="#_x0000_t75" style="width:15.75pt;height:20.25pt" o:ole="">
+          <v:shape id="_x0000_i1035" type="#_x0000_t75" style="width:15.75pt;height:20.25pt" o:ole="">
             <v:imagedata r:id="rId27" o:title=""/>
           </v:shape>
-          <o:OLEObject Type="Embed" ProgID="Equation.DSMT4" ShapeID="_x0000_i1113" DrawAspect="Content" ObjectID="_1663616031" r:id="rId28"/>
+          <o:OLEObject Type="Embed" ProgID="Equation.DSMT4" ShapeID="_x0000_i1035" DrawAspect="Content" ObjectID="_1663859304" r:id="rId28"/>
         </w:object>
       </w:r>
       <w:r>
@@ -2368,10 +1871,10 @@
           <w:highlight w:val="yellow"/>
         </w:rPr>
         <w:object w:dxaOrig="1080" w:dyaOrig="660" w14:anchorId="3ACA0B58">
-          <v:shape id="_x0000_i1115" type="#_x0000_t75" style="width:54pt;height:33pt" o:ole="">
+          <v:shape id="_x0000_i1036" type="#_x0000_t75" style="width:54pt;height:33pt" o:ole="">
             <v:imagedata r:id="rId30" o:title=""/>
           </v:shape>
-          <o:OLEObject Type="Embed" ProgID="Equation.DSMT4" ShapeID="_x0000_i1115" DrawAspect="Content" ObjectID="_1663616032" r:id="rId31"/>
+          <o:OLEObject Type="Embed" ProgID="Equation.DSMT4" ShapeID="_x0000_i1036" DrawAspect="Content" ObjectID="_1663859305" r:id="rId31"/>
         </w:object>
       </w:r>
       <w:r>
@@ -2414,23 +1917,7 @@
           <w:szCs w:val="24"/>
           <w:highlight w:val="yellow"/>
         </w:rPr>
-        <w:t xml:space="preserve"> - радиус кривизны траект</w:t>
-      </w:r>
-      <w:r>
-        <w:rPr>
-          <w:sz w:val="24"/>
-          <w:szCs w:val="24"/>
-          <w:highlight w:val="yellow"/>
-        </w:rPr>
-        <w:t>о</w:t>
-      </w:r>
-      <w:r>
-        <w:rPr>
-          <w:sz w:val="24"/>
-          <w:szCs w:val="24"/>
-          <w:highlight w:val="yellow"/>
-        </w:rPr>
-        <w:t>рии.</w:t>
+        <w:t xml:space="preserve"> - радиус кривизны траектории.</w:t>
       </w:r>
       <w:r>
         <w:rPr>
@@ -2723,10 +2210,10 @@
           <w:highlight w:val="yellow"/>
         </w:rPr>
         <w:object w:dxaOrig="320" w:dyaOrig="400" w14:anchorId="7422019D">
-          <v:shape id="_x0000_i1116" type="#_x0000_t75" style="width:15.75pt;height:20.25pt" o:ole="">
+          <v:shape id="_x0000_i1037" type="#_x0000_t75" style="width:15.75pt;height:20.25pt" o:ole="">
             <v:imagedata r:id="rId32" o:title=""/>
           </v:shape>
-          <o:OLEObject Type="Embed" ProgID="Equation.DSMT4" ShapeID="_x0000_i1116" DrawAspect="Content" ObjectID="_1663616033" r:id="rId33"/>
+          <o:OLEObject Type="Embed" ProgID="Equation.DSMT4" ShapeID="_x0000_i1037" DrawAspect="Content" ObjectID="_1663859306" r:id="rId33"/>
         </w:object>
       </w:r>
       <w:r>
@@ -2753,10 +2240,10 @@
           <w:highlight w:val="yellow"/>
         </w:rPr>
         <w:object w:dxaOrig="240" w:dyaOrig="340" w14:anchorId="57A4CB49">
-          <v:shape id="_x0000_i1117" type="#_x0000_t75" style="width:12pt;height:17.25pt" o:ole="">
+          <v:shape id="_x0000_i1038" type="#_x0000_t75" style="width:12pt;height:17.25pt" o:ole="">
             <v:imagedata r:id="rId34" o:title=""/>
           </v:shape>
-          <o:OLEObject Type="Embed" ProgID="Equation.DSMT4" ShapeID="_x0000_i1117" DrawAspect="Content" ObjectID="_1663616034" r:id="rId35"/>
+          <o:OLEObject Type="Embed" ProgID="Equation.DSMT4" ShapeID="_x0000_i1038" DrawAspect="Content" ObjectID="_1663859307" r:id="rId35"/>
         </w:object>
       </w:r>
       <w:r>
@@ -2789,23 +2276,7 @@
           <w:szCs w:val="24"/>
           <w:highlight w:val="yellow"/>
         </w:rPr>
-        <w:t>направлены, то движение равнозамедле</w:t>
-      </w:r>
-      <w:r>
-        <w:rPr>
-          <w:sz w:val="24"/>
-          <w:szCs w:val="24"/>
-          <w:highlight w:val="yellow"/>
-        </w:rPr>
-        <w:t>н</w:t>
-      </w:r>
-      <w:r>
-        <w:rPr>
-          <w:sz w:val="24"/>
-          <w:szCs w:val="24"/>
-          <w:highlight w:val="yellow"/>
-        </w:rPr>
-        <w:t>ное).</w:t>
+        <w:t>направлены, то движение равнозамедленное).</w:t>
       </w:r>
     </w:p>
     <w:p>
@@ -2828,7 +2299,7 @@
     </w:p>
     <w:p>
       <w:pPr>
-        <w:pStyle w:val="a3"/>
+        <w:pStyle w:val="BodyTextIndent"/>
         <w:spacing w:line="240" w:lineRule="auto"/>
         <w:ind w:firstLine="0"/>
         <w:rPr>
@@ -2844,25 +2315,7 @@
           <w:szCs w:val="24"/>
           <w:highlight w:val="yellow"/>
         </w:rPr>
-        <w:t>Две материальные точки действуют друг на друга с силами, равными по модулю и н</w:t>
-      </w:r>
-      <w:r>
-        <w:rPr>
-          <w:b/>
-          <w:sz w:val="24"/>
-          <w:szCs w:val="24"/>
-          <w:highlight w:val="yellow"/>
-        </w:rPr>
-        <w:t>а</w:t>
-      </w:r>
-      <w:r>
-        <w:rPr>
-          <w:b/>
-          <w:sz w:val="24"/>
-          <w:szCs w:val="24"/>
-          <w:highlight w:val="yellow"/>
-        </w:rPr>
-        <w:t>правленными в противоположные стороны вдоль прямой, соединяющей эти точки</w:t>
+        <w:t>Две материальные точки действуют друг на друга с силами, равными по модулю и направленными в противоположные стороны вдоль прямой, соединяющей эти точки</w:t>
       </w:r>
       <w:r>
         <w:rPr>
@@ -2893,10 +2346,10 @@
           <w:highlight w:val="yellow"/>
         </w:rPr>
         <w:object w:dxaOrig="920" w:dyaOrig="400" w14:anchorId="6817950C">
-          <v:shape id="_x0000_i1118" type="#_x0000_t75" style="width:45.75pt;height:20.25pt" o:ole="">
+          <v:shape id="_x0000_i1039" type="#_x0000_t75" style="width:45.75pt;height:20.25pt" o:ole="">
             <v:imagedata r:id="rId36" o:title=""/>
           </v:shape>
-          <o:OLEObject Type="Embed" ProgID="Equation.DSMT4" ShapeID="_x0000_i1118" DrawAspect="Content" ObjectID="_1663616035" r:id="rId37"/>
+          <o:OLEObject Type="Embed" ProgID="Equation.DSMT4" ShapeID="_x0000_i1039" DrawAspect="Content" ObjectID="_1663859308" r:id="rId37"/>
         </w:object>
       </w:r>
       <w:r>
@@ -2930,10 +2383,10 @@
           <w:szCs w:val="24"/>
         </w:rPr>
         <w:object w:dxaOrig="360" w:dyaOrig="400" w14:anchorId="6BBDCBEB">
-          <v:shape id="_x0000_i1119" type="#_x0000_t75" style="width:18pt;height:20.25pt" o:ole="">
+          <v:shape id="_x0000_i1040" type="#_x0000_t75" style="width:18pt;height:20.25pt" o:ole="">
             <v:imagedata r:id="rId38" o:title=""/>
           </v:shape>
-          <o:OLEObject Type="Embed" ProgID="Equation.DSMT4" ShapeID="_x0000_i1119" DrawAspect="Content" ObjectID="_1663616036" r:id="rId39"/>
+          <o:OLEObject Type="Embed" ProgID="Equation.DSMT4" ShapeID="_x0000_i1040" DrawAspect="Content" ObjectID="_1663859309" r:id="rId39"/>
         </w:object>
       </w:r>
       <w:r>
@@ -2950,10 +2403,10 @@
           <w:szCs w:val="24"/>
         </w:rPr>
         <w:object w:dxaOrig="380" w:dyaOrig="400" w14:anchorId="6B44D90D">
-          <v:shape id="_x0000_i1120" type="#_x0000_t75" style="width:18.75pt;height:20.25pt" o:ole="">
+          <v:shape id="_x0000_i1041" type="#_x0000_t75" style="width:18.75pt;height:20.25pt" o:ole="">
             <v:imagedata r:id="rId40" o:title=""/>
           </v:shape>
-          <o:OLEObject Type="Embed" ProgID="Equation.DSMT4" ShapeID="_x0000_i1120" DrawAspect="Content" ObjectID="_1663616037" r:id="rId41"/>
+          <o:OLEObject Type="Embed" ProgID="Equation.DSMT4" ShapeID="_x0000_i1041" DrawAspect="Content" ObjectID="_1663859310" r:id="rId41"/>
         </w:object>
       </w:r>
       <w:r>
@@ -2977,79 +2430,23 @@
           <w:sz w:val="24"/>
           <w:szCs w:val="24"/>
         </w:rPr>
-        <w:t>Эти силы приложены к разным телам, вс</w:t>
-      </w:r>
-      <w:r>
-        <w:rPr>
-          <w:sz w:val="24"/>
-          <w:szCs w:val="24"/>
-        </w:rPr>
-        <w:t>е</w:t>
-      </w:r>
-      <w:r>
-        <w:rPr>
-          <w:sz w:val="24"/>
-          <w:szCs w:val="24"/>
-        </w:rPr>
-        <w:t>гда действуют парами и являются силами о</w:t>
-      </w:r>
-      <w:r>
-        <w:rPr>
-          <w:sz w:val="24"/>
-          <w:szCs w:val="24"/>
-        </w:rPr>
-        <w:t>д</w:t>
-      </w:r>
-      <w:r>
-        <w:rPr>
-          <w:sz w:val="24"/>
-          <w:szCs w:val="24"/>
-        </w:rPr>
-        <w:t>ной природы.</w:t>
-      </w:r>
-    </w:p>
-    <w:p>
-      <w:pPr>
-        <w:jc w:val="both"/>
-        <w:rPr>
-          <w:sz w:val="24"/>
-          <w:szCs w:val="24"/>
-        </w:rPr>
-      </w:pPr>
-      <w:r>
-        <w:rPr>
-          <w:sz w:val="24"/>
-          <w:szCs w:val="24"/>
-        </w:rPr>
-        <w:t>Третий закон Ньютона позволяет осуществить переход от динамики отдельной материальной точки к динамике системы материальных точек: для си</w:t>
-      </w:r>
-      <w:r>
-        <w:rPr>
-          <w:sz w:val="24"/>
-          <w:szCs w:val="24"/>
-        </w:rPr>
-        <w:t>с</w:t>
-      </w:r>
-      <w:r>
-        <w:rPr>
-          <w:sz w:val="24"/>
-          <w:szCs w:val="24"/>
-        </w:rPr>
-        <w:t>темы материальных точек взаимодействие можно свести к силам парного взаимодействия между материал</w:t>
-      </w:r>
-      <w:r>
-        <w:rPr>
-          <w:sz w:val="24"/>
-          <w:szCs w:val="24"/>
-        </w:rPr>
-        <w:t>ь</w:t>
-      </w:r>
-      <w:r>
-        <w:rPr>
-          <w:sz w:val="24"/>
-          <w:szCs w:val="24"/>
-        </w:rPr>
-        <w:t>ными точками.</w:t>
+        <w:t>Эти силы приложены к разным телам, всегда действуют парами и являются силами одной природы.</w:t>
+      </w:r>
+    </w:p>
+    <w:p>
+      <w:pPr>
+        <w:jc w:val="both"/>
+        <w:rPr>
+          <w:sz w:val="24"/>
+          <w:szCs w:val="24"/>
+        </w:rPr>
+      </w:pPr>
+      <w:r>
+        <w:rPr>
+          <w:sz w:val="24"/>
+          <w:szCs w:val="24"/>
+        </w:rPr>
+        <w:t>Третий закон Ньютона позволяет осуществить переход от динамики отдельной материальной точки к динамике системы материальных точек: для системы материальных точек взаимодействие можно свести к силам парного взаимодействия между материальными точками.</w:t>
       </w:r>
     </w:p>
     <w:p>
@@ -3074,25 +2471,7 @@
           <w:sz w:val="24"/>
           <w:szCs w:val="24"/>
         </w:rPr>
-        <w:t>ньютоновск</w:t>
-      </w:r>
-      <w:r>
-        <w:rPr>
-          <w:b/>
-          <w:i/>
-          <w:sz w:val="24"/>
-          <w:szCs w:val="24"/>
-        </w:rPr>
-        <w:t>и</w:t>
-      </w:r>
-      <w:r>
-        <w:rPr>
-          <w:b/>
-          <w:i/>
-          <w:sz w:val="24"/>
-          <w:szCs w:val="24"/>
-        </w:rPr>
-        <w:t>ми силами</w:t>
+        <w:t>ньютоновскими силами</w:t>
       </w:r>
       <w:r>
         <w:rPr>
@@ -3216,10 +2595,10 @@
           <w:szCs w:val="24"/>
         </w:rPr>
         <w:object w:dxaOrig="1160" w:dyaOrig="620" w14:anchorId="4B47AA1A">
-          <v:shape id="_x0000_i1121" type="#_x0000_t75" style="width:57.75pt;height:30.75pt" o:ole="">
+          <v:shape id="_x0000_i1042" type="#_x0000_t75" style="width:57.75pt;height:30.75pt" o:ole="">
             <v:imagedata r:id="rId42" o:title=""/>
           </v:shape>
-          <o:OLEObject Type="Embed" ProgID="Equation.DSMT4" ShapeID="_x0000_i1121" DrawAspect="Content" ObjectID="_1663616038" r:id="rId43"/>
+          <o:OLEObject Type="Embed" ProgID="Equation.DSMT4" ShapeID="_x0000_i1042" DrawAspect="Content" ObjectID="_1663859311" r:id="rId43"/>
         </w:object>
       </w:r>
       <w:r>
@@ -3323,10 +2702,10 @@
           <w:szCs w:val="24"/>
         </w:rPr>
         <w:object w:dxaOrig="2280" w:dyaOrig="660" w14:anchorId="17559452">
-          <v:shape id="_x0000_i1122" type="#_x0000_t75" style="width:114pt;height:33pt" o:ole="">
+          <v:shape id="_x0000_i1043" type="#_x0000_t75" style="width:114pt;height:33pt" o:ole="">
             <v:imagedata r:id="rId44" o:title=""/>
           </v:shape>
-          <o:OLEObject Type="Embed" ProgID="Equation.DSMT4" ShapeID="_x0000_i1122" DrawAspect="Content" ObjectID="_1663616039" r:id="rId45"/>
+          <o:OLEObject Type="Embed" ProgID="Equation.DSMT4" ShapeID="_x0000_i1043" DrawAspect="Content" ObjectID="_1663859312" r:id="rId45"/>
         </w:object>
       </w:r>
       <w:r>
@@ -3487,26 +2866,12 @@
           <w:sz w:val="24"/>
           <w:szCs w:val="24"/>
         </w:rPr>
-        <w:t>Гр</w:t>
-      </w:r>
-      <w:r>
-        <w:rPr>
-          <w:sz w:val="24"/>
-          <w:szCs w:val="24"/>
-        </w:rPr>
-        <w:t>а</w:t>
-      </w:r>
-      <w:r>
-        <w:rPr>
-          <w:sz w:val="24"/>
-          <w:szCs w:val="24"/>
-        </w:rPr>
-        <w:t xml:space="preserve">витационные силы всегда являются силами притяжения. </w:t>
-      </w:r>
-    </w:p>
-    <w:p>
-      <w:pPr>
-        <w:pStyle w:val="2"/>
+        <w:t xml:space="preserve">Гравитационные силы всегда являются силами притяжения. </w:t>
+      </w:r>
+    </w:p>
+    <w:p>
+      <w:pPr>
+        <w:pStyle w:val="BodyTextIndent2"/>
         <w:spacing w:line="240" w:lineRule="auto"/>
         <w:ind w:firstLine="0"/>
         <w:rPr>
@@ -3528,7 +2893,6 @@
         <w:rPr>
           <w:sz w:val="24"/>
           <w:szCs w:val="24"/>
-          <w:lang w:val="en-US"/>
         </w:rPr>
       </w:pPr>
       <w:r>
@@ -3684,21 +3048,7 @@
           <w:sz w:val="24"/>
           <w:szCs w:val="24"/>
         </w:rPr>
-        <w:t>Этим по</w:t>
-      </w:r>
-      <w:r>
-        <w:rPr>
-          <w:sz w:val="24"/>
-          <w:szCs w:val="24"/>
-        </w:rPr>
-        <w:t>д</w:t>
-      </w:r>
-      <w:r>
-        <w:rPr>
-          <w:sz w:val="24"/>
-          <w:szCs w:val="24"/>
-        </w:rPr>
-        <w:t>черкивается, что в принципе массы, входящие во второй закон Ньютона</w:t>
+        <w:t>Этим подчеркивается, что в принципе массы, входящие во второй закон Ньютона</w:t>
       </w:r>
       <w:r>
         <w:rPr>
@@ -3814,21 +3164,7 @@
           <w:sz w:val="24"/>
           <w:szCs w:val="24"/>
         </w:rPr>
-        <w:t xml:space="preserve">  для всех тел одинаково с погре</w:t>
-      </w:r>
-      <w:r>
-        <w:rPr>
-          <w:sz w:val="24"/>
-          <w:szCs w:val="24"/>
-        </w:rPr>
-        <w:t>ш</w:t>
-      </w:r>
-      <w:r>
-        <w:rPr>
-          <w:sz w:val="24"/>
-          <w:szCs w:val="24"/>
-        </w:rPr>
-        <w:t>ностью 10</w:t>
+        <w:t xml:space="preserve">  для всех тел одинаково с погрешностью 10</w:t>
       </w:r>
       <w:r>
         <w:rPr>
@@ -3897,25 +3233,7 @@
           <w:sz w:val="24"/>
           <w:szCs w:val="24"/>
         </w:rPr>
-        <w:t>земная гр</w:t>
-      </w:r>
-      <w:r>
-        <w:rPr>
-          <w:b/>
-          <w:i/>
-          <w:sz w:val="24"/>
-          <w:szCs w:val="24"/>
-        </w:rPr>
-        <w:t>а</w:t>
-      </w:r>
-      <w:r>
-        <w:rPr>
-          <w:b/>
-          <w:i/>
-          <w:sz w:val="24"/>
-          <w:szCs w:val="24"/>
-        </w:rPr>
-        <w:t>витация</w:t>
+        <w:t>земная гравитация</w:t>
       </w:r>
       <w:r>
         <w:rPr>
@@ -3938,25 +3256,7 @@
           <w:sz w:val="24"/>
           <w:szCs w:val="24"/>
         </w:rPr>
-        <w:t>ускорению  свободного п</w:t>
-      </w:r>
-      <w:r>
-        <w:rPr>
-          <w:b/>
-          <w:i/>
-          <w:sz w:val="24"/>
-          <w:szCs w:val="24"/>
-        </w:rPr>
-        <w:t>а</w:t>
-      </w:r>
-      <w:r>
-        <w:rPr>
-          <w:b/>
-          <w:i/>
-          <w:sz w:val="24"/>
-          <w:szCs w:val="24"/>
-        </w:rPr>
-        <w:t>дения</w:t>
+        <w:t>ускорению  свободного падения</w:t>
       </w:r>
       <w:r>
         <w:rPr>
@@ -3996,10 +3296,10 @@
           <w:szCs w:val="24"/>
         </w:rPr>
         <w:object w:dxaOrig="2060" w:dyaOrig="700" w14:anchorId="3F0041D5">
-          <v:shape id="_x0000_i1025" type="#_x0000_t75" style="width:102.75pt;height:35.25pt" o:ole="">
+          <v:shape id="_x0000_i1044" type="#_x0000_t75" style="width:102.75pt;height:35.25pt" o:ole="">
             <v:imagedata r:id="rId47" o:title=""/>
           </v:shape>
-          <o:OLEObject Type="Embed" ProgID="Equation.DSMT4" ShapeID="_x0000_i1025" DrawAspect="Content" ObjectID="_1663616040" r:id="rId48"/>
+          <o:OLEObject Type="Embed" ProgID="Equation.DSMT4" ShapeID="_x0000_i1044" DrawAspect="Content" ObjectID="_1663859313" r:id="rId48"/>
         </w:object>
       </w:r>
       <w:r>
@@ -4078,25 +3378,7 @@
           <w:sz w:val="24"/>
           <w:szCs w:val="24"/>
         </w:rPr>
-        <w:t>закон Гал</w:t>
-      </w:r>
-      <w:r>
-        <w:rPr>
-          <w:b/>
-          <w:i/>
-          <w:sz w:val="24"/>
-          <w:szCs w:val="24"/>
-        </w:rPr>
-        <w:t>и</w:t>
-      </w:r>
-      <w:r>
-        <w:rPr>
-          <w:b/>
-          <w:i/>
-          <w:sz w:val="24"/>
-          <w:szCs w:val="24"/>
-        </w:rPr>
-        <w:t>лея</w:t>
+        <w:t>закон Галилея</w:t>
       </w:r>
       <w:r>
         <w:rPr>
@@ -4267,10 +3549,10 @@
           <w:highlight w:val="yellow"/>
         </w:rPr>
         <w:object w:dxaOrig="900" w:dyaOrig="360" w14:anchorId="07EA5F39">
-          <v:shape id="_x0000_i1026" type="#_x0000_t75" style="width:45pt;height:18pt" o:ole="">
+          <v:shape id="_x0000_i1045" type="#_x0000_t75" style="width:45pt;height:18pt" o:ole="">
             <v:imagedata r:id="rId49" o:title=""/>
           </v:shape>
-          <o:OLEObject Type="Embed" ProgID="Equation.DSMT4" ShapeID="_x0000_i1026" DrawAspect="Content" ObjectID="_1663616041" r:id="rId50"/>
+          <o:OLEObject Type="Embed" ProgID="Equation.DSMT4" ShapeID="_x0000_i1045" DrawAspect="Content" ObjectID="_1663859314" r:id="rId50"/>
         </w:object>
       </w:r>
       <w:r>
@@ -4336,10 +3618,10 @@
           <w:szCs w:val="24"/>
         </w:rPr>
         <w:object w:dxaOrig="1700" w:dyaOrig="760" w14:anchorId="4553D530">
-          <v:shape id="_x0000_i1027" type="#_x0000_t75" style="width:84.75pt;height:38.25pt" o:ole="">
+          <v:shape id="_x0000_i1046" type="#_x0000_t75" style="width:84.75pt;height:38.25pt" o:ole="">
             <v:imagedata r:id="rId51" o:title=""/>
           </v:shape>
-          <o:OLEObject Type="Embed" ProgID="Equation.DSMT4" ShapeID="_x0000_i1027" DrawAspect="Content" ObjectID="_1663616042" r:id="rId52"/>
+          <o:OLEObject Type="Embed" ProgID="Equation.DSMT4" ShapeID="_x0000_i1046" DrawAspect="Content" ObjectID="_1663859315" r:id="rId52"/>
         </w:object>
       </w:r>
       <w:r>
@@ -4363,21 +3645,7 @@
           <w:sz w:val="24"/>
           <w:szCs w:val="24"/>
         </w:rPr>
-        <w:t>т.е. сила тяжести с удалением от поверхности Земли умен</w:t>
-      </w:r>
-      <w:r>
-        <w:rPr>
-          <w:sz w:val="24"/>
-          <w:szCs w:val="24"/>
-        </w:rPr>
-        <w:t>ь</w:t>
-      </w:r>
-      <w:r>
-        <w:rPr>
-          <w:sz w:val="24"/>
-          <w:szCs w:val="24"/>
-        </w:rPr>
-        <w:t>шается.</w:t>
+        <w:t>т.е. сила тяжести с удалением от поверхности Земли уменьшается.</w:t>
       </w:r>
     </w:p>
     <w:p>
@@ -4418,10 +3686,10 @@
           <w:szCs w:val="24"/>
         </w:rPr>
         <w:object w:dxaOrig="4940" w:dyaOrig="740" w14:anchorId="3C267737">
-          <v:shape id="_x0000_i1028" type="#_x0000_t75" style="width:246.75pt;height:36.75pt" o:ole="">
+          <v:shape id="_x0000_i1047" type="#_x0000_t75" style="width:246.75pt;height:36.75pt" o:ole="">
             <v:imagedata r:id="rId53" o:title=""/>
           </v:shape>
-          <o:OLEObject Type="Embed" ProgID="Equation.DSMT4" ShapeID="_x0000_i1028" DrawAspect="Content" ObjectID="_1663616043" r:id="rId54"/>
+          <o:OLEObject Type="Embed" ProgID="Equation.DSMT4" ShapeID="_x0000_i1047" DrawAspect="Content" ObjectID="_1663859316" r:id="rId54"/>
         </w:object>
       </w:r>
       <w:r>
@@ -4507,10 +3775,10 @@
           <w:szCs w:val="24"/>
         </w:rPr>
         <w:object w:dxaOrig="240" w:dyaOrig="320" w14:anchorId="2AB85E96">
-          <v:shape id="_x0000_i1029" type="#_x0000_t75" style="width:12pt;height:15.75pt" o:ole="">
+          <v:shape id="_x0000_i1048" type="#_x0000_t75" style="width:12pt;height:15.75pt" o:ole="">
             <v:imagedata r:id="rId55" o:title=""/>
           </v:shape>
-          <o:OLEObject Type="Embed" ProgID="Equation.DSMT4" ShapeID="_x0000_i1029" DrawAspect="Content" ObjectID="_1663616044" r:id="rId56"/>
+          <o:OLEObject Type="Embed" ProgID="Equation.DSMT4" ShapeID="_x0000_i1048" DrawAspect="Content" ObjectID="_1663859317" r:id="rId56"/>
         </w:object>
       </w:r>
       <w:r>
@@ -4807,10 +4075,10 @@
           <w:szCs w:val="24"/>
         </w:rPr>
         <w:object w:dxaOrig="200" w:dyaOrig="340" w14:anchorId="7E115FA7">
-          <v:shape id="_x0000_i1030" type="#_x0000_t75" style="width:9.75pt;height:17.25pt" o:ole="">
+          <v:shape id="_x0000_i1049" type="#_x0000_t75" style="width:9.75pt;height:17.25pt" o:ole="">
             <v:imagedata r:id="rId57" o:title=""/>
           </v:shape>
-          <o:OLEObject Type="Embed" ProgID="Equation.DSMT4" ShapeID="_x0000_i1030" DrawAspect="Content" ObjectID="_1663616045" r:id="rId58"/>
+          <o:OLEObject Type="Embed" ProgID="Equation.DSMT4" ShapeID="_x0000_i1049" DrawAspect="Content" ObjectID="_1663859318" r:id="rId58"/>
         </w:object>
       </w:r>
       <w:r>
@@ -4939,21 +4207,7 @@
           <w:sz w:val="24"/>
           <w:szCs w:val="24"/>
         </w:rPr>
-        <w:t>Очеви</w:t>
-      </w:r>
-      <w:r>
-        <w:rPr>
-          <w:sz w:val="24"/>
-          <w:szCs w:val="24"/>
-        </w:rPr>
-        <w:t>д</w:t>
-      </w:r>
-      <w:r>
-        <w:rPr>
-          <w:sz w:val="24"/>
-          <w:szCs w:val="24"/>
-        </w:rPr>
-        <w:t xml:space="preserve">но, когда ускорения </w:t>
+        <w:t xml:space="preserve">Очевидно, когда ускорения </w:t>
       </w:r>
       <w:r>
         <w:rPr>
@@ -4962,10 +4216,10 @@
           <w:szCs w:val="24"/>
         </w:rPr>
         <w:object w:dxaOrig="220" w:dyaOrig="380" w14:anchorId="7B8F8E96">
-          <v:shape id="_x0000_i1031" type="#_x0000_t75" style="width:11.25pt;height:18.75pt" o:ole="">
+          <v:shape id="_x0000_i1050" type="#_x0000_t75" style="width:11.25pt;height:18.75pt" o:ole="">
             <v:imagedata r:id="rId59" o:title=""/>
           </v:shape>
-          <o:OLEObject Type="Embed" ProgID="Equation.DSMT4" ShapeID="_x0000_i1031" DrawAspect="Content" ObjectID="_1663616046" r:id="rId60"/>
+          <o:OLEObject Type="Embed" ProgID="Equation.DSMT4" ShapeID="_x0000_i1050" DrawAspect="Content" ObjectID="_1663859319" r:id="rId60"/>
         </w:object>
       </w:r>
       <w:r>
@@ -4990,10 +4244,10 @@
           <w:szCs w:val="24"/>
         </w:rPr>
         <w:object w:dxaOrig="200" w:dyaOrig="340" w14:anchorId="4D5E19AF">
-          <v:shape id="_x0000_i1032" type="#_x0000_t75" style="width:9.75pt;height:17.25pt" o:ole="">
+          <v:shape id="_x0000_i1051" type="#_x0000_t75" style="width:9.75pt;height:17.25pt" o:ole="">
             <v:imagedata r:id="rId57" o:title=""/>
           </v:shape>
-          <o:OLEObject Type="Embed" ProgID="Equation.DSMT4" ShapeID="_x0000_i1032" DrawAspect="Content" ObjectID="_1663616047" r:id="rId61"/>
+          <o:OLEObject Type="Embed" ProgID="Equation.DSMT4" ShapeID="_x0000_i1051" DrawAspect="Content" ObjectID="_1663859320" r:id="rId61"/>
         </w:object>
       </w:r>
       <w:r>
@@ -5001,21 +4255,7 @@
           <w:sz w:val="24"/>
           <w:szCs w:val="24"/>
         </w:rPr>
-        <w:t xml:space="preserve"> равны по модулю и направлены в противоположные ст</w:t>
-      </w:r>
-      <w:r>
-        <w:rPr>
-          <w:sz w:val="24"/>
-          <w:szCs w:val="24"/>
-        </w:rPr>
-        <w:t>о</w:t>
-      </w:r>
-      <w:r>
-        <w:rPr>
-          <w:sz w:val="24"/>
-          <w:szCs w:val="24"/>
-        </w:rPr>
-        <w:t>роны, то вес тела равен нулю</w:t>
+        <w:t xml:space="preserve"> равны по модулю и направлены в противоположные стороны, то вес тела равен нулю</w:t>
       </w:r>
       <w:r>
         <w:rPr>
@@ -5055,21 +4295,7 @@
           <w:sz w:val="24"/>
           <w:szCs w:val="24"/>
         </w:rPr>
-        <w:t xml:space="preserve"> Такая ситуация возник</w:t>
-      </w:r>
-      <w:r>
-        <w:rPr>
-          <w:sz w:val="24"/>
-          <w:szCs w:val="24"/>
-        </w:rPr>
-        <w:t>а</w:t>
-      </w:r>
-      <w:r>
-        <w:rPr>
-          <w:sz w:val="24"/>
-          <w:szCs w:val="24"/>
-        </w:rPr>
-        <w:t>ет, в частности, на космических спутниках Земли.</w:t>
+        <w:t xml:space="preserve"> Такая ситуация возникает, в частности, на космических спутниках Земли.</w:t>
       </w:r>
     </w:p>
     <w:p>
@@ -5124,10 +4350,10 @@
           <w:highlight w:val="lightGray"/>
         </w:rPr>
         <w:object w:dxaOrig="260" w:dyaOrig="340" w14:anchorId="2E0C3EE5">
-          <v:shape id="_x0000_i1033" type="#_x0000_t75" style="width:12.75pt;height:17.25pt" o:ole="">
+          <v:shape id="_x0000_i1052" type="#_x0000_t75" style="width:12.75pt;height:17.25pt" o:ole="">
             <v:imagedata r:id="rId62" o:title=""/>
           </v:shape>
-          <o:OLEObject Type="Embed" ProgID="Equation.DSMT4" ShapeID="_x0000_i1033" DrawAspect="Content" ObjectID="_1663616048" r:id="rId63"/>
+          <o:OLEObject Type="Embed" ProgID="Equation.DSMT4" ShapeID="_x0000_i1052" DrawAspect="Content" ObjectID="_1663859321" r:id="rId63"/>
         </w:object>
       </w:r>
       <w:r>
@@ -5158,59 +4384,58 @@
           <w:sz w:val="24"/>
           <w:szCs w:val="24"/>
           <w:highlight w:val="lightGray"/>
+        </w:rPr>
+      </w:pPr>
+      <w:r>
+        <w:rPr>
+          <w:sz w:val="24"/>
+          <w:szCs w:val="24"/>
+          <w:highlight w:val="lightGray"/>
+        </w:rPr>
+        <w:t xml:space="preserve">Пусть в момент времени </w:t>
+      </w:r>
+      <w:r>
+        <w:rPr>
+          <w:i/>
+          <w:sz w:val="24"/>
+          <w:szCs w:val="24"/>
+          <w:highlight w:val="lightGray"/>
+        </w:rPr>
+        <w:t>t</w:t>
+      </w:r>
+      <w:r>
+        <w:rPr>
+          <w:sz w:val="24"/>
+          <w:szCs w:val="24"/>
+          <w:highlight w:val="lightGray"/>
+        </w:rPr>
+        <w:t xml:space="preserve"> масса ракеты </w:t>
+      </w:r>
+      <w:r>
+        <w:rPr>
+          <w:i/>
+          <w:sz w:val="24"/>
+          <w:szCs w:val="24"/>
+          <w:highlight w:val="lightGray"/>
+        </w:rPr>
+        <w:t>m</w:t>
+      </w:r>
+      <w:r>
+        <w:rPr>
+          <w:sz w:val="24"/>
+          <w:szCs w:val="24"/>
+          <w:highlight w:val="lightGray"/>
+        </w:rPr>
+        <w:t xml:space="preserve">, ее скорость </w:t>
+      </w:r>
+      <w:r>
+        <w:rPr>
+          <w:i/>
+          <w:sz w:val="24"/>
+          <w:szCs w:val="24"/>
+          <w:highlight w:val="lightGray"/>
           <w:lang w:val="en-US"/>
         </w:rPr>
-      </w:pPr>
-      <w:r>
-        <w:rPr>
-          <w:sz w:val="24"/>
-          <w:szCs w:val="24"/>
-          <w:highlight w:val="lightGray"/>
-        </w:rPr>
-        <w:t xml:space="preserve">Пусть в момент времени </w:t>
-      </w:r>
-      <w:r>
-        <w:rPr>
-          <w:i/>
-          <w:sz w:val="24"/>
-          <w:szCs w:val="24"/>
-          <w:highlight w:val="lightGray"/>
-        </w:rPr>
-        <w:t>t</w:t>
-      </w:r>
-      <w:r>
-        <w:rPr>
-          <w:sz w:val="24"/>
-          <w:szCs w:val="24"/>
-          <w:highlight w:val="lightGray"/>
-        </w:rPr>
-        <w:t xml:space="preserve"> масса ракеты </w:t>
-      </w:r>
-      <w:r>
-        <w:rPr>
-          <w:i/>
-          <w:sz w:val="24"/>
-          <w:szCs w:val="24"/>
-          <w:highlight w:val="lightGray"/>
-        </w:rPr>
-        <w:t>m</w:t>
-      </w:r>
-      <w:r>
-        <w:rPr>
-          <w:sz w:val="24"/>
-          <w:szCs w:val="24"/>
-          <w:highlight w:val="lightGray"/>
-        </w:rPr>
-        <w:t xml:space="preserve">, ее скорость </w:t>
-      </w:r>
-      <w:r>
-        <w:rPr>
-          <w:i/>
-          <w:sz w:val="24"/>
-          <w:szCs w:val="24"/>
-          <w:highlight w:val="lightGray"/>
-          <w:lang w:val="en-US"/>
-        </w:rPr>
         <w:t>V</w:t>
       </w:r>
       <w:r>
@@ -5219,23 +4444,7 @@
           <w:szCs w:val="24"/>
           <w:highlight w:val="lightGray"/>
         </w:rPr>
-        <w:t>, а через время dt ее масса умен</w:t>
-      </w:r>
-      <w:r>
-        <w:rPr>
-          <w:sz w:val="24"/>
-          <w:szCs w:val="24"/>
-          <w:highlight w:val="lightGray"/>
-        </w:rPr>
-        <w:t>ь</w:t>
-      </w:r>
-      <w:r>
-        <w:rPr>
-          <w:sz w:val="24"/>
-          <w:szCs w:val="24"/>
-          <w:highlight w:val="lightGray"/>
-        </w:rPr>
-        <w:t xml:space="preserve">шилась на </w:t>
+        <w:t xml:space="preserve">, а через время dt ее масса уменьшилась на </w:t>
       </w:r>
       <w:r>
         <w:rPr>
@@ -5262,10 +4471,10 @@
           <w:highlight w:val="lightGray"/>
         </w:rPr>
         <w:object w:dxaOrig="380" w:dyaOrig="340" w14:anchorId="26D59562">
-          <v:shape id="_x0000_i1034" type="#_x0000_t75" style="width:18.75pt;height:17.25pt" o:ole="">
+          <v:shape id="_x0000_i1053" type="#_x0000_t75" style="width:18.75pt;height:17.25pt" o:ole="">
             <v:imagedata r:id="rId64" o:title=""/>
           </v:shape>
-          <o:OLEObject Type="Embed" ProgID="Equation.DSMT4" ShapeID="_x0000_i1034" DrawAspect="Content" ObjectID="_1663616049" r:id="rId65"/>
+          <o:OLEObject Type="Embed" ProgID="Equation.DSMT4" ShapeID="_x0000_i1053" DrawAspect="Content" ObjectID="_1663859322" r:id="rId65"/>
         </w:object>
       </w:r>
       <w:r>
@@ -5313,23 +4522,7 @@
           <w:szCs w:val="24"/>
           <w:highlight w:val="lightGray"/>
         </w:rPr>
-        <w:t>импульс р</w:t>
-      </w:r>
-      <w:r>
-        <w:rPr>
-          <w:sz w:val="24"/>
-          <w:szCs w:val="24"/>
-          <w:highlight w:val="lightGray"/>
-        </w:rPr>
-        <w:t>а</w:t>
-      </w:r>
-      <w:r>
-        <w:rPr>
-          <w:sz w:val="24"/>
-          <w:szCs w:val="24"/>
-          <w:highlight w:val="lightGray"/>
-        </w:rPr>
-        <w:t xml:space="preserve">кеты изменился на  </w:t>
+        <w:t xml:space="preserve">импульс ракеты изменился на  </w:t>
       </w:r>
       <w:r>
         <w:rPr>
@@ -5339,10 +4532,10 @@
           <w:highlight w:val="lightGray"/>
         </w:rPr>
         <w:object w:dxaOrig="1820" w:dyaOrig="380" w14:anchorId="6AD0A14C">
-          <v:shape id="_x0000_i1035" type="#_x0000_t75" style="width:90.75pt;height:18.75pt" o:ole="">
+          <v:shape id="_x0000_i1054" type="#_x0000_t75" style="width:90.75pt;height:18.75pt" o:ole="">
             <v:imagedata r:id="rId66" o:title=""/>
           </v:shape>
-          <o:OLEObject Type="Embed" ProgID="Equation.DSMT4" ShapeID="_x0000_i1035" DrawAspect="Content" ObjectID="_1663616050" r:id="rId67"/>
+          <o:OLEObject Type="Embed" ProgID="Equation.DSMT4" ShapeID="_x0000_i1054" DrawAspect="Content" ObjectID="_1663859323" r:id="rId67"/>
         </w:object>
       </w:r>
       <w:r>
@@ -5361,10 +4554,10 @@
           <w:highlight w:val="lightGray"/>
         </w:rPr>
         <w:object w:dxaOrig="680" w:dyaOrig="340" w14:anchorId="60C8D280">
-          <v:shape id="_x0000_i1036" type="#_x0000_t75" style="width:33.75pt;height:17.25pt" o:ole="">
+          <v:shape id="_x0000_i1055" type="#_x0000_t75" style="width:33.75pt;height:17.25pt" o:ole="">
             <v:imagedata r:id="rId68" o:title=""/>
           </v:shape>
-          <o:OLEObject Type="Embed" ProgID="Equation.DSMT4" ShapeID="_x0000_i1036" DrawAspect="Content" ObjectID="_1663616051" r:id="rId69"/>
+          <o:OLEObject Type="Embed" ProgID="Equation.DSMT4" ShapeID="_x0000_i1055" DrawAspect="Content" ObjectID="_1663859324" r:id="rId69"/>
         </w:object>
       </w:r>
       <w:r>
@@ -5383,10 +4576,10 @@
           <w:highlight w:val="lightGray"/>
         </w:rPr>
         <w:object w:dxaOrig="200" w:dyaOrig="320" w14:anchorId="134055F0">
-          <v:shape id="_x0000_i1037" type="#_x0000_t75" style="width:9.75pt;height:15.75pt" o:ole="">
+          <v:shape id="_x0000_i1056" type="#_x0000_t75" style="width:9.75pt;height:15.75pt" o:ole="">
             <v:imagedata r:id="rId70" o:title=""/>
           </v:shape>
-          <o:OLEObject Type="Embed" ProgID="Equation.DSMT4" ShapeID="_x0000_i1037" DrawAspect="Content" ObjectID="_1663616052" r:id="rId71"/>
+          <o:OLEObject Type="Embed" ProgID="Equation.DSMT4" ShapeID="_x0000_i1056" DrawAspect="Content" ObjectID="_1663859325" r:id="rId71"/>
         </w:object>
       </w:r>
       <w:r>
@@ -5405,10 +4598,10 @@
           <w:highlight w:val="lightGray"/>
         </w:rPr>
         <w:object w:dxaOrig="999" w:dyaOrig="380" w14:anchorId="262D9F12">
-          <v:shape id="_x0000_i1038" type="#_x0000_t75" style="width:50.25pt;height:18.75pt" o:ole="">
+          <v:shape id="_x0000_i1057" type="#_x0000_t75" style="width:50.25pt;height:18.75pt" o:ole="">
             <v:imagedata r:id="rId72" o:title=""/>
           </v:shape>
-          <o:OLEObject Type="Embed" ProgID="Equation.DSMT4" ShapeID="_x0000_i1038" DrawAspect="Content" ObjectID="_1663616053" r:id="rId73"/>
+          <o:OLEObject Type="Embed" ProgID="Equation.DSMT4" ShapeID="_x0000_i1057" DrawAspect="Content" ObjectID="_1663859326" r:id="rId73"/>
         </w:object>
       </w:r>
       <w:r>
@@ -5417,23 +4610,7 @@
           <w:szCs w:val="24"/>
           <w:highlight w:val="lightGray"/>
         </w:rPr>
-        <w:t xml:space="preserve"> и, следовательно, уравнение движения для пер</w:t>
-      </w:r>
-      <w:r>
-        <w:rPr>
-          <w:sz w:val="24"/>
-          <w:szCs w:val="24"/>
-          <w:highlight w:val="lightGray"/>
-        </w:rPr>
-        <w:t>е</w:t>
-      </w:r>
-      <w:r>
-        <w:rPr>
-          <w:sz w:val="24"/>
-          <w:szCs w:val="24"/>
-          <w:highlight w:val="lightGray"/>
-        </w:rPr>
-        <w:t xml:space="preserve">менной массы имеет вид </w:t>
+        <w:t xml:space="preserve"> и, следовательно, уравнение движения для переменной массы имеет вид </w:t>
       </w:r>
       <w:r>
         <w:rPr>
@@ -5451,10 +4628,10 @@
           <w:highlight w:val="lightGray"/>
         </w:rPr>
         <w:object w:dxaOrig="1840" w:dyaOrig="680" w14:anchorId="3F3C48EF">
-          <v:shape id="_x0000_i1039" type="#_x0000_t75" style="width:92.25pt;height:33.75pt" o:ole="">
+          <v:shape id="_x0000_i1058" type="#_x0000_t75" style="width:92.25pt;height:33.75pt" o:ole="">
             <v:imagedata r:id="rId74" o:title=""/>
           </v:shape>
-          <o:OLEObject Type="Embed" ProgID="Equation.DSMT4" ShapeID="_x0000_i1039" DrawAspect="Content" ObjectID="_1663616054" r:id="rId75"/>
+          <o:OLEObject Type="Embed" ProgID="Equation.DSMT4" ShapeID="_x0000_i1058" DrawAspect="Content" ObjectID="_1663859327" r:id="rId75"/>
         </w:object>
       </w:r>
       <w:r>
@@ -5473,10 +4650,10 @@
           <w:highlight w:val="lightGray"/>
         </w:rPr>
         <w:object w:dxaOrig="1300" w:dyaOrig="420" w14:anchorId="06C6D909">
-          <v:shape id="_x0000_i1040" type="#_x0000_t75" style="width:65.25pt;height:21pt" o:ole="">
+          <v:shape id="_x0000_i1059" type="#_x0000_t75" style="width:65.25pt;height:21pt" o:ole="">
             <v:imagedata r:id="rId76" o:title=""/>
           </v:shape>
-          <o:OLEObject Type="Embed" ProgID="Equation.DSMT4" ShapeID="_x0000_i1040" DrawAspect="Content" ObjectID="_1663616055" r:id="rId77"/>
+          <o:OLEObject Type="Embed" ProgID="Equation.DSMT4" ShapeID="_x0000_i1059" DrawAspect="Content" ObjectID="_1663859328" r:id="rId77"/>
         </w:object>
       </w:r>
       <w:r>
@@ -5516,10 +4693,10 @@
           <w:highlight w:val="lightGray"/>
         </w:rPr>
         <w:object w:dxaOrig="1200" w:dyaOrig="620" w14:anchorId="1580EA71">
-          <v:shape id="_x0000_i1041" type="#_x0000_t75" style="width:60pt;height:30.75pt" o:ole="">
+          <v:shape id="_x0000_i1060" type="#_x0000_t75" style="width:60pt;height:30.75pt" o:ole="">
             <v:imagedata r:id="rId78" o:title=""/>
           </v:shape>
-          <o:OLEObject Type="Embed" ProgID="Equation.DSMT4" ShapeID="_x0000_i1041" DrawAspect="Content" ObjectID="_1663616056" r:id="rId79"/>
+          <o:OLEObject Type="Embed" ProgID="Equation.DSMT4" ShapeID="_x0000_i1060" DrawAspect="Content" ObjectID="_1663859329" r:id="rId79"/>
         </w:object>
       </w:r>
       <w:r>
@@ -5528,23 +4705,7 @@
           <w:szCs w:val="24"/>
           <w:highlight w:val="lightGray"/>
         </w:rPr>
-        <w:t xml:space="preserve"> называется реакти</w:t>
-      </w:r>
-      <w:r>
-        <w:rPr>
-          <w:sz w:val="24"/>
-          <w:szCs w:val="24"/>
-          <w:highlight w:val="lightGray"/>
-        </w:rPr>
-        <w:t>в</w:t>
-      </w:r>
-      <w:r>
-        <w:rPr>
-          <w:sz w:val="24"/>
-          <w:szCs w:val="24"/>
-          <w:highlight w:val="lightGray"/>
-        </w:rPr>
-        <w:t>ной силой.</w:t>
+        <w:t xml:space="preserve"> называется реактивной силой.</w:t>
       </w:r>
     </w:p>
     <w:p>
@@ -5591,23 +4752,7 @@
           <w:szCs w:val="24"/>
           <w:highlight w:val="lightGray"/>
         </w:rPr>
-        <w:t>, стартовая скорость равна нулю и на рак</w:t>
-      </w:r>
-      <w:r>
-        <w:rPr>
-          <w:sz w:val="24"/>
-          <w:szCs w:val="24"/>
-          <w:highlight w:val="lightGray"/>
-        </w:rPr>
-        <w:t>е</w:t>
-      </w:r>
-      <w:r>
-        <w:rPr>
-          <w:sz w:val="24"/>
-          <w:szCs w:val="24"/>
-          <w:highlight w:val="lightGray"/>
-        </w:rPr>
-        <w:t>ту не действуют внешние силы (</w:t>
+        <w:t>, стартовая скорость равна нулю и на ракету не действуют внешние силы (</w:t>
       </w:r>
       <w:r>
         <w:rPr>
@@ -5634,10 +4779,10 @@
           <w:highlight w:val="lightGray"/>
         </w:rPr>
         <w:object w:dxaOrig="1560" w:dyaOrig="639" w14:anchorId="0DAE9F0F">
-          <v:shape id="_x0000_i1042" type="#_x0000_t75" style="width:78pt;height:32.25pt" o:ole="">
+          <v:shape id="_x0000_i1061" type="#_x0000_t75" style="width:78pt;height:32.25pt" o:ole="">
             <v:imagedata r:id="rId80" o:title=""/>
           </v:shape>
-          <o:OLEObject Type="Embed" ProgID="Equation.DSMT4" ShapeID="_x0000_i1042" DrawAspect="Content" ObjectID="_1663616057" r:id="rId81"/>
+          <o:OLEObject Type="Embed" ProgID="Equation.DSMT4" ShapeID="_x0000_i1061" DrawAspect="Content" ObjectID="_1663859330" r:id="rId81"/>
         </w:object>
       </w:r>
       <w:r>
@@ -5699,23 +4844,7 @@
           <w:szCs w:val="24"/>
           <w:highlight w:val="lightGray"/>
         </w:rPr>
-        <w:t>,  тем больше должна быть старт</w:t>
-      </w:r>
-      <w:r>
-        <w:rPr>
-          <w:sz w:val="24"/>
-          <w:szCs w:val="24"/>
-          <w:highlight w:val="lightGray"/>
-        </w:rPr>
-        <w:t>о</w:t>
-      </w:r>
-      <w:r>
-        <w:rPr>
-          <w:sz w:val="24"/>
-          <w:szCs w:val="24"/>
-          <w:highlight w:val="lightGray"/>
-        </w:rPr>
-        <w:t xml:space="preserve">вая масса </w:t>
+        <w:t xml:space="preserve">,  тем больше должна быть стартовая масса </w:t>
       </w:r>
       <w:r>
         <w:rPr>
@@ -5760,23 +4889,7 @@
           <w:szCs w:val="24"/>
           <w:highlight w:val="lightGray"/>
         </w:rPr>
-        <w:t>, тем больше м</w:t>
-      </w:r>
-      <w:r>
-        <w:rPr>
-          <w:sz w:val="24"/>
-          <w:szCs w:val="24"/>
-          <w:highlight w:val="lightGray"/>
-        </w:rPr>
-        <w:t>о</w:t>
-      </w:r>
-      <w:r>
-        <w:rPr>
-          <w:sz w:val="24"/>
-          <w:szCs w:val="24"/>
-          <w:highlight w:val="lightGray"/>
-        </w:rPr>
-        <w:t xml:space="preserve">жет быть </w:t>
+        <w:t xml:space="preserve">, тем больше может быть </w:t>
       </w:r>
       <w:r>
         <w:rPr>
@@ -5909,7 +5022,6 @@
         <w:rPr>
           <w:sz w:val="24"/>
           <w:szCs w:val="24"/>
-          <w:lang w:val="en-US"/>
         </w:rPr>
       </w:pPr>
       <w:r>
@@ -5933,21 +5045,7 @@
           <w:sz w:val="24"/>
           <w:szCs w:val="24"/>
         </w:rPr>
-        <w:t>, действует сила т</w:t>
-      </w:r>
-      <w:r>
-        <w:rPr>
-          <w:sz w:val="24"/>
-          <w:szCs w:val="24"/>
-        </w:rPr>
-        <w:t>я</w:t>
-      </w:r>
-      <w:r>
-        <w:rPr>
-          <w:sz w:val="24"/>
-          <w:szCs w:val="24"/>
-        </w:rPr>
-        <w:t xml:space="preserve">готения Земли, сообщая ему нормальное ускорение </w:t>
+        <w:t xml:space="preserve">, действует сила тяготения Земли, сообщая ему нормальное ускорение </w:t>
       </w:r>
       <w:r>
         <w:rPr>
@@ -5956,10 +5054,10 @@
           <w:szCs w:val="24"/>
         </w:rPr>
         <w:object w:dxaOrig="380" w:dyaOrig="660" w14:anchorId="7F18CA27">
-          <v:shape id="_x0000_i1043" type="#_x0000_t75" style="width:18.75pt;height:31.5pt" o:ole="" fillcolor="window">
+          <v:shape id="_x0000_i1062" type="#_x0000_t75" style="width:18.75pt;height:31.5pt" o:ole="" fillcolor="window">
             <v:imagedata r:id="rId82" o:title=""/>
           </v:shape>
-          <o:OLEObject Type="Embed" ProgID="Equation.DSMT4" ShapeID="_x0000_i1043" DrawAspect="Content" ObjectID="_1663616058" r:id="rId83"/>
+          <o:OLEObject Type="Embed" ProgID="Equation.DSMT4" ShapeID="_x0000_i1062" DrawAspect="Content" ObjectID="_1663859331" r:id="rId83"/>
         </w:object>
       </w:r>
       <w:r>
@@ -5983,21 +5081,7 @@
           <w:sz w:val="24"/>
           <w:szCs w:val="24"/>
         </w:rPr>
-        <w:t>Согласно втор</w:t>
-      </w:r>
-      <w:r>
-        <w:rPr>
-          <w:sz w:val="24"/>
-          <w:szCs w:val="24"/>
-        </w:rPr>
-        <w:t>о</w:t>
-      </w:r>
-      <w:r>
-        <w:rPr>
-          <w:sz w:val="24"/>
-          <w:szCs w:val="24"/>
-        </w:rPr>
-        <w:t xml:space="preserve">му закону Ньютона </w:t>
+        <w:t xml:space="preserve">Согласно второму закону Ньютона </w:t>
       </w:r>
       <w:r>
         <w:rPr>
@@ -6006,10 +5090,10 @@
           <w:szCs w:val="24"/>
         </w:rPr>
         <w:object w:dxaOrig="1540" w:dyaOrig="660" w14:anchorId="751033D9">
-          <v:shape id="_x0000_i1044" type="#_x0000_t75" style="width:77.25pt;height:32.25pt" o:ole="" fillcolor="window">
+          <v:shape id="_x0000_i1063" type="#_x0000_t75" style="width:77.25pt;height:32.25pt" o:ole="" fillcolor="window">
             <v:imagedata r:id="rId84" o:title=""/>
           </v:shape>
-          <o:OLEObject Type="Embed" ProgID="Equation.DSMT4" ShapeID="_x0000_i1044" DrawAspect="Content" ObjectID="_1663616059" r:id="rId85"/>
+          <o:OLEObject Type="Embed" ProgID="Equation.DSMT4" ShapeID="_x0000_i1063" DrawAspect="Content" ObjectID="_1663859332" r:id="rId85"/>
         </w:object>
       </w:r>
       <w:r>
@@ -6041,10 +5125,10 @@
           <w:szCs w:val="24"/>
         </w:rPr>
         <w:object w:dxaOrig="2120" w:dyaOrig="760" w14:anchorId="09A20B70">
-          <v:shape id="_x0000_i1045" type="#_x0000_t75" style="width:108pt;height:38.25pt" o:ole="" fillcolor="window">
+          <v:shape id="_x0000_i1064" type="#_x0000_t75" style="width:108pt;height:38.25pt" o:ole="" fillcolor="window">
             <v:imagedata r:id="rId86" o:title=""/>
           </v:shape>
-          <o:OLEObject Type="Embed" ProgID="Equation.DSMT4" ShapeID="_x0000_i1045" DrawAspect="Content" ObjectID="_1663616060" r:id="rId87"/>
+          <o:OLEObject Type="Embed" ProgID="Equation.DSMT4" ShapeID="_x0000_i1064" DrawAspect="Content" ObjectID="_1663859333" r:id="rId87"/>
         </w:object>
       </w:r>
       <w:r>
@@ -6106,60 +5190,14 @@
           <w:szCs w:val="24"/>
           <w:highlight w:val="yellow"/>
         </w:rPr>
-        <w:t xml:space="preserve"> называют ту наименьшую ск</w:t>
-      </w:r>
-      <w:r>
-        <w:rPr>
-          <w:sz w:val="24"/>
-          <w:szCs w:val="24"/>
-          <w:highlight w:val="yellow"/>
-        </w:rPr>
-        <w:t>о</w:t>
-      </w:r>
-      <w:r>
-        <w:rPr>
-          <w:sz w:val="24"/>
-          <w:szCs w:val="24"/>
-          <w:highlight w:val="yellow"/>
-        </w:rPr>
-        <w:t>рость, которую надо сообщить телу, чтобы оно могло преодолеть прит</w:t>
-      </w:r>
-      <w:r>
-        <w:rPr>
-          <w:sz w:val="24"/>
-          <w:szCs w:val="24"/>
-          <w:highlight w:val="yellow"/>
-        </w:rPr>
-        <w:t>я</w:t>
-      </w:r>
-      <w:r>
-        <w:rPr>
-          <w:sz w:val="24"/>
-          <w:szCs w:val="24"/>
-          <w:highlight w:val="yellow"/>
-        </w:rPr>
-        <w:t>жение Земли и превратиться в спутник Солнца.</w:t>
-      </w:r>
-      <w:r>
-        <w:rPr>
-          <w:sz w:val="24"/>
-          <w:szCs w:val="24"/>
-        </w:rPr>
-        <w:t xml:space="preserve"> Для преодоления земного притяжения кинетическая энергия тела должна быть равна работе, сове</w:t>
-      </w:r>
-      <w:r>
-        <w:rPr>
-          <w:sz w:val="24"/>
-          <w:szCs w:val="24"/>
-        </w:rPr>
-        <w:t>р</w:t>
-      </w:r>
-      <w:r>
-        <w:rPr>
-          <w:sz w:val="24"/>
-          <w:szCs w:val="24"/>
-        </w:rPr>
-        <w:t xml:space="preserve">шаемой против сил тяготения: </w:t>
+        <w:t xml:space="preserve"> называют ту наименьшую скорость, которую надо сообщить телу, чтобы оно могло преодолеть притяжение Земли и превратиться в спутник Солнца.</w:t>
+      </w:r>
+      <w:r>
+        <w:rPr>
+          <w:sz w:val="24"/>
+          <w:szCs w:val="24"/>
+        </w:rPr>
+        <w:t xml:space="preserve"> Для преодоления земного притяжения кинетическая энергия тела должна быть равна работе, совершаемой против сил тяготения: </w:t>
       </w:r>
       <w:r>
         <w:rPr>
@@ -6168,10 +5206,10 @@
           <w:szCs w:val="24"/>
         </w:rPr>
         <w:object w:dxaOrig="1540" w:dyaOrig="720" w14:anchorId="289D880D">
-          <v:shape id="_x0000_i1046" type="#_x0000_t75" style="width:77.25pt;height:36pt" o:ole="" fillcolor="window">
+          <v:shape id="_x0000_i1065" type="#_x0000_t75" style="width:77.25pt;height:36pt" o:ole="" fillcolor="window">
             <v:imagedata r:id="rId88" o:title=""/>
           </v:shape>
-          <o:OLEObject Type="Embed" ProgID="Equation.DSMT4" ShapeID="_x0000_i1046" DrawAspect="Content" ObjectID="_1663616061" r:id="rId89"/>
+          <o:OLEObject Type="Embed" ProgID="Equation.DSMT4" ShapeID="_x0000_i1065" DrawAspect="Content" ObjectID="_1663859334" r:id="rId89"/>
         </w:object>
       </w:r>
       <w:r>
@@ -6179,21 +5217,7 @@
           <w:sz w:val="24"/>
           <w:szCs w:val="24"/>
         </w:rPr>
-        <w:t>, откуда им</w:t>
-      </w:r>
-      <w:r>
-        <w:rPr>
-          <w:sz w:val="24"/>
-          <w:szCs w:val="24"/>
-        </w:rPr>
-        <w:t>е</w:t>
-      </w:r>
-      <w:r>
-        <w:rPr>
-          <w:sz w:val="24"/>
-          <w:szCs w:val="24"/>
-        </w:rPr>
-        <w:t xml:space="preserve">ем </w:t>
+        <w:t xml:space="preserve">, откуда имеем </w:t>
       </w:r>
       <w:r>
         <w:rPr>
@@ -6202,10 +5226,10 @@
           <w:szCs w:val="24"/>
         </w:rPr>
         <w:object w:dxaOrig="2380" w:dyaOrig="760" w14:anchorId="3E7935B0">
-          <v:shape id="_x0000_i1047" type="#_x0000_t75" style="width:115.5pt;height:37.5pt" o:ole="" fillcolor="window">
+          <v:shape id="_x0000_i1066" type="#_x0000_t75" style="width:115.5pt;height:37.5pt" o:ole="" fillcolor="window">
             <v:imagedata r:id="rId90" o:title=""/>
           </v:shape>
-          <o:OLEObject Type="Embed" ProgID="Equation.DSMT4" ShapeID="_x0000_i1047" DrawAspect="Content" ObjectID="_1663616062" r:id="rId91"/>
+          <o:OLEObject Type="Embed" ProgID="Equation.DSMT4" ShapeID="_x0000_i1066" DrawAspect="Content" ObjectID="_1663859335" r:id="rId91"/>
         </w:object>
       </w:r>
       <w:r>
@@ -6267,39 +5291,7 @@
           <w:szCs w:val="24"/>
           <w:highlight w:val="yellow"/>
         </w:rPr>
-        <w:t xml:space="preserve"> называют скорость, которую н</w:t>
-      </w:r>
-      <w:r>
-        <w:rPr>
-          <w:sz w:val="24"/>
-          <w:szCs w:val="24"/>
-          <w:highlight w:val="yellow"/>
-        </w:rPr>
-        <w:t>е</w:t>
-      </w:r>
-      <w:r>
-        <w:rPr>
-          <w:sz w:val="24"/>
-          <w:szCs w:val="24"/>
-          <w:highlight w:val="yellow"/>
-        </w:rPr>
-        <w:t>обх</w:t>
-      </w:r>
-      <w:r>
-        <w:rPr>
-          <w:sz w:val="24"/>
-          <w:szCs w:val="24"/>
-          <w:highlight w:val="yellow"/>
-        </w:rPr>
-        <w:t>о</w:t>
-      </w:r>
-      <w:r>
-        <w:rPr>
-          <w:sz w:val="24"/>
-          <w:szCs w:val="24"/>
-          <w:highlight w:val="yellow"/>
-        </w:rPr>
-        <w:t>димо сообщить телу а Земле, чтобы оно покинуло пределы Солнечной системы</w:t>
+        <w:t xml:space="preserve"> называют скорость, которую необходимо сообщить телу а Земле, чтобы оно покинуло пределы Солнечной системы</w:t>
       </w:r>
       <w:r>
         <w:rPr>
@@ -6366,10 +5358,10 @@
           <w:szCs w:val="24"/>
         </w:rPr>
         <w:object w:dxaOrig="200" w:dyaOrig="340" w14:anchorId="4B0D680B">
-          <v:shape id="_x0000_i1048" type="#_x0000_t75" style="width:9.75pt;height:17.25pt" o:ole="">
+          <v:shape id="_x0000_i1067" type="#_x0000_t75" style="width:9.75pt;height:17.25pt" o:ole="">
             <v:imagedata r:id="rId57" o:title=""/>
           </v:shape>
-          <o:OLEObject Type="Embed" ProgID="Equation.DSMT4" ShapeID="_x0000_i1048" DrawAspect="Content" ObjectID="_1663616063" r:id="rId92"/>
+          <o:OLEObject Type="Embed" ProgID="Equation.DSMT4" ShapeID="_x0000_i1067" DrawAspect="Content" ObjectID="_1663859336" r:id="rId92"/>
         </w:object>
       </w:r>
       <w:r>
@@ -6564,27 +5556,7 @@
           <w:szCs w:val="24"/>
           <w:highlight w:val="yellow"/>
         </w:rPr>
-        <w:t>деформирую</w:t>
-      </w:r>
-      <w:r>
-        <w:rPr>
-          <w:b/>
-          <w:i/>
-          <w:sz w:val="24"/>
-          <w:szCs w:val="24"/>
-          <w:highlight w:val="yellow"/>
-        </w:rPr>
-        <w:t>т</w:t>
-      </w:r>
-      <w:r>
-        <w:rPr>
-          <w:b/>
-          <w:i/>
-          <w:sz w:val="24"/>
-          <w:szCs w:val="24"/>
-          <w:highlight w:val="yellow"/>
-        </w:rPr>
-        <w:t>ся</w:t>
+        <w:t>деформируются</w:t>
       </w:r>
       <w:r>
         <w:rPr>
@@ -6655,72 +5627,24 @@
           <w:szCs w:val="24"/>
           <w:highlight w:val="yellow"/>
         </w:rPr>
-        <w:t xml:space="preserve"> если после прекращения де</w:t>
-      </w:r>
-      <w:r>
-        <w:rPr>
-          <w:sz w:val="24"/>
-          <w:szCs w:val="24"/>
-          <w:highlight w:val="yellow"/>
-        </w:rPr>
-        <w:t>й</w:t>
-      </w:r>
-      <w:r>
-        <w:rPr>
-          <w:sz w:val="24"/>
-          <w:szCs w:val="24"/>
-          <w:highlight w:val="yellow"/>
-        </w:rPr>
-        <w:t>ствия внешних сил тело принимает первоначальные размеры и фо</w:t>
-      </w:r>
-      <w:r>
-        <w:rPr>
-          <w:sz w:val="24"/>
-          <w:szCs w:val="24"/>
-          <w:highlight w:val="yellow"/>
-        </w:rPr>
-        <w:t>р</w:t>
-      </w:r>
-      <w:r>
-        <w:rPr>
-          <w:sz w:val="24"/>
-          <w:szCs w:val="24"/>
-          <w:highlight w:val="yellow"/>
-        </w:rPr>
-        <w:t xml:space="preserve">му. </w:t>
-      </w:r>
-    </w:p>
-    <w:p>
-      <w:pPr>
-        <w:jc w:val="both"/>
-        <w:rPr>
-          <w:sz w:val="24"/>
-          <w:szCs w:val="24"/>
-        </w:rPr>
-      </w:pPr>
-      <w:r>
-        <w:rPr>
-          <w:sz w:val="24"/>
-          <w:szCs w:val="24"/>
-          <w:highlight w:val="yellow"/>
-        </w:rPr>
-        <w:t>Деформации, которые сохраняются в теле после прекращения действия внешних сил, назыв</w:t>
-      </w:r>
-      <w:r>
-        <w:rPr>
-          <w:sz w:val="24"/>
-          <w:szCs w:val="24"/>
-          <w:highlight w:val="yellow"/>
-        </w:rPr>
-        <w:t>а</w:t>
-      </w:r>
-      <w:r>
-        <w:rPr>
-          <w:sz w:val="24"/>
-          <w:szCs w:val="24"/>
-          <w:highlight w:val="yellow"/>
-        </w:rPr>
-        <w:t xml:space="preserve">ются </w:t>
+        <w:t xml:space="preserve"> если после прекращения действия внешних сил тело принимает первоначальные размеры и форму. </w:t>
+      </w:r>
+    </w:p>
+    <w:p>
+      <w:pPr>
+        <w:jc w:val="both"/>
+        <w:rPr>
+          <w:sz w:val="24"/>
+          <w:szCs w:val="24"/>
+        </w:rPr>
+      </w:pPr>
+      <w:r>
+        <w:rPr>
+          <w:sz w:val="24"/>
+          <w:szCs w:val="24"/>
+          <w:highlight w:val="yellow"/>
+        </w:rPr>
+        <w:t xml:space="preserve">Деформации, которые сохраняются в теле после прекращения действия внешних сил, называются </w:t>
       </w:r>
       <w:r>
         <w:rPr>
@@ -6806,10 +5730,10 @@
           <w:szCs w:val="24"/>
         </w:rPr>
         <w:object w:dxaOrig="220" w:dyaOrig="340" w14:anchorId="5C5D564B">
-          <v:shape id="_x0000_i1049" type="#_x0000_t75" style="width:11.25pt;height:17.25pt" o:ole="">
+          <v:shape id="_x0000_i1068" type="#_x0000_t75" style="width:11.25pt;height:17.25pt" o:ole="">
             <v:imagedata r:id="rId93" o:title=""/>
           </v:shape>
-          <o:OLEObject Type="Embed" ProgID="Equation.DSMT4" ShapeID="_x0000_i1049" DrawAspect="Content" ObjectID="_1663616064" r:id="rId94"/>
+          <o:OLEObject Type="Embed" ProgID="Equation.DSMT4" ShapeID="_x0000_i1068" DrawAspect="Content" ObjectID="_1663859337" r:id="rId94"/>
         </w:object>
       </w:r>
       <w:r>
@@ -6817,21 +5741,7 @@
           <w:sz w:val="24"/>
           <w:szCs w:val="24"/>
         </w:rPr>
-        <w:t xml:space="preserve"> и площадью сечения s прил</w:t>
-      </w:r>
-      <w:r>
-        <w:rPr>
-          <w:sz w:val="24"/>
-          <w:szCs w:val="24"/>
-        </w:rPr>
-        <w:t>о</w:t>
-      </w:r>
-      <w:r>
-        <w:rPr>
-          <w:sz w:val="24"/>
-          <w:szCs w:val="24"/>
-        </w:rPr>
-        <w:t xml:space="preserve">жены силы </w:t>
+        <w:t xml:space="preserve"> и площадью сечения s приложены силы </w:t>
       </w:r>
       <w:r>
         <w:rPr>
@@ -6893,21 +5803,7 @@
           <w:sz w:val="24"/>
           <w:szCs w:val="24"/>
         </w:rPr>
-        <w:t>, в результате чего длина стержня меняе</w:t>
-      </w:r>
-      <w:r>
-        <w:rPr>
-          <w:sz w:val="24"/>
-          <w:szCs w:val="24"/>
-        </w:rPr>
-        <w:t>т</w:t>
-      </w:r>
-      <w:r>
-        <w:rPr>
-          <w:sz w:val="24"/>
-          <w:szCs w:val="24"/>
-        </w:rPr>
-        <w:t xml:space="preserve">ся на величину </w:t>
+        <w:t xml:space="preserve">, в результате чего длина стержня меняется на величину </w:t>
       </w:r>
       <w:r>
         <w:rPr>
@@ -6916,10 +5812,10 @@
           <w:szCs w:val="24"/>
         </w:rPr>
         <w:object w:dxaOrig="320" w:dyaOrig="260" w14:anchorId="03C47575">
-          <v:shape id="_x0000_i1050" type="#_x0000_t75" style="width:15.75pt;height:12.75pt" o:ole="" fillcolor="window">
+          <v:shape id="_x0000_i1069" type="#_x0000_t75" style="width:15.75pt;height:12.75pt" o:ole="" fillcolor="window">
             <v:imagedata r:id="rId95" o:title=""/>
           </v:shape>
-          <o:OLEObject Type="Embed" ProgID="Equation.DSMT4" ShapeID="_x0000_i1050" DrawAspect="Content" ObjectID="_1663616065" r:id="rId96"/>
+          <o:OLEObject Type="Embed" ProgID="Equation.DSMT4" ShapeID="_x0000_i1069" DrawAspect="Content" ObjectID="_1663859338" r:id="rId96"/>
         </w:object>
       </w:r>
       <w:r>
@@ -6936,10 +5832,10 @@
           <w:szCs w:val="24"/>
         </w:rPr>
         <w:object w:dxaOrig="320" w:dyaOrig="260" w14:anchorId="22DAC6CC">
-          <v:shape id="_x0000_i1051" type="#_x0000_t75" style="width:15.75pt;height:12.75pt" o:ole="" fillcolor="window">
+          <v:shape id="_x0000_i1070" type="#_x0000_t75" style="width:15.75pt;height:12.75pt" o:ole="" fillcolor="window">
             <v:imagedata r:id="rId95" o:title=""/>
           </v:shape>
-          <o:OLEObject Type="Embed" ProgID="Equation.DSMT4" ShapeID="_x0000_i1051" DrawAspect="Content" ObjectID="_1663616066" r:id="rId97"/>
+          <o:OLEObject Type="Embed" ProgID="Equation.DSMT4" ShapeID="_x0000_i1070" DrawAspect="Content" ObjectID="_1663859339" r:id="rId97"/>
         </w:object>
       </w:r>
       <w:r>
@@ -6947,35 +5843,7 @@
           <w:sz w:val="24"/>
           <w:szCs w:val="24"/>
         </w:rPr>
-        <w:t xml:space="preserve"> положительно, а при сжатии отр</w:t>
-      </w:r>
-      <w:r>
-        <w:rPr>
-          <w:sz w:val="24"/>
-          <w:szCs w:val="24"/>
-        </w:rPr>
-        <w:t>и</w:t>
-      </w:r>
-      <w:r>
-        <w:rPr>
-          <w:sz w:val="24"/>
-          <w:szCs w:val="24"/>
-        </w:rPr>
-        <w:t>цател</w:t>
-      </w:r>
-      <w:r>
-        <w:rPr>
-          <w:sz w:val="24"/>
-          <w:szCs w:val="24"/>
-        </w:rPr>
-        <w:t>ь</w:t>
-      </w:r>
-      <w:r>
-        <w:rPr>
-          <w:sz w:val="24"/>
-          <w:szCs w:val="24"/>
-        </w:rPr>
-        <w:t>но).</w:t>
+        <w:t xml:space="preserve"> положительно, а при сжатии отрицательно).</w:t>
       </w:r>
       <w:r>
         <w:rPr>
@@ -7110,10 +5978,10 @@
           <w:szCs w:val="24"/>
         </w:rPr>
         <w:object w:dxaOrig="1040" w:dyaOrig="279" w14:anchorId="05656CA1">
-          <v:shape id="_x0000_i1053" type="#_x0000_t75" style="width:51.75pt;height:14.25pt" o:ole="" fillcolor="window">
+          <v:shape id="_x0000_i1071" type="#_x0000_t75" style="width:51.75pt;height:14.25pt" o:ole="" fillcolor="window">
             <v:imagedata r:id="rId99" o:title=""/>
           </v:shape>
-          <o:OLEObject Type="Embed" ProgID="Equation.DSMT4" ShapeID="_x0000_i1053" DrawAspect="Content" ObjectID="_1663616067" r:id="rId100"/>
+          <o:OLEObject Type="Embed" ProgID="Equation.DSMT4" ShapeID="_x0000_i1071" DrawAspect="Content" ObjectID="_1663859340" r:id="rId100"/>
         </w:object>
       </w:r>
       <w:r>
@@ -7170,25 +6038,7 @@
           <w:sz w:val="24"/>
           <w:szCs w:val="24"/>
         </w:rPr>
-        <w:t>коэффициент упругости Г</w:t>
-      </w:r>
-      <w:r>
-        <w:rPr>
-          <w:b/>
-          <w:i/>
-          <w:sz w:val="24"/>
-          <w:szCs w:val="24"/>
-        </w:rPr>
-        <w:t>у</w:t>
-      </w:r>
-      <w:r>
-        <w:rPr>
-          <w:b/>
-          <w:i/>
-          <w:sz w:val="24"/>
-          <w:szCs w:val="24"/>
-        </w:rPr>
-        <w:t>ка</w:t>
+        <w:t>коэффициент упругости Гука</w:t>
       </w:r>
       <w:r>
         <w:rPr>
@@ -7254,21 +6104,7 @@
           <w:sz w:val="24"/>
           <w:szCs w:val="24"/>
         </w:rPr>
-        <w:t>Тело, движущееся по горизонтальной поверхности другого тела, при отсутствии действия на него других сил, с течением времени з</w:t>
-      </w:r>
-      <w:r>
-        <w:rPr>
-          <w:sz w:val="24"/>
-          <w:szCs w:val="24"/>
-        </w:rPr>
-        <w:t>а</w:t>
-      </w:r>
-      <w:r>
-        <w:rPr>
-          <w:sz w:val="24"/>
-          <w:szCs w:val="24"/>
-        </w:rPr>
-        <w:t xml:space="preserve">медляет свое движение и останавливается. </w:t>
+        <w:t xml:space="preserve">Тело, движущееся по горизонтальной поверхности другого тела, при отсутствии действия на него других сил, с течением времени замедляет свое движение и останавливается. </w:t>
       </w:r>
     </w:p>
     <w:p>
@@ -7300,21 +6136,7 @@
           <w:sz w:val="24"/>
           <w:szCs w:val="24"/>
         </w:rPr>
-        <w:t>, которая препя</w:t>
-      </w:r>
-      <w:r>
-        <w:rPr>
-          <w:sz w:val="24"/>
-          <w:szCs w:val="24"/>
-        </w:rPr>
-        <w:t>т</w:t>
-      </w:r>
-      <w:r>
-        <w:rPr>
-          <w:sz w:val="24"/>
-          <w:szCs w:val="24"/>
-        </w:rPr>
-        <w:t xml:space="preserve">ствует скольжению соприкасающихся тел друг относительно друга. </w:t>
+        <w:t xml:space="preserve">, которая препятствует скольжению соприкасающихся тел друг относительно друга. </w:t>
       </w:r>
     </w:p>
     <w:p>
@@ -7414,6 +6236,174 @@
           <w:sz w:val="24"/>
           <w:szCs w:val="24"/>
         </w:rPr>
+        <w:t>трение</w:t>
+      </w:r>
+      <w:r>
+        <w:rPr>
+          <w:sz w:val="24"/>
+          <w:szCs w:val="24"/>
+        </w:rPr>
+        <w:t xml:space="preserve">. </w:t>
+      </w:r>
+    </w:p>
+    <w:p>
+      <w:pPr>
+        <w:jc w:val="both"/>
+        <w:rPr>
+          <w:sz w:val="24"/>
+          <w:szCs w:val="24"/>
+        </w:rPr>
+      </w:pPr>
+      <w:r>
+        <w:rPr>
+          <w:b/>
+          <w:i/>
+          <w:sz w:val="24"/>
+          <w:szCs w:val="24"/>
+        </w:rPr>
+        <w:t>Внешнее трение</w:t>
+      </w:r>
+      <w:r>
+        <w:rPr>
+          <w:sz w:val="24"/>
+          <w:szCs w:val="24"/>
+        </w:rPr>
+        <w:t xml:space="preserve"> возникает в плоскости касания двух тел при их относительном перемещении, и оно обусловлено шероховатостью соприкасающихся поверхностей (или обусловлено силами межмолекулярного взаимодействия, если поверхности очень гладкие): если тела неподвижны, то возникает </w:t>
+      </w:r>
+      <w:r>
+        <w:rPr>
+          <w:b/>
+          <w:i/>
+          <w:sz w:val="24"/>
+          <w:szCs w:val="24"/>
+        </w:rPr>
+        <w:t>трение покоя</w:t>
+      </w:r>
+      <w:r>
+        <w:rPr>
+          <w:sz w:val="24"/>
+          <w:szCs w:val="24"/>
+        </w:rPr>
+        <w:t xml:space="preserve">, если тела движутся, то возникает </w:t>
+      </w:r>
+      <w:r>
+        <w:rPr>
+          <w:b/>
+          <w:i/>
+          <w:sz w:val="24"/>
+          <w:szCs w:val="24"/>
+        </w:rPr>
+        <w:t>трение скольжения</w:t>
+      </w:r>
+      <w:r>
+        <w:rPr>
+          <w:b/>
+          <w:sz w:val="24"/>
+          <w:szCs w:val="24"/>
+        </w:rPr>
+        <w:t xml:space="preserve">, </w:t>
+      </w:r>
+      <w:r>
+        <w:rPr>
+          <w:b/>
+          <w:i/>
+          <w:sz w:val="24"/>
+          <w:szCs w:val="24"/>
+        </w:rPr>
+        <w:t>качения</w:t>
+      </w:r>
+      <w:r>
+        <w:rPr>
+          <w:sz w:val="24"/>
+          <w:szCs w:val="24"/>
+        </w:rPr>
+        <w:t xml:space="preserve">  и </w:t>
+      </w:r>
+      <w:r>
+        <w:rPr>
+          <w:b/>
+          <w:i/>
+          <w:sz w:val="24"/>
+          <w:szCs w:val="24"/>
+        </w:rPr>
+        <w:t>верчения</w:t>
+      </w:r>
+      <w:r>
+        <w:rPr>
+          <w:sz w:val="24"/>
+          <w:szCs w:val="24"/>
+        </w:rPr>
+        <w:t xml:space="preserve">.  </w:t>
+      </w:r>
+    </w:p>
+    <w:p>
+      <w:pPr>
+        <w:jc w:val="both"/>
+        <w:rPr>
+          <w:b/>
+          <w:sz w:val="24"/>
+          <w:szCs w:val="24"/>
+        </w:rPr>
+      </w:pPr>
+      <w:r>
+        <w:rPr>
+          <w:sz w:val="24"/>
+          <w:szCs w:val="24"/>
+        </w:rPr>
+        <w:t xml:space="preserve">Для </w:t>
+      </w:r>
+      <w:r>
+        <w:rPr>
+          <w:b/>
+          <w:i/>
+          <w:sz w:val="24"/>
+          <w:szCs w:val="24"/>
+        </w:rPr>
+        <w:t>силы скольжения</w:t>
+      </w:r>
+      <w:r>
+        <w:rPr>
+          <w:sz w:val="24"/>
+          <w:szCs w:val="24"/>
+        </w:rPr>
+        <w:t xml:space="preserve"> (эксперимент) </w:t>
+      </w:r>
+      <w:r>
+        <w:rPr>
+          <w:sz w:val="24"/>
+          <w:szCs w:val="24"/>
+        </w:rPr>
+        <w:t xml:space="preserve"> </w:t>
+      </w:r>
+      <w:r>
+        <w:rPr>
+          <w:sz w:val="24"/>
+          <w:szCs w:val="24"/>
+        </w:rPr>
+        <w:t xml:space="preserve"> </w:t>
+      </w:r>
+      <w:r>
+        <w:rPr>
+          <w:sz w:val="24"/>
+          <w:szCs w:val="24"/>
+        </w:rPr>
+        <w:t xml:space="preserve">                            </w:t>
+      </w:r>
+      <w:r>
+        <w:rPr>
+          <w:i/>
+          <w:sz w:val="24"/>
+          <w:szCs w:val="24"/>
+        </w:rPr>
+        <w:t>F</w:t>
+      </w:r>
+      <w:r>
+        <w:rPr>
+          <w:i/>
+          <w:sz w:val="24"/>
+          <w:szCs w:val="24"/>
+          <w:vertAlign w:val="subscript"/>
+        </w:rPr>
         <w:t>тр</w:t>
       </w:r>
       <w:r>
@@ -7423,224 +6413,6 @@
           <w:sz w:val="24"/>
           <w:szCs w:val="24"/>
         </w:rPr>
-        <w:t>е</w:t>
-      </w:r>
-      <w:r>
-        <w:rPr>
-          <w:b/>
-          <w:i/>
-          <w:sz w:val="24"/>
-          <w:szCs w:val="24"/>
-        </w:rPr>
-        <w:t>ние</w:t>
-      </w:r>
-      <w:r>
-        <w:rPr>
-          <w:sz w:val="24"/>
-          <w:szCs w:val="24"/>
-        </w:rPr>
-        <w:t xml:space="preserve">. </w:t>
-      </w:r>
-    </w:p>
-    <w:p>
-      <w:pPr>
-        <w:jc w:val="both"/>
-        <w:rPr>
-          <w:sz w:val="24"/>
-          <w:szCs w:val="24"/>
-        </w:rPr>
-      </w:pPr>
-      <w:r>
-        <w:rPr>
-          <w:b/>
-          <w:i/>
-          <w:sz w:val="24"/>
-          <w:szCs w:val="24"/>
-        </w:rPr>
-        <w:t>Внешнее трение</w:t>
-      </w:r>
-      <w:r>
-        <w:rPr>
-          <w:sz w:val="24"/>
-          <w:szCs w:val="24"/>
-        </w:rPr>
-        <w:t xml:space="preserve"> возникает в плоскости касания двух тел при их относительном перемещении, и оно обусловлено шероховатостью соприкасающихся поверхностей (или обусловлено силами межмол</w:t>
-      </w:r>
-      <w:r>
-        <w:rPr>
-          <w:sz w:val="24"/>
-          <w:szCs w:val="24"/>
-        </w:rPr>
-        <w:t>е</w:t>
-      </w:r>
-      <w:r>
-        <w:rPr>
-          <w:sz w:val="24"/>
-          <w:szCs w:val="24"/>
-        </w:rPr>
-        <w:t xml:space="preserve">кулярного взаимодействия, если поверхности очень гладкие): если тела неподвижны, то возникает </w:t>
-      </w:r>
-      <w:r>
-        <w:rPr>
-          <w:b/>
-          <w:i/>
-          <w:sz w:val="24"/>
-          <w:szCs w:val="24"/>
-        </w:rPr>
-        <w:t>трение покоя</w:t>
-      </w:r>
-      <w:r>
-        <w:rPr>
-          <w:sz w:val="24"/>
-          <w:szCs w:val="24"/>
-        </w:rPr>
-        <w:t xml:space="preserve">, если тела движутся, то возникает </w:t>
-      </w:r>
-      <w:r>
-        <w:rPr>
-          <w:b/>
-          <w:i/>
-          <w:sz w:val="24"/>
-          <w:szCs w:val="24"/>
-        </w:rPr>
-        <w:t>трение скольжения</w:t>
-      </w:r>
-      <w:r>
-        <w:rPr>
-          <w:b/>
-          <w:sz w:val="24"/>
-          <w:szCs w:val="24"/>
-        </w:rPr>
-        <w:t xml:space="preserve">, </w:t>
-      </w:r>
-      <w:r>
-        <w:rPr>
-          <w:b/>
-          <w:i/>
-          <w:sz w:val="24"/>
-          <w:szCs w:val="24"/>
-        </w:rPr>
-        <w:t>качения</w:t>
-      </w:r>
-      <w:r>
-        <w:rPr>
-          <w:sz w:val="24"/>
-          <w:szCs w:val="24"/>
-        </w:rPr>
-        <w:t xml:space="preserve">  и </w:t>
-      </w:r>
-      <w:r>
-        <w:rPr>
-          <w:b/>
-          <w:i/>
-          <w:sz w:val="24"/>
-          <w:szCs w:val="24"/>
-        </w:rPr>
-        <w:t>ве</w:t>
-      </w:r>
-      <w:r>
-        <w:rPr>
-          <w:b/>
-          <w:i/>
-          <w:sz w:val="24"/>
-          <w:szCs w:val="24"/>
-        </w:rPr>
-        <w:t>р</w:t>
-      </w:r>
-      <w:r>
-        <w:rPr>
-          <w:b/>
-          <w:i/>
-          <w:sz w:val="24"/>
-          <w:szCs w:val="24"/>
-        </w:rPr>
-        <w:t>чения</w:t>
-      </w:r>
-      <w:r>
-        <w:rPr>
-          <w:sz w:val="24"/>
-          <w:szCs w:val="24"/>
-        </w:rPr>
-        <w:t xml:space="preserve">.  </w:t>
-      </w:r>
-    </w:p>
-    <w:p>
-      <w:pPr>
-        <w:jc w:val="both"/>
-        <w:rPr>
-          <w:b/>
-          <w:sz w:val="24"/>
-          <w:szCs w:val="24"/>
-        </w:rPr>
-      </w:pPr>
-      <w:r>
-        <w:rPr>
-          <w:sz w:val="24"/>
-          <w:szCs w:val="24"/>
-        </w:rPr>
-        <w:t xml:space="preserve">Для </w:t>
-      </w:r>
-      <w:r>
-        <w:rPr>
-          <w:b/>
-          <w:i/>
-          <w:sz w:val="24"/>
-          <w:szCs w:val="24"/>
-        </w:rPr>
-        <w:t>силы скольжения</w:t>
-      </w:r>
-      <w:r>
-        <w:rPr>
-          <w:sz w:val="24"/>
-          <w:szCs w:val="24"/>
-        </w:rPr>
-        <w:t xml:space="preserve"> (эксперимент) </w:t>
-      </w:r>
-      <w:r>
-        <w:rPr>
-          <w:sz w:val="24"/>
-          <w:szCs w:val="24"/>
-        </w:rPr>
-        <w:t xml:space="preserve"> </w:t>
-      </w:r>
-      <w:r>
-        <w:rPr>
-          <w:sz w:val="24"/>
-          <w:szCs w:val="24"/>
-        </w:rPr>
-        <w:t xml:space="preserve"> </w:t>
-      </w:r>
-      <w:r>
-        <w:rPr>
-          <w:sz w:val="24"/>
-          <w:szCs w:val="24"/>
-        </w:rPr>
-        <w:t xml:space="preserve">                            </w:t>
-      </w:r>
-      <w:r>
-        <w:rPr>
-          <w:i/>
-          <w:sz w:val="24"/>
-          <w:szCs w:val="24"/>
-        </w:rPr>
-        <w:t>F</w:t>
-      </w:r>
-      <w:r>
-        <w:rPr>
-          <w:i/>
-          <w:sz w:val="24"/>
-          <w:szCs w:val="24"/>
-          <w:vertAlign w:val="subscript"/>
-        </w:rPr>
-        <w:t>тр</w:t>
-      </w:r>
-      <w:r>
-        <w:rPr>
-          <w:b/>
-          <w:i/>
-          <w:sz w:val="24"/>
-          <w:szCs w:val="24"/>
-        </w:rPr>
         <w:t xml:space="preserve"> = </w:t>
       </w:r>
       <w:r>
@@ -7661,7 +6433,7 @@
     </w:p>
     <w:p>
       <w:pPr>
-        <w:pStyle w:val="a6"/>
+        <w:pStyle w:val="BodyText"/>
         <w:spacing w:after="0"/>
         <w:jc w:val="both"/>
         <w:rPr>
@@ -7704,40 +6476,12 @@
           <w:sz w:val="24"/>
           <w:szCs w:val="24"/>
         </w:rPr>
-        <w:t xml:space="preserve"> - коэффициент трения скол</w:t>
-      </w:r>
-      <w:r>
-        <w:rPr>
-          <w:sz w:val="24"/>
-          <w:szCs w:val="24"/>
-        </w:rPr>
-        <w:t>ь</w:t>
-      </w:r>
-      <w:r>
-        <w:rPr>
-          <w:sz w:val="24"/>
-          <w:szCs w:val="24"/>
-        </w:rPr>
-        <w:t>жения, зависящий от свойств соприк</w:t>
-      </w:r>
-      <w:r>
-        <w:rPr>
-          <w:sz w:val="24"/>
-          <w:szCs w:val="24"/>
-        </w:rPr>
-        <w:t>а</w:t>
-      </w:r>
-      <w:r>
-        <w:rPr>
-          <w:sz w:val="24"/>
-          <w:szCs w:val="24"/>
-        </w:rPr>
-        <w:t xml:space="preserve">сающихся поверхностей. </w:t>
-      </w:r>
-    </w:p>
-    <w:p>
-      <w:pPr>
-        <w:pStyle w:val="a3"/>
+        <w:t xml:space="preserve"> - коэффициент трения скольжения, зависящий от свойств соприкасающихся поверхностей. </w:t>
+      </w:r>
+    </w:p>
+    <w:p>
+      <w:pPr>
+        <w:pStyle w:val="BodyTextIndent"/>
         <w:spacing w:line="240" w:lineRule="auto"/>
         <w:ind w:firstLine="0"/>
         <w:rPr>
@@ -7750,35 +6494,7 @@
           <w:sz w:val="24"/>
           <w:szCs w:val="24"/>
         </w:rPr>
-        <w:t>Для уменьшения трения скольжения используют смазку, которая з</w:t>
-      </w:r>
-      <w:r>
-        <w:rPr>
-          <w:sz w:val="24"/>
-          <w:szCs w:val="24"/>
-        </w:rPr>
-        <w:t>а</w:t>
-      </w:r>
-      <w:r>
-        <w:rPr>
-          <w:sz w:val="24"/>
-          <w:szCs w:val="24"/>
-        </w:rPr>
-        <w:t>полняет неровности между поверхностями и располагается тонким слоем между ними так, что поверхности перестают касаться друг друга - внешнее трение скольжения заменяется на зн</w:t>
-      </w:r>
-      <w:r>
-        <w:rPr>
-          <w:sz w:val="24"/>
-          <w:szCs w:val="24"/>
-        </w:rPr>
-        <w:t>а</w:t>
-      </w:r>
-      <w:r>
-        <w:rPr>
-          <w:sz w:val="24"/>
-          <w:szCs w:val="24"/>
-        </w:rPr>
-        <w:t xml:space="preserve">чительно меньшее внутреннее трение жидкости. </w:t>
+        <w:t xml:space="preserve">Для уменьшения трения скольжения используют смазку, которая заполняет неровности между поверхностями и располагается тонким слоем между ними так, что поверхности перестают касаться друг друга - внешнее трение скольжения заменяется на значительно меньшее внутреннее трение жидкости. </w:t>
       </w:r>
     </w:p>
     <w:p>
@@ -7809,35 +6525,7 @@
           <w:sz w:val="24"/>
           <w:szCs w:val="24"/>
         </w:rPr>
-        <w:t>- замена трения скол</w:t>
-      </w:r>
-      <w:r>
-        <w:rPr>
-          <w:sz w:val="24"/>
-          <w:szCs w:val="24"/>
-        </w:rPr>
-        <w:t>ь</w:t>
-      </w:r>
-      <w:r>
-        <w:rPr>
-          <w:sz w:val="24"/>
-          <w:szCs w:val="24"/>
-        </w:rPr>
-        <w:t>жения на трение качения (шариковые и роликовые подши</w:t>
-      </w:r>
-      <w:r>
-        <w:rPr>
-          <w:sz w:val="24"/>
-          <w:szCs w:val="24"/>
-        </w:rPr>
-        <w:t>п</w:t>
-      </w:r>
-      <w:r>
-        <w:rPr>
-          <w:sz w:val="24"/>
-          <w:szCs w:val="24"/>
-        </w:rPr>
-        <w:t xml:space="preserve">ники). </w:t>
+        <w:t xml:space="preserve">- замена трения скольжения на трение качения (шариковые и роликовые подшипники). </w:t>
       </w:r>
     </w:p>
     <w:p>
@@ -7890,7 +6578,6 @@
           <w:szCs w:val="24"/>
           <w:highlight w:val="lightGray"/>
         </w:rPr>
-        <w:lastRenderedPageBreak/>
         <w:t>2.</w:t>
       </w:r>
       <w:r>
@@ -7923,7 +6610,7 @@
     </w:p>
     <w:p>
       <w:pPr>
-        <w:pStyle w:val="2"/>
+        <w:pStyle w:val="BodyTextIndent2"/>
         <w:spacing w:line="240" w:lineRule="auto"/>
         <w:ind w:firstLine="0"/>
         <w:rPr>
@@ -7940,59 +6627,26 @@
           <w:szCs w:val="24"/>
           <w:highlight w:val="lightGray"/>
         </w:rPr>
-        <w:t>Законы Ньютона выполняются только в инерциальных системах о</w:t>
-      </w:r>
-      <w:r>
-        <w:rPr>
-          <w:i/>
-          <w:sz w:val="24"/>
-          <w:szCs w:val="24"/>
-          <w:highlight w:val="lightGray"/>
-        </w:rPr>
-        <w:t>т</w:t>
-      </w:r>
-      <w:r>
-        <w:rPr>
-          <w:i/>
-          <w:sz w:val="24"/>
-          <w:szCs w:val="24"/>
-          <w:highlight w:val="lightGray"/>
-        </w:rPr>
-        <w:t xml:space="preserve">счета. </w:t>
-      </w:r>
-    </w:p>
-    <w:p>
-      <w:pPr>
-        <w:jc w:val="both"/>
-        <w:rPr>
-          <w:sz w:val="24"/>
-          <w:szCs w:val="24"/>
-          <w:highlight w:val="lightGray"/>
-        </w:rPr>
-      </w:pPr>
-      <w:r>
-        <w:rPr>
-          <w:sz w:val="24"/>
-          <w:szCs w:val="24"/>
-          <w:highlight w:val="lightGray"/>
-        </w:rPr>
-        <w:t>Системы отсч</w:t>
-      </w:r>
-      <w:r>
-        <w:rPr>
-          <w:sz w:val="24"/>
-          <w:szCs w:val="24"/>
-          <w:highlight w:val="lightGray"/>
-        </w:rPr>
-        <w:t>е</w:t>
-      </w:r>
-      <w:r>
-        <w:rPr>
-          <w:sz w:val="24"/>
-          <w:szCs w:val="24"/>
-          <w:highlight w:val="lightGray"/>
-        </w:rPr>
-        <w:t>та, движущиеся относительно инерциальных систем с ускорением, называются</w:t>
+        <w:lastRenderedPageBreak/>
+        <w:t xml:space="preserve">Законы Ньютона выполняются только в инерциальных системах отсчета. </w:t>
+      </w:r>
+    </w:p>
+    <w:p>
+      <w:pPr>
+        <w:jc w:val="both"/>
+        <w:rPr>
+          <w:sz w:val="24"/>
+          <w:szCs w:val="24"/>
+          <w:highlight w:val="lightGray"/>
+        </w:rPr>
+      </w:pPr>
+      <w:r>
+        <w:rPr>
+          <w:sz w:val="24"/>
+          <w:szCs w:val="24"/>
+          <w:highlight w:val="lightGray"/>
+        </w:rPr>
+        <w:t>Системы отсчета, движущиеся относительно инерциальных систем с ускорением, называются</w:t>
       </w:r>
       <w:r>
         <w:rPr>
@@ -8011,27 +6665,7 @@
           <w:szCs w:val="24"/>
           <w:highlight w:val="lightGray"/>
         </w:rPr>
-        <w:t>неинерциал</w:t>
-      </w:r>
-      <w:r>
-        <w:rPr>
-          <w:b/>
-          <w:i/>
-          <w:sz w:val="24"/>
-          <w:szCs w:val="24"/>
-          <w:highlight w:val="lightGray"/>
-        </w:rPr>
-        <w:t>ь</w:t>
-      </w:r>
-      <w:r>
-        <w:rPr>
-          <w:b/>
-          <w:i/>
-          <w:sz w:val="24"/>
-          <w:szCs w:val="24"/>
-          <w:highlight w:val="lightGray"/>
-        </w:rPr>
-        <w:t>ными</w:t>
+        <w:t>неинерциальными</w:t>
       </w:r>
       <w:r>
         <w:rPr>
@@ -8044,7 +6678,7 @@
     </w:p>
     <w:p>
       <w:pPr>
-        <w:pStyle w:val="2"/>
+        <w:pStyle w:val="BodyTextIndent2"/>
         <w:spacing w:line="240" w:lineRule="auto"/>
         <w:ind w:firstLine="0"/>
         <w:rPr>
@@ -8079,23 +6713,7 @@
           <w:szCs w:val="24"/>
           <w:highlight w:val="lightGray"/>
         </w:rPr>
-        <w:t>Однако законы динам</w:t>
-      </w:r>
-      <w:r>
-        <w:rPr>
-          <w:sz w:val="24"/>
-          <w:szCs w:val="24"/>
-          <w:highlight w:val="lightGray"/>
-        </w:rPr>
-        <w:t>и</w:t>
-      </w:r>
-      <w:r>
-        <w:rPr>
-          <w:sz w:val="24"/>
-          <w:szCs w:val="24"/>
-          <w:highlight w:val="lightGray"/>
-        </w:rPr>
-        <w:t xml:space="preserve">ки можно использовать и для неинерциальных систем, если, кроме сил </w:t>
+        <w:t xml:space="preserve">Однако законы динамики можно использовать и для неинерциальных систем, если, кроме сил </w:t>
       </w:r>
       <w:r>
         <w:rPr>
@@ -8105,10 +6723,10 @@
           <w:highlight w:val="lightGray"/>
         </w:rPr>
         <w:object w:dxaOrig="260" w:dyaOrig="320" w14:anchorId="1F050F11">
-          <v:shape id="_x0000_i1054" type="#_x0000_t75" style="width:12.75pt;height:15.75pt" o:ole="">
+          <v:shape id="_x0000_i1072" type="#_x0000_t75" style="width:12.75pt;height:15.75pt" o:ole="">
             <v:imagedata r:id="rId101" o:title=""/>
           </v:shape>
-          <o:OLEObject Type="Embed" ProgID="Equation.DSMT4" ShapeID="_x0000_i1054" DrawAspect="Content" ObjectID="_1663616068" r:id="rId102"/>
+          <o:OLEObject Type="Embed" ProgID="Equation.DSMT4" ShapeID="_x0000_i1072" DrawAspect="Content" ObjectID="_1663859341" r:id="rId102"/>
         </w:object>
       </w:r>
       <w:r>
@@ -8117,23 +6735,7 @@
           <w:szCs w:val="24"/>
           <w:highlight w:val="lightGray"/>
         </w:rPr>
-        <w:t>, обусловленных воздействием тел друг на др</w:t>
-      </w:r>
-      <w:r>
-        <w:rPr>
-          <w:sz w:val="24"/>
-          <w:szCs w:val="24"/>
-          <w:highlight w:val="lightGray"/>
-        </w:rPr>
-        <w:t>у</w:t>
-      </w:r>
-      <w:r>
-        <w:rPr>
-          <w:sz w:val="24"/>
-          <w:szCs w:val="24"/>
-          <w:highlight w:val="lightGray"/>
-        </w:rPr>
-        <w:t xml:space="preserve">га, ввести в рассмотрение </w:t>
+        <w:t xml:space="preserve">, обусловленных воздействием тел друг на друга, ввести в рассмотрение </w:t>
       </w:r>
       <w:r>
         <w:rPr>
@@ -8163,10 +6765,10 @@
           <w:highlight w:val="lightGray"/>
         </w:rPr>
         <w:object w:dxaOrig="420" w:dyaOrig="340" w14:anchorId="201FC9F5">
-          <v:shape id="_x0000_i1055" type="#_x0000_t75" style="width:21pt;height:17.25pt" o:ole="">
+          <v:shape id="_x0000_i1073" type="#_x0000_t75" style="width:21pt;height:17.25pt" o:ole="">
             <v:imagedata r:id="rId103" o:title=""/>
           </v:shape>
-          <o:OLEObject Type="Embed" ProgID="Equation.DSMT4" ShapeID="_x0000_i1055" DrawAspect="Content" ObjectID="_1663616069" r:id="rId104"/>
+          <o:OLEObject Type="Embed" ProgID="Equation.DSMT4" ShapeID="_x0000_i1073" DrawAspect="Content" ObjectID="_1663859342" r:id="rId104"/>
         </w:object>
       </w:r>
       <w:r>
@@ -8204,10 +6806,10 @@
           <w:highlight w:val="lightGray"/>
         </w:rPr>
         <w:object w:dxaOrig="420" w:dyaOrig="340" w14:anchorId="7E937A1E">
-          <v:shape id="_x0000_i1056" type="#_x0000_t75" style="width:21pt;height:17.25pt" o:ole="">
+          <v:shape id="_x0000_i1074" type="#_x0000_t75" style="width:21pt;height:17.25pt" o:ole="">
             <v:imagedata r:id="rId103" o:title=""/>
           </v:shape>
-          <o:OLEObject Type="Embed" ProgID="Equation.DSMT4" ShapeID="_x0000_i1056" DrawAspect="Content" ObjectID="_1663616070" r:id="rId105"/>
+          <o:OLEObject Type="Embed" ProgID="Equation.DSMT4" ShapeID="_x0000_i1074" DrawAspect="Content" ObjectID="_1663859343" r:id="rId105"/>
         </w:object>
       </w:r>
       <w:r>
@@ -8216,23 +6818,7 @@
           <w:szCs w:val="24"/>
           <w:highlight w:val="lightGray"/>
         </w:rPr>
-        <w:t xml:space="preserve"> при этом должны быть такими, чтобы вместе с с</w:t>
-      </w:r>
-      <w:r>
-        <w:rPr>
-          <w:sz w:val="24"/>
-          <w:szCs w:val="24"/>
-          <w:highlight w:val="lightGray"/>
-        </w:rPr>
-        <w:t>и</w:t>
-      </w:r>
-      <w:r>
-        <w:rPr>
-          <w:sz w:val="24"/>
-          <w:szCs w:val="24"/>
-          <w:highlight w:val="lightGray"/>
-        </w:rPr>
-        <w:t xml:space="preserve">лами </w:t>
+        <w:t xml:space="preserve"> при этом должны быть такими, чтобы вместе с силами </w:t>
       </w:r>
       <w:r>
         <w:rPr>
@@ -8242,10 +6828,10 @@
           <w:highlight w:val="lightGray"/>
         </w:rPr>
         <w:object w:dxaOrig="260" w:dyaOrig="320" w14:anchorId="7AC0C0FD">
-          <v:shape id="_x0000_i1057" type="#_x0000_t75" style="width:12.75pt;height:15.75pt" o:ole="">
+          <v:shape id="_x0000_i1075" type="#_x0000_t75" style="width:12.75pt;height:15.75pt" o:ole="">
             <v:imagedata r:id="rId101" o:title=""/>
           </v:shape>
-          <o:OLEObject Type="Embed" ProgID="Equation.DSMT4" ShapeID="_x0000_i1057" DrawAspect="Content" ObjectID="_1663616071" r:id="rId106"/>
+          <o:OLEObject Type="Embed" ProgID="Equation.DSMT4" ShapeID="_x0000_i1075" DrawAspect="Content" ObjectID="_1663859344" r:id="rId106"/>
         </w:object>
       </w:r>
       <w:r>
@@ -8264,10 +6850,10 @@
           <w:highlight w:val="lightGray"/>
         </w:rPr>
         <w:object w:dxaOrig="279" w:dyaOrig="340" w14:anchorId="4FB89FEC">
-          <v:shape id="_x0000_i1058" type="#_x0000_t75" style="width:14.25pt;height:17.25pt" o:ole="">
+          <v:shape id="_x0000_i1076" type="#_x0000_t75" style="width:14.25pt;height:17.25pt" o:ole="">
             <v:imagedata r:id="rId107" o:title=""/>
           </v:shape>
-          <o:OLEObject Type="Embed" ProgID="Equation.DSMT4" ShapeID="_x0000_i1058" DrawAspect="Content" ObjectID="_1663616072" r:id="rId108"/>
+          <o:OLEObject Type="Embed" ProgID="Equation.DSMT4" ShapeID="_x0000_i1076" DrawAspect="Content" ObjectID="_1663859345" r:id="rId108"/>
         </w:object>
       </w:r>
       <w:r>
@@ -8285,23 +6871,7 @@
           <w:szCs w:val="24"/>
           <w:highlight w:val="lightGray"/>
         </w:rPr>
-        <w:t>каким оно обладает в неине</w:t>
-      </w:r>
-      <w:r>
-        <w:rPr>
-          <w:sz w:val="24"/>
-          <w:szCs w:val="24"/>
-          <w:highlight w:val="lightGray"/>
-        </w:rPr>
-        <w:t>р</w:t>
-      </w:r>
-      <w:r>
-        <w:rPr>
-          <w:sz w:val="24"/>
-          <w:szCs w:val="24"/>
-          <w:highlight w:val="lightGray"/>
-        </w:rPr>
-        <w:t xml:space="preserve">циальных системах отсчета, т.е.    </w:t>
+        <w:t xml:space="preserve">каким оно обладает в неинерциальных системах отсчета, т.е.    </w:t>
       </w:r>
       <w:r>
         <w:rPr>
@@ -8311,10 +6881,10 @@
           <w:highlight w:val="lightGray"/>
         </w:rPr>
         <w:object w:dxaOrig="1500" w:dyaOrig="340" w14:anchorId="78DBFDDE">
-          <v:shape id="_x0000_i1059" type="#_x0000_t75" style="width:75pt;height:17.25pt" o:ole="">
+          <v:shape id="_x0000_i1077" type="#_x0000_t75" style="width:75pt;height:17.25pt" o:ole="">
             <v:imagedata r:id="rId109" o:title=""/>
           </v:shape>
-          <o:OLEObject Type="Embed" ProgID="Equation.DSMT4" ShapeID="_x0000_i1059" DrawAspect="Content" ObjectID="_1663616073" r:id="rId110"/>
+          <o:OLEObject Type="Embed" ProgID="Equation.DSMT4" ShapeID="_x0000_i1077" DrawAspect="Content" ObjectID="_1663859346" r:id="rId110"/>
         </w:object>
       </w:r>
     </w:p>
@@ -8333,127 +6903,45 @@
           <w:szCs w:val="24"/>
           <w:highlight w:val="lightGray"/>
         </w:rPr>
-        <w:t>В общем случае следует учитывать силы инерции при ускоренном поступательном движении системы отсчета, силы инерции, действу</w:t>
-      </w:r>
-      <w:r>
-        <w:rPr>
-          <w:sz w:val="24"/>
-          <w:szCs w:val="24"/>
-          <w:highlight w:val="lightGray"/>
-        </w:rPr>
-        <w:t>ю</w:t>
-      </w:r>
-      <w:r>
-        <w:rPr>
-          <w:sz w:val="24"/>
-          <w:szCs w:val="24"/>
-          <w:highlight w:val="lightGray"/>
-        </w:rPr>
-        <w:t>щие на тело, покоящееся во вращающейся системе отсчета, и силы ине</w:t>
-      </w:r>
-      <w:r>
-        <w:rPr>
-          <w:sz w:val="24"/>
-          <w:szCs w:val="24"/>
-          <w:highlight w:val="lightGray"/>
-        </w:rPr>
-        <w:t>р</w:t>
-      </w:r>
-      <w:r>
-        <w:rPr>
-          <w:sz w:val="24"/>
-          <w:szCs w:val="24"/>
-          <w:highlight w:val="lightGray"/>
-        </w:rPr>
-        <w:t>ции, действующие на тело, движущееся во вращающейся системе отсч</w:t>
-      </w:r>
-      <w:r>
-        <w:rPr>
-          <w:sz w:val="24"/>
-          <w:szCs w:val="24"/>
-          <w:highlight w:val="lightGray"/>
-        </w:rPr>
-        <w:t>е</w:t>
-      </w:r>
-      <w:r>
-        <w:rPr>
-          <w:sz w:val="24"/>
-          <w:szCs w:val="24"/>
-          <w:highlight w:val="lightGray"/>
-        </w:rPr>
-        <w:t>та.</w:t>
-      </w:r>
-    </w:p>
-    <w:p>
-      <w:pPr>
-        <w:jc w:val="both"/>
-        <w:rPr>
-          <w:i/>
-          <w:sz w:val="24"/>
-          <w:szCs w:val="24"/>
-          <w:highlight w:val="lightGray"/>
-        </w:rPr>
-      </w:pPr>
-      <w:r>
-        <w:rPr>
-          <w:i/>
-          <w:sz w:val="24"/>
-          <w:szCs w:val="24"/>
-          <w:highlight w:val="lightGray"/>
-        </w:rPr>
-        <w:t>I. Силы инерции, возникающие при ускоренном поступательном движ</w:t>
-      </w:r>
-      <w:r>
-        <w:rPr>
-          <w:i/>
-          <w:sz w:val="24"/>
-          <w:szCs w:val="24"/>
-          <w:highlight w:val="lightGray"/>
-        </w:rPr>
-        <w:t>е</w:t>
-      </w:r>
-      <w:r>
-        <w:rPr>
-          <w:i/>
-          <w:sz w:val="24"/>
-          <w:szCs w:val="24"/>
-          <w:highlight w:val="lightGray"/>
-        </w:rPr>
-        <w:t>нии системы отсчета.</w:t>
-      </w:r>
-    </w:p>
-    <w:p>
-      <w:pPr>
-        <w:jc w:val="both"/>
-        <w:rPr>
-          <w:sz w:val="24"/>
-          <w:szCs w:val="24"/>
-          <w:highlight w:val="lightGray"/>
-        </w:rPr>
-      </w:pPr>
-      <w:r>
-        <w:rPr>
-          <w:sz w:val="24"/>
-          <w:szCs w:val="24"/>
-          <w:highlight w:val="lightGray"/>
-        </w:rPr>
-        <w:t>1. Пусть на тележке, стоящей на столе, прикреплен маятник (т.е. к шт</w:t>
-      </w:r>
-      <w:r>
-        <w:rPr>
-          <w:sz w:val="24"/>
-          <w:szCs w:val="24"/>
-          <w:highlight w:val="lightGray"/>
-        </w:rPr>
-        <w:t>а</w:t>
-      </w:r>
-      <w:r>
-        <w:rPr>
-          <w:sz w:val="24"/>
-          <w:szCs w:val="24"/>
-          <w:highlight w:val="lightGray"/>
-        </w:rPr>
-        <w:t xml:space="preserve">тиву на нити подвешен шарик массой </w:t>
+        <w:t>В общем случае следует учитывать силы инерции при ускоренном поступательном движении системы отсчета, силы инерции, действующие на тело, покоящееся во вращающейся системе отсчета, и силы инерции, действующие на тело, движущееся во вращающейся системе отсчета.</w:t>
+      </w:r>
+    </w:p>
+    <w:p>
+      <w:pPr>
+        <w:jc w:val="both"/>
+        <w:rPr>
+          <w:i/>
+          <w:sz w:val="24"/>
+          <w:szCs w:val="24"/>
+          <w:highlight w:val="lightGray"/>
+        </w:rPr>
+      </w:pPr>
+      <w:r>
+        <w:rPr>
+          <w:i/>
+          <w:sz w:val="24"/>
+          <w:szCs w:val="24"/>
+          <w:highlight w:val="lightGray"/>
+        </w:rPr>
+        <w:t>I. Силы инерции, возникающие при ускоренном поступательном движении системы отсчета.</w:t>
+      </w:r>
+    </w:p>
+    <w:p>
+      <w:pPr>
+        <w:jc w:val="both"/>
+        <w:rPr>
+          <w:sz w:val="24"/>
+          <w:szCs w:val="24"/>
+          <w:highlight w:val="lightGray"/>
+        </w:rPr>
+      </w:pPr>
+      <w:r>
+        <w:rPr>
+          <w:sz w:val="24"/>
+          <w:szCs w:val="24"/>
+          <w:highlight w:val="lightGray"/>
+        </w:rPr>
+        <w:t xml:space="preserve">1. Пусть на тележке, стоящей на столе, прикреплен маятник (т.е. к штативу на нити подвешен шарик массой </w:t>
       </w:r>
       <w:r>
         <w:rPr>
@@ -8480,10 +6968,10 @@
           <w:highlight w:val="lightGray"/>
         </w:rPr>
         <w:object w:dxaOrig="240" w:dyaOrig="320" w14:anchorId="2AA72563">
-          <v:shape id="_x0000_i1060" type="#_x0000_t75" style="width:12pt;height:15.75pt" o:ole="">
+          <v:shape id="_x0000_i1078" type="#_x0000_t75" style="width:12pt;height:15.75pt" o:ole="">
             <v:imagedata r:id="rId111" o:title=""/>
           </v:shape>
-          <o:OLEObject Type="Embed" ProgID="Equation.DSMT4" ShapeID="_x0000_i1060" DrawAspect="Content" ObjectID="_1663616074" r:id="rId112"/>
+          <o:OLEObject Type="Embed" ProgID="Equation.DSMT4" ShapeID="_x0000_i1078" DrawAspect="Content" ObjectID="_1663859347" r:id="rId112"/>
         </w:object>
       </w:r>
       <w:r>
@@ -8502,10 +6990,10 @@
           <w:highlight w:val="lightGray"/>
         </w:rPr>
         <w:object w:dxaOrig="220" w:dyaOrig="320" w14:anchorId="695204A1">
-          <v:shape id="_x0000_i1061" type="#_x0000_t75" style="width:11.25pt;height:15.75pt" o:ole="">
+          <v:shape id="_x0000_i1079" type="#_x0000_t75" style="width:11.25pt;height:15.75pt" o:ole="">
             <v:imagedata r:id="rId113" o:title=""/>
           </v:shape>
-          <o:OLEObject Type="Embed" ProgID="Equation.DSMT4" ShapeID="_x0000_i1061" DrawAspect="Content" ObjectID="_1663616075" r:id="rId114"/>
+          <o:OLEObject Type="Embed" ProgID="Equation.DSMT4" ShapeID="_x0000_i1079" DrawAspect="Content" ObjectID="_1663859348" r:id="rId114"/>
         </w:object>
       </w:r>
       <w:r>
@@ -8628,10 +7116,10 @@
           <w:highlight w:val="lightGray"/>
         </w:rPr>
         <w:object w:dxaOrig="279" w:dyaOrig="340" w14:anchorId="31CEDDBA">
-          <v:shape id="_x0000_i1063" type="#_x0000_t75" style="width:14.25pt;height:17.25pt" o:ole="">
+          <v:shape id="_x0000_i1080" type="#_x0000_t75" style="width:14.25pt;height:17.25pt" o:ole="">
             <v:imagedata r:id="rId116" o:title=""/>
           </v:shape>
-          <o:OLEObject Type="Embed" ProgID="Equation.DSMT4" ShapeID="_x0000_i1063" DrawAspect="Content" ObjectID="_1663616076" r:id="rId117"/>
+          <o:OLEObject Type="Embed" ProgID="Equation.DSMT4" ShapeID="_x0000_i1080" DrawAspect="Content" ObjectID="_1663859349" r:id="rId117"/>
         </w:object>
       </w:r>
       <w:r>
@@ -8640,23 +7128,7 @@
           <w:szCs w:val="24"/>
           <w:highlight w:val="lightGray"/>
         </w:rPr>
-        <w:t>. Нить начнет откл</w:t>
-      </w:r>
-      <w:r>
-        <w:rPr>
-          <w:sz w:val="24"/>
-          <w:szCs w:val="24"/>
-          <w:highlight w:val="lightGray"/>
-        </w:rPr>
-        <w:t>о</w:t>
-      </w:r>
-      <w:r>
-        <w:rPr>
-          <w:sz w:val="24"/>
-          <w:szCs w:val="24"/>
-          <w:highlight w:val="lightGray"/>
-        </w:rPr>
-        <w:t xml:space="preserve">няться от вертикали назад до такого угла α, </w:t>
+        <w:t xml:space="preserve">. Нить начнет отклоняться от вертикали назад до такого угла α, </w:t>
       </w:r>
       <w:r>
         <w:rPr>
@@ -8682,10 +7154,10 @@
           <w:highlight w:val="lightGray"/>
         </w:rPr>
         <w:object w:dxaOrig="1040" w:dyaOrig="320" w14:anchorId="681D0362">
-          <v:shape id="_x0000_i1064" type="#_x0000_t75" style="width:51.75pt;height:15.75pt" o:ole="">
+          <v:shape id="_x0000_i1081" type="#_x0000_t75" style="width:51.75pt;height:15.75pt" o:ole="">
             <v:imagedata r:id="rId118" o:title=""/>
           </v:shape>
-          <o:OLEObject Type="Embed" ProgID="Equation.DSMT4" ShapeID="_x0000_i1064" DrawAspect="Content" ObjectID="_1663616077" r:id="rId119"/>
+          <o:OLEObject Type="Embed" ProgID="Equation.DSMT4" ShapeID="_x0000_i1081" DrawAspect="Content" ObjectID="_1663859350" r:id="rId119"/>
         </w:object>
       </w:r>
       <w:r>
@@ -8704,10 +7176,10 @@
           <w:highlight w:val="lightGray"/>
         </w:rPr>
         <w:object w:dxaOrig="279" w:dyaOrig="340" w14:anchorId="3C17A623">
-          <v:shape id="_x0000_i1065" type="#_x0000_t75" style="width:14.25pt;height:17.25pt" o:ole="">
+          <v:shape id="_x0000_i1082" type="#_x0000_t75" style="width:14.25pt;height:17.25pt" o:ole="">
             <v:imagedata r:id="rId120" o:title=""/>
           </v:shape>
-          <o:OLEObject Type="Embed" ProgID="Equation.DSMT4" ShapeID="_x0000_i1065" DrawAspect="Content" ObjectID="_1663616078" r:id="rId121"/>
+          <o:OLEObject Type="Embed" ProgID="Equation.DSMT4" ShapeID="_x0000_i1082" DrawAspect="Content" ObjectID="_1663859351" r:id="rId121"/>
         </w:object>
       </w:r>
       <w:r>
@@ -8744,10 +7216,10 @@
           <w:highlight w:val="lightGray"/>
         </w:rPr>
         <w:object w:dxaOrig="260" w:dyaOrig="320" w14:anchorId="724D56E4">
-          <v:shape id="_x0000_i1066" type="#_x0000_t75" style="width:12.75pt;height:15.75pt" o:ole="">
+          <v:shape id="_x0000_i1083" type="#_x0000_t75" style="width:12.75pt;height:15.75pt" o:ole="">
             <v:imagedata r:id="rId101" o:title=""/>
           </v:shape>
-          <o:OLEObject Type="Embed" ProgID="Equation.DSMT4" ShapeID="_x0000_i1066" DrawAspect="Content" ObjectID="_1663616079" r:id="rId122"/>
+          <o:OLEObject Type="Embed" ProgID="Equation.DSMT4" ShapeID="_x0000_i1083" DrawAspect="Content" ObjectID="_1663859352" r:id="rId122"/>
         </w:object>
       </w:r>
       <w:r>
@@ -8766,10 +7238,10 @@
           <w:highlight w:val="lightGray"/>
         </w:rPr>
         <w:object w:dxaOrig="279" w:dyaOrig="340" w14:anchorId="1C0B624A">
-          <v:shape id="_x0000_i1067" type="#_x0000_t75" style="width:14.25pt;height:17.25pt" o:ole="">
+          <v:shape id="_x0000_i1084" type="#_x0000_t75" style="width:14.25pt;height:17.25pt" o:ole="">
             <v:imagedata r:id="rId123" o:title=""/>
           </v:shape>
-          <o:OLEObject Type="Embed" ProgID="Equation.DSMT4" ShapeID="_x0000_i1067" DrawAspect="Content" ObjectID="_1663616080" r:id="rId124"/>
+          <o:OLEObject Type="Embed" ProgID="Equation.DSMT4" ShapeID="_x0000_i1084" DrawAspect="Content" ObjectID="_1663859353" r:id="rId124"/>
         </w:object>
       </w:r>
       <w:r>
@@ -8778,23 +7250,7 @@
           <w:szCs w:val="24"/>
           <w:highlight w:val="lightGray"/>
         </w:rPr>
-        <w:t xml:space="preserve"> и для установивш</w:t>
-      </w:r>
-      <w:r>
-        <w:rPr>
-          <w:sz w:val="24"/>
-          <w:szCs w:val="24"/>
-          <w:highlight w:val="lightGray"/>
-        </w:rPr>
-        <w:t>е</w:t>
-      </w:r>
-      <w:r>
-        <w:rPr>
-          <w:sz w:val="24"/>
-          <w:szCs w:val="24"/>
-          <w:highlight w:val="lightGray"/>
-        </w:rPr>
-        <w:t xml:space="preserve">гося движения (шарик и тележка движутся вместе с ускорением </w:t>
+        <w:t xml:space="preserve"> и для установившегося движения (шарик и тележка движутся вместе с ускорением </w:t>
       </w:r>
       <w:r>
         <w:rPr>
@@ -8804,10 +7260,10 @@
           <w:highlight w:val="lightGray"/>
         </w:rPr>
         <w:object w:dxaOrig="279" w:dyaOrig="340" w14:anchorId="7BC6754A">
-          <v:shape id="_x0000_i1068" type="#_x0000_t75" style="width:14.25pt;height:17.25pt" o:ole="">
+          <v:shape id="_x0000_i1085" type="#_x0000_t75" style="width:14.25pt;height:17.25pt" o:ole="">
             <v:imagedata r:id="rId123" o:title=""/>
           </v:shape>
-          <o:OLEObject Type="Embed" ProgID="Equation.DSMT4" ShapeID="_x0000_i1068" DrawAspect="Content" ObjectID="_1663616081" r:id="rId125"/>
+          <o:OLEObject Type="Embed" ProgID="Equation.DSMT4" ShapeID="_x0000_i1085" DrawAspect="Content" ObjectID="_1663859354" r:id="rId125"/>
         </w:object>
       </w:r>
       <w:r>
@@ -8826,10 +7282,10 @@
           <w:highlight w:val="lightGray"/>
         </w:rPr>
         <w:object w:dxaOrig="1800" w:dyaOrig="360" w14:anchorId="078E91DF">
-          <v:shape id="_x0000_i1069" type="#_x0000_t75" style="width:90pt;height:18pt" o:ole="">
+          <v:shape id="_x0000_i1086" type="#_x0000_t75" style="width:90pt;height:18pt" o:ole="">
             <v:imagedata r:id="rId126" o:title=""/>
           </v:shape>
-          <o:OLEObject Type="Embed" ProgID="Equation.DSMT4" ShapeID="_x0000_i1069" DrawAspect="Content" ObjectID="_1663616082" r:id="rId127"/>
+          <o:OLEObject Type="Embed" ProgID="Equation.DSMT4" ShapeID="_x0000_i1086" DrawAspect="Content" ObjectID="_1663859355" r:id="rId127"/>
         </w:object>
       </w:r>
       <w:r>
@@ -8848,10 +7304,10 @@
           <w:highlight w:val="lightGray"/>
         </w:rPr>
         <w:object w:dxaOrig="880" w:dyaOrig="680" w14:anchorId="037EC067">
-          <v:shape id="_x0000_i1070" type="#_x0000_t75" style="width:44.25pt;height:33.75pt" o:ole="">
+          <v:shape id="_x0000_i1087" type="#_x0000_t75" style="width:44.25pt;height:33.75pt" o:ole="">
             <v:imagedata r:id="rId128" o:title=""/>
           </v:shape>
-          <o:OLEObject Type="Embed" ProgID="Equation.DSMT4" ShapeID="_x0000_i1070" DrawAspect="Content" ObjectID="_1663616083" r:id="rId129"/>
+          <o:OLEObject Type="Embed" ProgID="Equation.DSMT4" ShapeID="_x0000_i1087" DrawAspect="Content" ObjectID="_1663859356" r:id="rId129"/>
         </w:object>
       </w:r>
       <w:r>
@@ -8878,23 +7334,7 @@
           <w:szCs w:val="24"/>
           <w:highlight w:val="lightGray"/>
         </w:rPr>
-        <w:t>3. Однако в системе отсчета, связанной с ускоренно движущейся теле</w:t>
-      </w:r>
-      <w:r>
-        <w:rPr>
-          <w:sz w:val="24"/>
-          <w:szCs w:val="24"/>
-          <w:highlight w:val="lightGray"/>
-        </w:rPr>
-        <w:t>ж</w:t>
-      </w:r>
-      <w:r>
-        <w:rPr>
-          <w:sz w:val="24"/>
-          <w:szCs w:val="24"/>
-          <w:highlight w:val="lightGray"/>
-        </w:rPr>
-        <w:t xml:space="preserve">кой, шарик покоится и, следовательно, в этой системе отсчета сила </w:t>
+        <w:t xml:space="preserve">3. Однако в системе отсчета, связанной с ускоренно движущейся тележкой, шарик покоится и, следовательно, в этой системе отсчета сила </w:t>
       </w:r>
       <w:r>
         <w:rPr>
@@ -8904,10 +7344,10 @@
           <w:highlight w:val="lightGray"/>
         </w:rPr>
         <w:object w:dxaOrig="260" w:dyaOrig="320" w14:anchorId="30A7DF39">
-          <v:shape id="_x0000_i1071" type="#_x0000_t75" style="width:12.75pt;height:15.75pt" o:ole="">
+          <v:shape id="_x0000_i1088" type="#_x0000_t75" style="width:12.75pt;height:15.75pt" o:ole="">
             <v:imagedata r:id="rId101" o:title=""/>
           </v:shape>
-          <o:OLEObject Type="Embed" ProgID="Equation.DSMT4" ShapeID="_x0000_i1071" DrawAspect="Content" ObjectID="_1663616084" r:id="rId130"/>
+          <o:OLEObject Type="Embed" ProgID="Equation.DSMT4" ShapeID="_x0000_i1088" DrawAspect="Content" ObjectID="_1663859357" r:id="rId130"/>
         </w:object>
       </w:r>
       <w:r>
@@ -8927,10 +7367,10 @@
           <w:highlight w:val="lightGray"/>
         </w:rPr>
         <w:object w:dxaOrig="420" w:dyaOrig="340" w14:anchorId="332B6334">
-          <v:shape id="_x0000_i1072" type="#_x0000_t75" style="width:21pt;height:17.25pt" o:ole="">
+          <v:shape id="_x0000_i1089" type="#_x0000_t75" style="width:21pt;height:17.25pt" o:ole="">
             <v:imagedata r:id="rId103" o:title=""/>
           </v:shape>
-          <o:OLEObject Type="Embed" ProgID="Equation.DSMT4" ShapeID="_x0000_i1072" DrawAspect="Content" ObjectID="_1663616085" r:id="rId131"/>
+          <o:OLEObject Type="Embed" ProgID="Equation.DSMT4" ShapeID="_x0000_i1089" DrawAspect="Content" ObjectID="_1663859358" r:id="rId131"/>
         </w:object>
       </w:r>
       <w:r>
@@ -8967,10 +7407,10 @@
           <w:highlight w:val="lightGray"/>
         </w:rPr>
         <w:object w:dxaOrig="1100" w:dyaOrig="360" w14:anchorId="22897F09">
-          <v:shape id="_x0000_i1073" type="#_x0000_t75" style="width:54.75pt;height:18pt" o:ole="">
+          <v:shape id="_x0000_i1090" type="#_x0000_t75" style="width:54.75pt;height:18pt" o:ole="">
             <v:imagedata r:id="rId132" o:title=""/>
           </v:shape>
-          <o:OLEObject Type="Embed" ProgID="Equation.DSMT4" ShapeID="_x0000_i1073" DrawAspect="Content" ObjectID="_1663616086" r:id="rId133"/>
+          <o:OLEObject Type="Embed" ProgID="Equation.DSMT4" ShapeID="_x0000_i1090" DrawAspect="Content" ObjectID="_1663859359" r:id="rId133"/>
         </w:object>
       </w:r>
       <w:r>
@@ -8997,39 +7437,7 @@
           <w:szCs w:val="24"/>
           <w:highlight w:val="lightGray"/>
         </w:rPr>
-        <w:t>Силы инерции проявляются, когда поезд набирает скорость (пасс</w:t>
-      </w:r>
-      <w:r>
-        <w:rPr>
-          <w:sz w:val="24"/>
-          <w:szCs w:val="24"/>
-          <w:highlight w:val="lightGray"/>
-        </w:rPr>
-        <w:t>а</w:t>
-      </w:r>
-      <w:r>
-        <w:rPr>
-          <w:sz w:val="24"/>
-          <w:szCs w:val="24"/>
-          <w:highlight w:val="lightGray"/>
-        </w:rPr>
-        <w:t>жира прижимает к спинке сиденья, если он сидит по ходу поезда) или при его торможении (пассажира отделяет от спинки сиденья), а также они проявляются в перегрузках, возникающих при запуске и тормож</w:t>
-      </w:r>
-      <w:r>
-        <w:rPr>
-          <w:sz w:val="24"/>
-          <w:szCs w:val="24"/>
-          <w:highlight w:val="lightGray"/>
-        </w:rPr>
-        <w:t>е</w:t>
-      </w:r>
-      <w:r>
-        <w:rPr>
-          <w:sz w:val="24"/>
-          <w:szCs w:val="24"/>
-          <w:highlight w:val="lightGray"/>
-        </w:rPr>
-        <w:t>нии космических кораблей.</w:t>
+        <w:t>Силы инерции проявляются, когда поезд набирает скорость (пассажира прижимает к спинке сиденья, если он сидит по ходу поезда) или при его торможении (пассажира отделяет от спинки сиденья), а также они проявляются в перегрузках, возникающих при запуске и торможении космических кораблей.</w:t>
       </w:r>
     </w:p>
     <w:p>
@@ -9101,23 +7509,7 @@
           <w:szCs w:val="24"/>
           <w:highlight w:val="lightGray"/>
         </w:rPr>
-        <w:t xml:space="preserve"> ). Пока диск покоится, нити занимают вертикальное положение и для ка</w:t>
-      </w:r>
-      <w:r>
-        <w:rPr>
-          <w:sz w:val="24"/>
-          <w:szCs w:val="24"/>
-          <w:highlight w:val="lightGray"/>
-        </w:rPr>
-        <w:t>ж</w:t>
-      </w:r>
-      <w:r>
-        <w:rPr>
-          <w:sz w:val="24"/>
-          <w:szCs w:val="24"/>
-          <w:highlight w:val="lightGray"/>
-        </w:rPr>
-        <w:t xml:space="preserve">дого маятника сила тяжести </w:t>
+        <w:t xml:space="preserve"> ). Пока диск покоится, нити занимают вертикальное положение и для каждого маятника сила тяжести </w:t>
       </w:r>
       <w:r>
         <w:rPr>
@@ -9127,10 +7519,10 @@
           <w:highlight w:val="lightGray"/>
         </w:rPr>
         <w:object w:dxaOrig="240" w:dyaOrig="320" w14:anchorId="0FDB3824">
-          <v:shape id="_x0000_i1074" type="#_x0000_t75" style="width:12pt;height:15.75pt" o:ole="">
+          <v:shape id="_x0000_i1091" type="#_x0000_t75" style="width:12pt;height:15.75pt" o:ole="">
             <v:imagedata r:id="rId134" o:title=""/>
           </v:shape>
-          <o:OLEObject Type="Embed" ProgID="Equation.DSMT4" ShapeID="_x0000_i1074" DrawAspect="Content" ObjectID="_1663616087" r:id="rId135"/>
+          <o:OLEObject Type="Embed" ProgID="Equation.DSMT4" ShapeID="_x0000_i1091" DrawAspect="Content" ObjectID="_1663859360" r:id="rId135"/>
         </w:object>
       </w:r>
       <w:r>
@@ -9149,10 +7541,10 @@
           <w:highlight w:val="lightGray"/>
         </w:rPr>
         <w:object w:dxaOrig="220" w:dyaOrig="320" w14:anchorId="68057592">
-          <v:shape id="_x0000_i1075" type="#_x0000_t75" style="width:11.25pt;height:15.75pt" o:ole="">
+          <v:shape id="_x0000_i1092" type="#_x0000_t75" style="width:11.25pt;height:15.75pt" o:ole="">
             <v:imagedata r:id="rId136" o:title=""/>
           </v:shape>
-          <o:OLEObject Type="Embed" ProgID="Equation.DSMT4" ShapeID="_x0000_i1075" DrawAspect="Content" ObjectID="_1663616088" r:id="rId137"/>
+          <o:OLEObject Type="Embed" ProgID="Equation.DSMT4" ShapeID="_x0000_i1092" DrawAspect="Content" ObjectID="_1663859361" r:id="rId137"/>
         </w:object>
       </w:r>
       <w:r>
@@ -9179,23 +7571,7 @@
           <w:szCs w:val="24"/>
           <w:highlight w:val="lightGray"/>
         </w:rPr>
-        <w:t>2. Пусть теперь диск равномерно вращается с угловой скоростью ω=const вокруг вертикальной оси, проходящей через его центр (см. рисунок). Вместе с диском вращаются маятники и шарики отклоняются от верт</w:t>
-      </w:r>
-      <w:r>
-        <w:rPr>
-          <w:sz w:val="24"/>
-          <w:szCs w:val="24"/>
-          <w:highlight w:val="lightGray"/>
-        </w:rPr>
-        <w:t>и</w:t>
-      </w:r>
-      <w:r>
-        <w:rPr>
-          <w:sz w:val="24"/>
-          <w:szCs w:val="24"/>
-          <w:highlight w:val="lightGray"/>
-        </w:rPr>
-        <w:t>кали на некоторый угол.</w:t>
+        <w:t>2. Пусть теперь диск равномерно вращается с угловой скоростью ω=const вокруг вертикальной оси, проходящей через его центр (см. рисунок). Вместе с диском вращаются маятники и шарики отклоняются от вертикали на некоторый угол.</w:t>
       </w:r>
     </w:p>
     <w:p>
@@ -9306,10 +7682,10 @@
           <w:highlight w:val="lightGray"/>
         </w:rPr>
         <w:object w:dxaOrig="1100" w:dyaOrig="320" w14:anchorId="2292790B">
-          <v:shape id="_x0000_i1077" type="#_x0000_t75" style="width:54.75pt;height:15.75pt" o:ole="">
+          <v:shape id="_x0000_i1093" type="#_x0000_t75" style="width:54.75pt;height:15.75pt" o:ole="">
             <v:imagedata r:id="rId139" o:title=""/>
           </v:shape>
-          <o:OLEObject Type="Embed" ProgID="Equation.DSMT4" ShapeID="_x0000_i1077" DrawAspect="Content" ObjectID="_1663616089" r:id="rId140"/>
+          <o:OLEObject Type="Embed" ProgID="Equation.DSMT4" ShapeID="_x0000_i1093" DrawAspect="Content" ObjectID="_1663859362" r:id="rId140"/>
         </w:object>
       </w:r>
       <w:r>
@@ -9337,10 +7713,10 @@
           <w:highlight w:val="lightGray"/>
         </w:rPr>
         <w:object w:dxaOrig="240" w:dyaOrig="320" w14:anchorId="683A5BF5">
-          <v:shape id="_x0000_i1078" type="#_x0000_t75" style="width:12pt;height:15.75pt" o:ole="">
+          <v:shape id="_x0000_i1094" type="#_x0000_t75" style="width:12pt;height:15.75pt" o:ole="">
             <v:imagedata r:id="rId134" o:title=""/>
           </v:shape>
-          <o:OLEObject Type="Embed" ProgID="Equation.DSMT4" ShapeID="_x0000_i1078" DrawAspect="Content" ObjectID="_1663616090" r:id="rId141"/>
+          <o:OLEObject Type="Embed" ProgID="Equation.DSMT4" ShapeID="_x0000_i1094" DrawAspect="Content" ObjectID="_1663859363" r:id="rId141"/>
         </w:object>
       </w:r>
       <w:r>
@@ -9359,10 +7735,10 @@
           <w:highlight w:val="lightGray"/>
         </w:rPr>
         <w:object w:dxaOrig="220" w:dyaOrig="320" w14:anchorId="21E6B25A">
-          <v:shape id="_x0000_i1079" type="#_x0000_t75" style="width:11.25pt;height:15.75pt" o:ole="">
+          <v:shape id="_x0000_i1095" type="#_x0000_t75" style="width:11.25pt;height:15.75pt" o:ole="">
             <v:imagedata r:id="rId136" o:title=""/>
           </v:shape>
-          <o:OLEObject Type="Embed" ProgID="Equation.DSMT4" ShapeID="_x0000_i1079" DrawAspect="Content" ObjectID="_1663616091" r:id="rId142"/>
+          <o:OLEObject Type="Embed" ProgID="Equation.DSMT4" ShapeID="_x0000_i1095" DrawAspect="Content" ObjectID="_1663859364" r:id="rId142"/>
         </w:object>
       </w:r>
       <w:r>
@@ -9381,10 +7757,10 @@
           <w:highlight w:val="lightGray"/>
         </w:rPr>
         <w:object w:dxaOrig="1040" w:dyaOrig="320" w14:anchorId="2A54F333">
-          <v:shape id="_x0000_i1080" type="#_x0000_t75" style="width:51.75pt;height:15.75pt" o:ole="">
+          <v:shape id="_x0000_i1096" type="#_x0000_t75" style="width:51.75pt;height:15.75pt" o:ole="">
             <v:imagedata r:id="rId143" o:title=""/>
           </v:shape>
-          <o:OLEObject Type="Embed" ProgID="Equation.DSMT4" ShapeID="_x0000_i1080" DrawAspect="Content" ObjectID="_1663616092" r:id="rId144"/>
+          <o:OLEObject Type="Embed" ProgID="Equation.DSMT4" ShapeID="_x0000_i1096" DrawAspect="Content" ObjectID="_1663859365" r:id="rId144"/>
         </w:object>
       </w:r>
       <w:r>
@@ -9421,10 +7797,10 @@
           <w:highlight w:val="lightGray"/>
         </w:rPr>
         <w:object w:dxaOrig="2020" w:dyaOrig="360" w14:anchorId="1802B077">
-          <v:shape id="_x0000_i1081" type="#_x0000_t75" style="width:101.25pt;height:18pt" o:ole="">
+          <v:shape id="_x0000_i1097" type="#_x0000_t75" style="width:101.25pt;height:18pt" o:ole="">
             <v:imagedata r:id="rId145" o:title=""/>
           </v:shape>
-          <o:OLEObject Type="Embed" ProgID="Equation.DSMT4" ShapeID="_x0000_i1081" DrawAspect="Content" ObjectID="_1663616093" r:id="rId146"/>
+          <o:OLEObject Type="Embed" ProgID="Equation.DSMT4" ShapeID="_x0000_i1097" DrawAspect="Content" ObjectID="_1663859366" r:id="rId146"/>
         </w:object>
       </w:r>
       <w:r>
@@ -9443,10 +7819,10 @@
           <w:highlight w:val="lightGray"/>
         </w:rPr>
         <w:object w:dxaOrig="1080" w:dyaOrig="700" w14:anchorId="3A387CE7">
-          <v:shape id="_x0000_i1082" type="#_x0000_t75" style="width:54pt;height:35.25pt" o:ole="">
+          <v:shape id="_x0000_i1098" type="#_x0000_t75" style="width:54pt;height:35.25pt" o:ole="">
             <v:imagedata r:id="rId147" o:title=""/>
           </v:shape>
-          <o:OLEObject Type="Embed" ProgID="Equation.DSMT4" ShapeID="_x0000_i1082" DrawAspect="Content" ObjectID="_1663616094" r:id="rId148"/>
+          <o:OLEObject Type="Embed" ProgID="Equation.DSMT4" ShapeID="_x0000_i1098" DrawAspect="Content" ObjectID="_1663859367" r:id="rId148"/>
         </w:object>
       </w:r>
       <w:r>
@@ -9516,10 +7892,10 @@
           <w:highlight w:val="lightGray"/>
         </w:rPr>
         <w:object w:dxaOrig="260" w:dyaOrig="320" w14:anchorId="241C822F">
-          <v:shape id="_x0000_i1083" type="#_x0000_t75" style="width:12.75pt;height:15.75pt" o:ole="">
+          <v:shape id="_x0000_i1099" type="#_x0000_t75" style="width:12.75pt;height:15.75pt" o:ole="">
             <v:imagedata r:id="rId149" o:title=""/>
           </v:shape>
-          <o:OLEObject Type="Embed" ProgID="Equation.DSMT4" ShapeID="_x0000_i1083" DrawAspect="Content" ObjectID="_1663616095" r:id="rId150"/>
+          <o:OLEObject Type="Embed" ProgID="Equation.DSMT4" ShapeID="_x0000_i1099" DrawAspect="Content" ObjectID="_1663859368" r:id="rId150"/>
         </w:object>
       </w:r>
       <w:r>
@@ -9528,39 +7904,7 @@
           <w:szCs w:val="24"/>
           <w:highlight w:val="lightGray"/>
         </w:rPr>
-        <w:t xml:space="preserve"> уравновешана равной и противоположно н</w:t>
-      </w:r>
-      <w:r>
-        <w:rPr>
-          <w:sz w:val="24"/>
-          <w:szCs w:val="24"/>
-          <w:highlight w:val="lightGray"/>
-        </w:rPr>
-        <w:t>а</w:t>
-      </w:r>
-      <w:r>
-        <w:rPr>
-          <w:sz w:val="24"/>
-          <w:szCs w:val="24"/>
-          <w:highlight w:val="lightGray"/>
-        </w:rPr>
-        <w:t>правленной ей силой инерции, называемой  центробежной силой ине</w:t>
-      </w:r>
-      <w:r>
-        <w:rPr>
-          <w:sz w:val="24"/>
-          <w:szCs w:val="24"/>
-          <w:highlight w:val="lightGray"/>
-        </w:rPr>
-        <w:t>р</w:t>
-      </w:r>
-      <w:r>
-        <w:rPr>
-          <w:sz w:val="24"/>
-          <w:szCs w:val="24"/>
-          <w:highlight w:val="lightGray"/>
-        </w:rPr>
-        <w:t xml:space="preserve">ции (направлена по горизонтали от оси вращения)  </w:t>
+        <w:t xml:space="preserve"> уравновешана равной и противоположно направленной ей силой инерции, называемой  центробежной силой инерции (направлена по горизонтали от оси вращения)  </w:t>
       </w:r>
     </w:p>
     <w:p>
@@ -9580,10 +7924,10 @@
           <w:highlight w:val="lightGray"/>
         </w:rPr>
         <w:object w:dxaOrig="1300" w:dyaOrig="400" w14:anchorId="74BB1DDD">
-          <v:shape id="_x0000_i1084" type="#_x0000_t75" style="width:65.25pt;height:20.25pt" o:ole="">
+          <v:shape id="_x0000_i1100" type="#_x0000_t75" style="width:65.25pt;height:20.25pt" o:ole="">
             <v:imagedata r:id="rId151" o:title=""/>
           </v:shape>
-          <o:OLEObject Type="Embed" ProgID="Equation.DSMT4" ShapeID="_x0000_i1084" DrawAspect="Content" ObjectID="_1663616096" r:id="rId152"/>
+          <o:OLEObject Type="Embed" ProgID="Equation.DSMT4" ShapeID="_x0000_i1100" DrawAspect="Content" ObjectID="_1663859369" r:id="rId152"/>
         </w:object>
       </w:r>
       <w:r>
@@ -9610,73 +7954,25 @@
           <w:szCs w:val="24"/>
           <w:highlight w:val="lightGray"/>
         </w:rPr>
-        <w:t>Эта сила действует  также и на тело, движущееся по поверхности вр</w:t>
-      </w:r>
-      <w:r>
-        <w:rPr>
-          <w:sz w:val="24"/>
-          <w:szCs w:val="24"/>
-          <w:highlight w:val="lightGray"/>
-        </w:rPr>
-        <w:t>а</w:t>
-      </w:r>
-      <w:r>
-        <w:rPr>
-          <w:sz w:val="24"/>
-          <w:szCs w:val="24"/>
-          <w:highlight w:val="lightGray"/>
-        </w:rPr>
-        <w:t>щающегося диска.</w:t>
-      </w:r>
-    </w:p>
-    <w:p>
-      <w:pPr>
-        <w:jc w:val="both"/>
-        <w:rPr>
-          <w:sz w:val="24"/>
-          <w:szCs w:val="24"/>
-          <w:highlight w:val="lightGray"/>
-        </w:rPr>
-      </w:pPr>
-      <w:r>
-        <w:rPr>
-          <w:sz w:val="24"/>
-          <w:szCs w:val="24"/>
-          <w:highlight w:val="lightGray"/>
-        </w:rPr>
-        <w:t>Действию центробежных сил инерции подвергаются пассажиры в дв</w:t>
-      </w:r>
-      <w:r>
-        <w:rPr>
-          <w:sz w:val="24"/>
-          <w:szCs w:val="24"/>
-          <w:highlight w:val="lightGray"/>
-        </w:rPr>
-        <w:t>и</w:t>
-      </w:r>
-      <w:r>
-        <w:rPr>
-          <w:sz w:val="24"/>
-          <w:szCs w:val="24"/>
-          <w:highlight w:val="lightGray"/>
-        </w:rPr>
-        <w:t>жущемся автомобиле на поворотах. Центробежные силы инерции и</w:t>
-      </w:r>
-      <w:r>
-        <w:rPr>
-          <w:sz w:val="24"/>
-          <w:szCs w:val="24"/>
-          <w:highlight w:val="lightGray"/>
-        </w:rPr>
-        <w:t>с</w:t>
-      </w:r>
-      <w:r>
-        <w:rPr>
-          <w:sz w:val="24"/>
-          <w:szCs w:val="24"/>
-          <w:highlight w:val="lightGray"/>
-        </w:rPr>
-        <w:t>пользуются в центробежных машинах (насосах, сепараторах).</w:t>
+        <w:t>Эта сила действует  также и на тело, движущееся по поверхности вращающегося диска.</w:t>
+      </w:r>
+    </w:p>
+    <w:p>
+      <w:pPr>
+        <w:jc w:val="both"/>
+        <w:rPr>
+          <w:sz w:val="24"/>
+          <w:szCs w:val="24"/>
+          <w:highlight w:val="lightGray"/>
+        </w:rPr>
+      </w:pPr>
+      <w:r>
+        <w:rPr>
+          <w:sz w:val="24"/>
+          <w:szCs w:val="24"/>
+          <w:highlight w:val="lightGray"/>
+        </w:rPr>
+        <w:t>Действию центробежных сил инерции подвергаются пассажиры в движущемся автомобиле на поворотах. Центробежные силы инерции используются в центробежных машинах (насосах, сепараторах).</w:t>
       </w:r>
     </w:p>
     <w:p>
@@ -9750,10 +8046,10 @@
           <w:highlight w:val="lightGray"/>
         </w:rPr>
         <w:object w:dxaOrig="240" w:dyaOrig="340" w14:anchorId="49758A7D">
-          <v:shape id="_x0000_i1085" type="#_x0000_t75" style="width:12pt;height:17.25pt" o:ole="">
+          <v:shape id="_x0000_i1101" type="#_x0000_t75" style="width:12pt;height:17.25pt" o:ole="">
             <v:imagedata r:id="rId153" o:title=""/>
           </v:shape>
-          <o:OLEObject Type="Embed" ProgID="Equation.DSMT4" ShapeID="_x0000_i1085" DrawAspect="Content" ObjectID="_1663616097" r:id="rId154"/>
+          <o:OLEObject Type="Embed" ProgID="Equation.DSMT4" ShapeID="_x0000_i1101" DrawAspect="Content" ObjectID="_1663859370" r:id="rId154"/>
         </w:object>
       </w:r>
       <w:r>
@@ -9762,23 +8058,7 @@
           <w:szCs w:val="24"/>
           <w:highlight w:val="lightGray"/>
         </w:rPr>
-        <w:t xml:space="preserve"> вдоль р</w:t>
-      </w:r>
-      <w:r>
-        <w:rPr>
-          <w:sz w:val="24"/>
-          <w:szCs w:val="24"/>
-          <w:highlight w:val="lightGray"/>
-        </w:rPr>
-        <w:t>а</w:t>
-      </w:r>
-      <w:r>
-        <w:rPr>
-          <w:sz w:val="24"/>
-          <w:szCs w:val="24"/>
-          <w:highlight w:val="lightGray"/>
-        </w:rPr>
-        <w:t>диуса диска, находящегося на столе. В результате он попадает в точку А (см. рисунок).</w:t>
+        <w:t xml:space="preserve"> вдоль радиуса диска, находящегося на столе. В результате он попадает в точку А (см. рисунок).</w:t>
       </w:r>
     </w:p>
     <w:p>
@@ -9897,23 +8177,7 @@
           <w:szCs w:val="24"/>
           <w:highlight w:val="lightGray"/>
         </w:rPr>
-        <w:t>Чтобы шарик катился вдоль радиуса используем трубку, закрепленную вдоль радиус, по которой шарик катится без трения равномерно и пр</w:t>
-      </w:r>
-      <w:r>
-        <w:rPr>
-          <w:sz w:val="24"/>
-          <w:szCs w:val="24"/>
-          <w:highlight w:val="lightGray"/>
-        </w:rPr>
-        <w:t>я</w:t>
-      </w:r>
-      <w:r>
-        <w:rPr>
-          <w:sz w:val="24"/>
-          <w:szCs w:val="24"/>
-          <w:highlight w:val="lightGray"/>
-        </w:rPr>
-        <w:t xml:space="preserve">молинейно со скоростью </w:t>
+        <w:t xml:space="preserve">Чтобы шарик катился вдоль радиуса используем трубку, закрепленную вдоль радиус, по которой шарик катится без трения равномерно и прямолинейно со скоростью </w:t>
       </w:r>
       <w:r>
         <w:rPr>
@@ -9923,10 +8187,10 @@
           <w:highlight w:val="lightGray"/>
         </w:rPr>
         <w:object w:dxaOrig="240" w:dyaOrig="340" w14:anchorId="12AD4356">
-          <v:shape id="_x0000_i1087" type="#_x0000_t75" style="width:12pt;height:17.25pt" o:ole="">
+          <v:shape id="_x0000_i1102" type="#_x0000_t75" style="width:12pt;height:17.25pt" o:ole="">
             <v:imagedata r:id="rId153" o:title=""/>
           </v:shape>
-          <o:OLEObject Type="Embed" ProgID="Equation.DSMT4" ShapeID="_x0000_i1087" DrawAspect="Content" ObjectID="_1663616098" r:id="rId156"/>
+          <o:OLEObject Type="Embed" ProgID="Equation.DSMT4" ShapeID="_x0000_i1102" DrawAspect="Content" ObjectID="_1663859371" r:id="rId156"/>
         </w:object>
       </w:r>
       <w:r>
@@ -9953,23 +8217,7 @@
           <w:szCs w:val="24"/>
           <w:highlight w:val="lightGray"/>
         </w:rPr>
-        <w:t>2. В инерциальной системе отсчета, связанной со столом, при отклон</w:t>
-      </w:r>
-      <w:r>
-        <w:rPr>
-          <w:sz w:val="24"/>
-          <w:szCs w:val="24"/>
-          <w:highlight w:val="lightGray"/>
-        </w:rPr>
-        <w:t>е</w:t>
-      </w:r>
-      <w:r>
-        <w:rPr>
-          <w:sz w:val="24"/>
-          <w:szCs w:val="24"/>
-          <w:highlight w:val="lightGray"/>
-        </w:rPr>
-        <w:t xml:space="preserve">нии траектории шарика от прямолинейной на него действует некоторая сила </w:t>
+        <w:t xml:space="preserve">2. В инерциальной системе отсчета, связанной со столом, при отклонении траектории шарика от прямолинейной на него действует некоторая сила </w:t>
       </w:r>
       <w:r>
         <w:rPr>
@@ -9979,10 +8227,10 @@
           <w:highlight w:val="lightGray"/>
         </w:rPr>
         <w:object w:dxaOrig="260" w:dyaOrig="320" w14:anchorId="1BFCEA93">
-          <v:shape id="_x0000_i1088" type="#_x0000_t75" style="width:12.75pt;height:15.75pt" o:ole="">
+          <v:shape id="_x0000_i1103" type="#_x0000_t75" style="width:12.75pt;height:15.75pt" o:ole="">
             <v:imagedata r:id="rId149" o:title=""/>
           </v:shape>
-          <o:OLEObject Type="Embed" ProgID="Equation.DSMT4" ShapeID="_x0000_i1088" DrawAspect="Content" ObjectID="_1663616099" r:id="rId157"/>
+          <o:OLEObject Type="Embed" ProgID="Equation.DSMT4" ShapeID="_x0000_i1103" DrawAspect="Content" ObjectID="_1663859372" r:id="rId157"/>
         </w:object>
       </w:r>
       <w:r>
@@ -10019,10 +8267,10 @@
           <w:highlight w:val="lightGray"/>
         </w:rPr>
         <w:object w:dxaOrig="260" w:dyaOrig="320" w14:anchorId="50BFC2F2">
-          <v:shape id="_x0000_i1089" type="#_x0000_t75" style="width:12.75pt;height:15.75pt" o:ole="">
+          <v:shape id="_x0000_i1104" type="#_x0000_t75" style="width:12.75pt;height:15.75pt" o:ole="">
             <v:imagedata r:id="rId149" o:title=""/>
           </v:shape>
-          <o:OLEObject Type="Embed" ProgID="Equation.DSMT4" ShapeID="_x0000_i1089" DrawAspect="Content" ObjectID="_1663616100" r:id="rId158"/>
+          <o:OLEObject Type="Embed" ProgID="Equation.DSMT4" ShapeID="_x0000_i1104" DrawAspect="Content" ObjectID="_1663859373" r:id="rId158"/>
         </w:object>
       </w:r>
       <w:r>
@@ -10057,10 +8305,10 @@
           <w:highlight w:val="lightGray"/>
         </w:rPr>
         <w:object w:dxaOrig="1540" w:dyaOrig="480" w14:anchorId="67A6AAEF">
-          <v:shape id="_x0000_i1090" type="#_x0000_t75" style="width:77.25pt;height:24pt" o:ole="">
+          <v:shape id="_x0000_i1105" type="#_x0000_t75" style="width:77.25pt;height:24pt" o:ole="">
             <v:imagedata r:id="rId159" o:title=""/>
           </v:shape>
-          <o:OLEObject Type="Embed" ProgID="Equation.DSMT4" ShapeID="_x0000_i1090" DrawAspect="Content" ObjectID="_1663616101" r:id="rId160"/>
+          <o:OLEObject Type="Embed" ProgID="Equation.DSMT4" ShapeID="_x0000_i1105" DrawAspect="Content" ObjectID="_1663859374" r:id="rId160"/>
         </w:object>
       </w:r>
       <w:r>
@@ -10096,10 +8344,10 @@
           <w:highlight w:val="lightGray"/>
         </w:rPr>
         <w:object w:dxaOrig="240" w:dyaOrig="340" w14:anchorId="7FF877AD">
-          <v:shape id="_x0000_i1091" type="#_x0000_t75" style="width:12pt;height:17.25pt" o:ole="">
+          <v:shape id="_x0000_i1106" type="#_x0000_t75" style="width:12pt;height:17.25pt" o:ole="">
             <v:imagedata r:id="rId153" o:title=""/>
           </v:shape>
-          <o:OLEObject Type="Embed" ProgID="Equation.DSMT4" ShapeID="_x0000_i1091" DrawAspect="Content" ObjectID="_1663616102" r:id="rId161"/>
+          <o:OLEObject Type="Embed" ProgID="Equation.DSMT4" ShapeID="_x0000_i1106" DrawAspect="Content" ObjectID="_1663859375" r:id="rId161"/>
         </w:object>
       </w:r>
       <w:r>
@@ -10118,10 +8366,10 @@
           <w:highlight w:val="lightGray"/>
         </w:rPr>
         <w:object w:dxaOrig="240" w:dyaOrig="340" w14:anchorId="7A14146A">
-          <v:shape id="_x0000_i1092" type="#_x0000_t75" style="width:12pt;height:17.25pt" o:ole="">
+          <v:shape id="_x0000_i1107" type="#_x0000_t75" style="width:12pt;height:17.25pt" o:ole="">
             <v:imagedata r:id="rId162" o:title=""/>
           </v:shape>
-          <o:OLEObject Type="Embed" ProgID="Equation.DSMT4" ShapeID="_x0000_i1092" DrawAspect="Content" ObjectID="_1663616103" r:id="rId163"/>
+          <o:OLEObject Type="Embed" ProgID="Equation.DSMT4" ShapeID="_x0000_i1107" DrawAspect="Content" ObjectID="_1663859376" r:id="rId163"/>
         </w:object>
       </w:r>
       <w:r>
@@ -10164,23 +8412,7 @@
           <w:szCs w:val="24"/>
           <w:highlight w:val="lightGray"/>
         </w:rPr>
-        <w:t>Силой Кориолиса объясняется тот факт, что в северном полушарии Зе</w:t>
-      </w:r>
-      <w:r>
-        <w:rPr>
-          <w:sz w:val="24"/>
-          <w:szCs w:val="24"/>
-          <w:highlight w:val="lightGray"/>
-        </w:rPr>
-        <w:t>м</w:t>
-      </w:r>
-      <w:r>
-        <w:rPr>
-          <w:sz w:val="24"/>
-          <w:szCs w:val="24"/>
-          <w:highlight w:val="lightGray"/>
-        </w:rPr>
-        <w:t>ли наблюдается более сильное подмывание правых берегов рек и правые рельсы железных дорог по движению изнашиваются быстрее, чем левые (в южном полушарии – наоборот).Благодаря силе Кариолиса падающие на поверхность Земли тела отклоняются к востоку (на широте 60</w:t>
+        <w:t>Силой Кориолиса объясняется тот факт, что в северном полушарии Земли наблюдается более сильное подмывание правых берегов рек и правые рельсы железных дорог по движению изнашиваются быстрее, чем левые (в южном полушарии – наоборот).Благодаря силе Кариолиса падающие на поверхность Земли тела отклоняются к востоку (на широте 60</w:t>
       </w:r>
       <w:r>
         <w:rPr>
@@ -10197,23 +8429,7 @@
           <w:szCs w:val="24"/>
           <w:highlight w:val="lightGray"/>
         </w:rPr>
-        <w:t xml:space="preserve"> это о</w:t>
-      </w:r>
-      <w:r>
-        <w:rPr>
-          <w:sz w:val="24"/>
-          <w:szCs w:val="24"/>
-          <w:highlight w:val="lightGray"/>
-        </w:rPr>
-        <w:t>т</w:t>
-      </w:r>
-      <w:r>
-        <w:rPr>
-          <w:sz w:val="24"/>
-          <w:szCs w:val="24"/>
-          <w:highlight w:val="lightGray"/>
-        </w:rPr>
-        <w:t xml:space="preserve">клонение составляет </w:t>
+        <w:t xml:space="preserve"> это отклонение составляет </w:t>
       </w:r>
       <w:smartTag w:uri="urn:schemas-microsoft-com:office:smarttags" w:element="metricconverter">
         <w:smartTagPr>
@@ -10273,23 +8489,7 @@
           <w:szCs w:val="24"/>
           <w:highlight w:val="lightGray"/>
         </w:rPr>
-        <w:t>В соответствии с этим, получим основной закон динамики для н</w:t>
-      </w:r>
-      <w:r>
-        <w:rPr>
-          <w:sz w:val="24"/>
-          <w:szCs w:val="24"/>
-          <w:highlight w:val="lightGray"/>
-        </w:rPr>
-        <w:t>е</w:t>
-      </w:r>
-      <w:r>
-        <w:rPr>
-          <w:sz w:val="24"/>
-          <w:szCs w:val="24"/>
-          <w:highlight w:val="lightGray"/>
-        </w:rPr>
-        <w:t>инерциальных систем отсчета</w:t>
+        <w:t>В соответствии с этим, получим основной закон динамики для неинерциальных систем отсчета</w:t>
       </w:r>
     </w:p>
     <w:p>
@@ -10309,10 +8509,10 @@
           <w:highlight w:val="lightGray"/>
         </w:rPr>
         <w:object w:dxaOrig="2420" w:dyaOrig="380" w14:anchorId="6F602E5A">
-          <v:shape id="_x0000_i1093" type="#_x0000_t75" style="width:120.75pt;height:18.75pt" o:ole="">
+          <v:shape id="_x0000_i1108" type="#_x0000_t75" style="width:120.75pt;height:18.75pt" o:ole="">
             <v:imagedata r:id="rId164" o:title=""/>
           </v:shape>
-          <o:OLEObject Type="Embed" ProgID="Equation.DSMT4" ShapeID="_x0000_i1093" DrawAspect="Content" ObjectID="_1663616104" r:id="rId165"/>
+          <o:OLEObject Type="Embed" ProgID="Equation.DSMT4" ShapeID="_x0000_i1108" DrawAspect="Content" ObjectID="_1663859377" r:id="rId165"/>
         </w:object>
       </w:r>
       <w:r>
@@ -10411,57 +8611,25 @@
           <w:szCs w:val="24"/>
           <w:highlight w:val="lightGray"/>
         </w:rPr>
-        <w:t xml:space="preserve"> так как если на какое-либо тело действует сила инерции, то не существует противодейству</w:t>
-      </w:r>
-      <w:r>
-        <w:rPr>
-          <w:sz w:val="24"/>
-          <w:szCs w:val="24"/>
-          <w:highlight w:val="lightGray"/>
-        </w:rPr>
-        <w:t>ю</w:t>
-      </w:r>
-      <w:r>
-        <w:rPr>
-          <w:sz w:val="24"/>
-          <w:szCs w:val="24"/>
-          <w:highlight w:val="lightGray"/>
-        </w:rPr>
-        <w:t xml:space="preserve">щей силы, приложенной к данному телу. </w:t>
-      </w:r>
-    </w:p>
-    <w:p>
-      <w:pPr>
-        <w:jc w:val="both"/>
-        <w:rPr>
-          <w:sz w:val="24"/>
-          <w:szCs w:val="24"/>
-          <w:highlight w:val="lightGray"/>
-        </w:rPr>
-      </w:pPr>
-      <w:r>
-        <w:rPr>
-          <w:sz w:val="24"/>
-          <w:szCs w:val="24"/>
-          <w:highlight w:val="lightGray"/>
-        </w:rPr>
-        <w:t>Два основных положения механики, согласно кот</w:t>
-      </w:r>
-      <w:r>
-        <w:rPr>
-          <w:sz w:val="24"/>
-          <w:szCs w:val="24"/>
-          <w:highlight w:val="lightGray"/>
-        </w:rPr>
-        <w:t>о</w:t>
-      </w:r>
-      <w:r>
-        <w:rPr>
-          <w:sz w:val="24"/>
-          <w:szCs w:val="24"/>
-          <w:highlight w:val="lightGray"/>
-        </w:rPr>
-        <w:t xml:space="preserve">рым ускорение всегда вызывается силой, а сила всегда обусловлена взаимодействием между телами, в системах, движущихся с ускорением, одновременно не выполняются. </w:t>
+        <w:t xml:space="preserve"> так как если на какое-либо тело действует сила инерции, то не существует противодействующей силы, приложенной к данному телу. </w:t>
+      </w:r>
+    </w:p>
+    <w:p>
+      <w:pPr>
+        <w:jc w:val="both"/>
+        <w:rPr>
+          <w:sz w:val="24"/>
+          <w:szCs w:val="24"/>
+          <w:highlight w:val="lightGray"/>
+        </w:rPr>
+      </w:pPr>
+      <w:r>
+        <w:rPr>
+          <w:sz w:val="24"/>
+          <w:szCs w:val="24"/>
+          <w:highlight w:val="lightGray"/>
+        </w:rPr>
+        <w:t xml:space="preserve">Два основных положения механики, согласно которым ускорение всегда вызывается силой, а сила всегда обусловлена взаимодействием между телами, в системах, движущихся с ускорением, одновременно не выполняются. </w:t>
       </w:r>
     </w:p>
     <w:p>
@@ -10490,27 +8658,7 @@
           <w:szCs w:val="24"/>
           <w:highlight w:val="lightGray"/>
         </w:rPr>
-        <w:t>силы инерции не являются ньютоновскими с</w:t>
-      </w:r>
-      <w:r>
-        <w:rPr>
-          <w:b/>
-          <w:i/>
-          <w:sz w:val="24"/>
-          <w:szCs w:val="24"/>
-          <w:highlight w:val="lightGray"/>
-        </w:rPr>
-        <w:t>и</w:t>
-      </w:r>
-      <w:r>
-        <w:rPr>
-          <w:b/>
-          <w:i/>
-          <w:sz w:val="24"/>
-          <w:szCs w:val="24"/>
-          <w:highlight w:val="lightGray"/>
-        </w:rPr>
-        <w:t>лами</w:t>
+        <w:t>силы инерции не являются ньютоновскими силами</w:t>
       </w:r>
       <w:r>
         <w:rPr>
@@ -10537,39 +8685,7 @@
           <w:szCs w:val="24"/>
           <w:highlight w:val="lightGray"/>
         </w:rPr>
-        <w:t>Для любого тела, находящегося в неинерциальной системе отсчета, силы инерции являются внешними и, следовательно, здесь нет замкн</w:t>
-      </w:r>
-      <w:r>
-        <w:rPr>
-          <w:sz w:val="24"/>
-          <w:szCs w:val="24"/>
-          <w:highlight w:val="lightGray"/>
-        </w:rPr>
-        <w:t>у</w:t>
-      </w:r>
-      <w:r>
-        <w:rPr>
-          <w:sz w:val="24"/>
-          <w:szCs w:val="24"/>
-          <w:highlight w:val="lightGray"/>
-        </w:rPr>
-        <w:t>тых систем - это означает, что в неинерциальных системах отсчета не выполняются законы сохранения импульса, энергии и момента импул</w:t>
-      </w:r>
-      <w:r>
-        <w:rPr>
-          <w:sz w:val="24"/>
-          <w:szCs w:val="24"/>
-          <w:highlight w:val="lightGray"/>
-        </w:rPr>
-        <w:t>ь</w:t>
-      </w:r>
-      <w:r>
-        <w:rPr>
-          <w:sz w:val="24"/>
-          <w:szCs w:val="24"/>
-          <w:highlight w:val="lightGray"/>
-        </w:rPr>
-        <w:t>са.</w:t>
+        <w:t>Для любого тела, находящегося в неинерциальной системе отсчета, силы инерции являются внешними и, следовательно, здесь нет замкнутых систем - это означает, что в неинерциальных системах отсчета не выполняются законы сохранения импульса, энергии и момента импульса.</w:t>
       </w:r>
     </w:p>
     <w:p>
@@ -10588,124 +8704,44 @@
           <w:szCs w:val="24"/>
           <w:highlight w:val="lightGray"/>
         </w:rPr>
+        <w:t xml:space="preserve">Введение силы инерции позволяет описывать движение тел как в инерциальных, так и в неинерциальных системах отсчета с помощью одних и тех же уравнений движения. </w:t>
+      </w:r>
+    </w:p>
+    <w:p>
+      <w:pPr>
+        <w:jc w:val="both"/>
+        <w:rPr>
+          <w:sz w:val="24"/>
+          <w:szCs w:val="24"/>
+          <w:highlight w:val="lightGray"/>
+        </w:rPr>
+      </w:pPr>
+      <w:r>
+        <w:rPr>
+          <w:sz w:val="24"/>
+          <w:szCs w:val="24"/>
+          <w:highlight w:val="lightGray"/>
+        </w:rPr>
         <w:lastRenderedPageBreak/>
-        <w:t>Введение силы инерции позволяет описывать движение тел как в инерциальных, так и в неинерциальных системах отсчета с помощью о</w:t>
-      </w:r>
-      <w:r>
-        <w:rPr>
-          <w:sz w:val="24"/>
-          <w:szCs w:val="24"/>
-          <w:highlight w:val="lightGray"/>
-        </w:rPr>
-        <w:t>д</w:t>
-      </w:r>
-      <w:r>
-        <w:rPr>
-          <w:sz w:val="24"/>
-          <w:szCs w:val="24"/>
-          <w:highlight w:val="lightGray"/>
-        </w:rPr>
-        <w:t xml:space="preserve">них и тех же уравнений движения. </w:t>
-      </w:r>
-    </w:p>
-    <w:p>
-      <w:pPr>
-        <w:jc w:val="both"/>
-        <w:rPr>
-          <w:sz w:val="24"/>
-          <w:szCs w:val="24"/>
-          <w:highlight w:val="lightGray"/>
-        </w:rPr>
-      </w:pPr>
-      <w:r>
-        <w:rPr>
-          <w:sz w:val="24"/>
-          <w:szCs w:val="24"/>
-          <w:highlight w:val="lightGray"/>
-        </w:rPr>
-        <w:t>Однако силы инерции обусловлены свойствами неинерциальной системы отсчета, в которой рассматриваю</w:t>
-      </w:r>
-      <w:r>
-        <w:rPr>
-          <w:sz w:val="24"/>
-          <w:szCs w:val="24"/>
-          <w:highlight w:val="lightGray"/>
-        </w:rPr>
-        <w:t>т</w:t>
-      </w:r>
-      <w:r>
-        <w:rPr>
-          <w:sz w:val="24"/>
-          <w:szCs w:val="24"/>
-          <w:highlight w:val="lightGray"/>
-        </w:rPr>
-        <w:t>ся механические явления и в этом аспекте их можно считать фиктивн</w:t>
-      </w:r>
-      <w:r>
-        <w:rPr>
-          <w:sz w:val="24"/>
-          <w:szCs w:val="24"/>
-          <w:highlight w:val="lightGray"/>
-        </w:rPr>
-        <w:t>ы</w:t>
-      </w:r>
-      <w:r>
-        <w:rPr>
-          <w:sz w:val="24"/>
-          <w:szCs w:val="24"/>
-          <w:highlight w:val="lightGray"/>
-        </w:rPr>
-        <w:t xml:space="preserve">ми силами. </w:t>
-      </w:r>
-    </w:p>
-    <w:p>
-      <w:pPr>
-        <w:jc w:val="both"/>
-        <w:rPr>
-          <w:sz w:val="24"/>
-          <w:szCs w:val="24"/>
-          <w:highlight w:val="lightGray"/>
-        </w:rPr>
-      </w:pPr>
-      <w:r>
-        <w:rPr>
-          <w:sz w:val="24"/>
-          <w:szCs w:val="24"/>
-          <w:highlight w:val="lightGray"/>
-        </w:rPr>
-        <w:t>Введение в рассмотрение сил инерции не является принципиально необходимым. В принципе любое движение можно всегда рассмотреть в инерциальной системе отсчета, однако часто удобнее и интереснее ра</w:t>
-      </w:r>
-      <w:r>
-        <w:rPr>
-          <w:sz w:val="24"/>
-          <w:szCs w:val="24"/>
-          <w:highlight w:val="lightGray"/>
-        </w:rPr>
-        <w:t>с</w:t>
-      </w:r>
-      <w:r>
-        <w:rPr>
-          <w:sz w:val="24"/>
-          <w:szCs w:val="24"/>
-          <w:highlight w:val="lightGray"/>
-        </w:rPr>
-        <w:t>смотреть движение тела по отношению к неинерциальной системе о</w:t>
-      </w:r>
-      <w:r>
-        <w:rPr>
-          <w:sz w:val="24"/>
-          <w:szCs w:val="24"/>
-          <w:highlight w:val="lightGray"/>
-        </w:rPr>
-        <w:t>т</w:t>
-      </w:r>
-      <w:r>
-        <w:rPr>
-          <w:sz w:val="24"/>
-          <w:szCs w:val="24"/>
-          <w:highlight w:val="lightGray"/>
-        </w:rPr>
-        <w:t>счета.</w:t>
+        <w:t xml:space="preserve">Однако силы инерции обусловлены свойствами неинерциальной системы отсчета, в которой рассматриваются механические явления и в этом аспекте их можно считать фиктивными силами. </w:t>
+      </w:r>
+    </w:p>
+    <w:p>
+      <w:pPr>
+        <w:jc w:val="both"/>
+        <w:rPr>
+          <w:sz w:val="24"/>
+          <w:szCs w:val="24"/>
+          <w:highlight w:val="lightGray"/>
+        </w:rPr>
+      </w:pPr>
+      <w:r>
+        <w:rPr>
+          <w:sz w:val="24"/>
+          <w:szCs w:val="24"/>
+          <w:highlight w:val="lightGray"/>
+        </w:rPr>
+        <w:t>Введение в рассмотрение сил инерции не является принципиально необходимым. В принципе любое движение можно всегда рассмотреть в инерциальной системе отсчета, однако часто удобнее и интереснее рассмотреть движение тела по отношению к неинерциальной системе отсчета.</w:t>
       </w:r>
     </w:p>
     <w:p>
@@ -10733,27 +8769,7 @@
           <w:szCs w:val="24"/>
           <w:highlight w:val="lightGray"/>
         </w:rPr>
-        <w:t>(при</w:t>
-      </w:r>
-      <w:r>
-        <w:rPr>
-          <w:b/>
-          <w:i/>
-          <w:sz w:val="24"/>
-          <w:szCs w:val="24"/>
-          <w:highlight w:val="lightGray"/>
-        </w:rPr>
-        <w:t>н</w:t>
-      </w:r>
-      <w:r>
-        <w:rPr>
-          <w:b/>
-          <w:i/>
-          <w:sz w:val="24"/>
-          <w:szCs w:val="24"/>
-          <w:highlight w:val="lightGray"/>
-        </w:rPr>
-        <w:t>цип эквивалентности Эйнштейна)</w:t>
+        <w:t>(принцип эквивалентности Эйнштейна)</w:t>
       </w:r>
       <w:r>
         <w:rPr>
@@ -10770,56 +8786,24 @@
           <w:szCs w:val="24"/>
           <w:highlight w:val="lightGray"/>
         </w:rPr>
-        <w:t xml:space="preserve"> все физические явления в поле т</w:t>
-      </w:r>
-      <w:r>
-        <w:rPr>
-          <w:sz w:val="24"/>
-          <w:szCs w:val="24"/>
-          <w:highlight w:val="lightGray"/>
-        </w:rPr>
-        <w:t>я</w:t>
-      </w:r>
-      <w:r>
-        <w:rPr>
-          <w:sz w:val="24"/>
-          <w:szCs w:val="24"/>
-          <w:highlight w:val="lightGray"/>
-        </w:rPr>
-        <w:t xml:space="preserve">готения происходят совершенно так же, как в соответствующем поле сил инерции, если напряженности обоих полей в соответствующих точках пространства совпадают. </w:t>
-      </w:r>
-    </w:p>
-    <w:p>
-      <w:pPr>
-        <w:jc w:val="both"/>
-        <w:rPr>
-          <w:sz w:val="24"/>
-          <w:szCs w:val="24"/>
-        </w:rPr>
-      </w:pPr>
-      <w:r>
-        <w:rPr>
-          <w:sz w:val="24"/>
-          <w:szCs w:val="24"/>
-          <w:highlight w:val="lightGray"/>
-        </w:rPr>
-        <w:t>Этот принцип лежит в основе общей теории относительн</w:t>
-      </w:r>
-      <w:r>
-        <w:rPr>
-          <w:sz w:val="24"/>
-          <w:szCs w:val="24"/>
-          <w:highlight w:val="lightGray"/>
-        </w:rPr>
-        <w:t>о</w:t>
-      </w:r>
-      <w:r>
-        <w:rPr>
-          <w:sz w:val="24"/>
-          <w:szCs w:val="24"/>
-          <w:highlight w:val="lightGray"/>
-        </w:rPr>
-        <w:t>сти.</w:t>
+        <w:t xml:space="preserve"> все физические явления в поле тяготения происходят совершенно так же, как в соответствующем поле сил инерции, если напряженности обоих полей в соответствующих точках пространства совпадают. </w:t>
+      </w:r>
+    </w:p>
+    <w:p>
+      <w:pPr>
+        <w:jc w:val="both"/>
+        <w:rPr>
+          <w:sz w:val="24"/>
+          <w:szCs w:val="24"/>
+        </w:rPr>
+      </w:pPr>
+      <w:r>
+        <w:rPr>
+          <w:sz w:val="24"/>
+          <w:szCs w:val="24"/>
+          <w:highlight w:val="lightGray"/>
+        </w:rPr>
+        <w:t>Этот принцип лежит в основе общей теории относительности.</w:t>
       </w:r>
     </w:p>
     <w:p>
@@ -10902,10 +8886,10 @@
           <w:szCs w:val="24"/>
         </w:rPr>
         <w:object w:dxaOrig="6720" w:dyaOrig="720" w14:anchorId="57DF18AC">
-          <v:shape id="_x0000_i1094" type="#_x0000_t75" style="width:336pt;height:36pt" o:ole="">
+          <v:shape id="_x0000_i1109" type="#_x0000_t75" style="width:336pt;height:36pt" o:ole="">
             <v:imagedata r:id="rId166" o:title=""/>
           </v:shape>
-          <o:OLEObject Type="Embed" ProgID="Equation.DSMT4" ShapeID="_x0000_i1094" DrawAspect="Content" ObjectID="_1663616105" r:id="rId167"/>
+          <o:OLEObject Type="Embed" ProgID="Equation.DSMT4" ShapeID="_x0000_i1109" DrawAspect="Content" ObjectID="_1663859378" r:id="rId167"/>
         </w:object>
       </w:r>
     </w:p>
@@ -11015,10 +8999,10 @@
           <w:lang w:val="en-US"/>
         </w:rPr>
         <w:object w:dxaOrig="3580" w:dyaOrig="660" w14:anchorId="24C26091">
-          <v:shape id="_x0000_i1095" type="#_x0000_t75" style="width:179.25pt;height:33pt" o:ole="">
+          <v:shape id="_x0000_i1110" type="#_x0000_t75" style="width:179.25pt;height:33pt" o:ole="">
             <v:imagedata r:id="rId168" o:title=""/>
           </v:shape>
-          <o:OLEObject Type="Embed" ProgID="Equation.DSMT4" ShapeID="_x0000_i1095" DrawAspect="Content" ObjectID="_1663616106" r:id="rId169"/>
+          <o:OLEObject Type="Embed" ProgID="Equation.DSMT4" ShapeID="_x0000_i1110" DrawAspect="Content" ObjectID="_1663859379" r:id="rId169"/>
         </w:object>
       </w:r>
       <w:r>
@@ -11036,10 +9020,10 @@
           <w:szCs w:val="24"/>
         </w:rPr>
         <w:object w:dxaOrig="1860" w:dyaOrig="700" w14:anchorId="4FFF6B99">
-          <v:shape id="_x0000_i1096" type="#_x0000_t75" style="width:92.25pt;height:35.25pt" o:ole="">
+          <v:shape id="_x0000_i1111" type="#_x0000_t75" style="width:92.25pt;height:35.25pt" o:ole="">
             <v:imagedata r:id="rId170" o:title=""/>
           </v:shape>
-          <o:OLEObject Type="Embed" ProgID="Equation.DSMT4" ShapeID="_x0000_i1096" DrawAspect="Content" ObjectID="_1663616107" r:id="rId171"/>
+          <o:OLEObject Type="Embed" ProgID="Equation.DSMT4" ShapeID="_x0000_i1111" DrawAspect="Content" ObjectID="_1663859380" r:id="rId171"/>
         </w:object>
       </w:r>
       <w:r>
@@ -11056,10 +9040,10 @@
           <w:szCs w:val="24"/>
         </w:rPr>
         <w:object w:dxaOrig="1500" w:dyaOrig="780" w14:anchorId="14CFAD05">
-          <v:shape id="_x0000_i1097" type="#_x0000_t75" style="width:74.25pt;height:39pt" o:ole="">
+          <v:shape id="_x0000_i1112" type="#_x0000_t75" style="width:74.25pt;height:39pt" o:ole="">
             <v:imagedata r:id="rId172" o:title=""/>
           </v:shape>
-          <o:OLEObject Type="Embed" ProgID="Equation.DSMT4" ShapeID="_x0000_i1097" DrawAspect="Content" ObjectID="_1663616108" r:id="rId173"/>
+          <o:OLEObject Type="Embed" ProgID="Equation.DSMT4" ShapeID="_x0000_i1112" DrawAspect="Content" ObjectID="_1663859381" r:id="rId173"/>
         </w:object>
       </w:r>
     </w:p>
@@ -11157,10 +9141,10 @@
           <w:szCs w:val="24"/>
         </w:rPr>
         <w:object w:dxaOrig="1719" w:dyaOrig="760" w14:anchorId="7E2D4386">
-          <v:shape id="_x0000_i1098" type="#_x0000_t75" style="width:84.75pt;height:38.25pt" o:ole="">
+          <v:shape id="_x0000_i1113" type="#_x0000_t75" style="width:84.75pt;height:38.25pt" o:ole="">
             <v:imagedata r:id="rId174" o:title=""/>
           </v:shape>
-          <o:OLEObject Type="Embed" ProgID="Equation.DSMT4" ShapeID="_x0000_i1098" DrawAspect="Content" ObjectID="_1663616109" r:id="rId175"/>
+          <o:OLEObject Type="Embed" ProgID="Equation.DSMT4" ShapeID="_x0000_i1113" DrawAspect="Content" ObjectID="_1663859382" r:id="rId175"/>
         </w:object>
       </w:r>
       <w:r>
@@ -11243,10 +9227,10 @@
           <w:szCs w:val="24"/>
         </w:rPr>
         <w:object w:dxaOrig="2079" w:dyaOrig="660" w14:anchorId="29845A0D">
-          <v:shape id="_x0000_i1099" type="#_x0000_t75" style="width:102pt;height:33pt" o:ole="">
+          <v:shape id="_x0000_i1114" type="#_x0000_t75" style="width:102pt;height:33pt" o:ole="">
             <v:imagedata r:id="rId176" o:title=""/>
           </v:shape>
-          <o:OLEObject Type="Embed" ProgID="Equation.DSMT4" ShapeID="_x0000_i1099" DrawAspect="Content" ObjectID="_1663616110" r:id="rId177"/>
+          <o:OLEObject Type="Embed" ProgID="Equation.DSMT4" ShapeID="_x0000_i1114" DrawAspect="Content" ObjectID="_1663859383" r:id="rId177"/>
         </w:object>
       </w:r>
     </w:p>
@@ -12080,10 +10064,10 @@
           <w:szCs w:val="24"/>
         </w:rPr>
         <w:object w:dxaOrig="1460" w:dyaOrig="700" w14:anchorId="557F6DA0">
-          <v:shape id="_x0000_i1100" type="#_x0000_t75" style="width:72.75pt;height:35.25pt" o:ole="">
+          <v:shape id="_x0000_i1115" type="#_x0000_t75" style="width:72.75pt;height:35.25pt" o:ole="">
             <v:imagedata r:id="rId178" o:title=""/>
           </v:shape>
-          <o:OLEObject Type="Embed" ProgID="Equation.DSMT4" ShapeID="_x0000_i1100" DrawAspect="Content" ObjectID="_1663616111" r:id="rId179"/>
+          <o:OLEObject Type="Embed" ProgID="Equation.DSMT4" ShapeID="_x0000_i1115" DrawAspect="Content" ObjectID="_1663859384" r:id="rId179"/>
         </w:object>
       </w:r>
       <w:r>
@@ -12207,10 +10191,10 @@
           <w:szCs w:val="24"/>
         </w:rPr>
         <w:object w:dxaOrig="420" w:dyaOrig="400" w14:anchorId="149D8937">
-          <v:shape id="_x0000_i1101" type="#_x0000_t75" style="width:21pt;height:20.25pt" o:ole="">
+          <v:shape id="_x0000_i1116" type="#_x0000_t75" style="width:21pt;height:20.25pt" o:ole="">
             <v:imagedata r:id="rId180" o:title=""/>
           </v:shape>
-          <o:OLEObject Type="Embed" ProgID="Equation.DSMT4" ShapeID="_x0000_i1101" DrawAspect="Content" ObjectID="_1663616112" r:id="rId181"/>
+          <o:OLEObject Type="Embed" ProgID="Equation.DSMT4" ShapeID="_x0000_i1116" DrawAspect="Content" ObjectID="_1663859385" r:id="rId181"/>
         </w:object>
       </w:r>
       <w:r>
@@ -12299,7 +10283,6 @@
         <w:shd w:val="clear" w:color="auto" w:fill="FFFFFF"/>
         <w:jc w:val="both"/>
         <w:rPr>
-          <w:b/>
           <w:sz w:val="24"/>
           <w:szCs w:val="24"/>
         </w:rPr>
@@ -12321,10 +10304,10 @@
           <w:szCs w:val="24"/>
         </w:rPr>
         <w:object w:dxaOrig="780" w:dyaOrig="720" w14:anchorId="7AA5C0A5">
-          <v:shape id="_x0000_i1102" type="#_x0000_t75" style="width:39pt;height:36pt" o:ole="">
+          <v:shape id="_x0000_i1117" type="#_x0000_t75" style="width:39pt;height:36pt" o:ole="">
             <v:imagedata r:id="rId182" o:title=""/>
           </v:shape>
-          <o:OLEObject Type="Embed" ProgID="Equation.DSMT4" ShapeID="_x0000_i1102" DrawAspect="Content" ObjectID="_1663616113" r:id="rId183"/>
+          <o:OLEObject Type="Embed" ProgID="Equation.DSMT4" ShapeID="_x0000_i1117" DrawAspect="Content" ObjectID="_1663859386" r:id="rId183"/>
         </w:object>
       </w:r>
       <w:r>
@@ -12417,14 +10400,17 @@
         </w:rPr>
         <w:t>[Па]</w:t>
       </w:r>
-      <w:r>
-        <w:rPr>
-          <w:i/>
-          <w:sz w:val="24"/>
-          <w:szCs w:val="24"/>
-        </w:rPr>
-        <w:t xml:space="preserve"> </w:t>
-      </w:r>
+    </w:p>
+    <w:p>
+      <w:pPr>
+        <w:shd w:val="clear" w:color="auto" w:fill="FFFFFF"/>
+        <w:jc w:val="both"/>
+        <w:rPr>
+          <w:b/>
+          <w:sz w:val="24"/>
+          <w:szCs w:val="24"/>
+        </w:rPr>
+      </w:pPr>
     </w:p>
     <w:sectPr>
       <w:headerReference w:type="even" r:id="rId184"/>
@@ -12480,34 +10466,34 @@
 <w:hdr xmlns:wpc="http://schemas.microsoft.com/office/word/2010/wordprocessingCanvas" xmlns:cx="http://schemas.microsoft.com/office/drawing/2014/chartex" xmlns:cx1="http://schemas.microsoft.com/office/drawing/2015/9/8/chartex" xmlns:cx2="http://schemas.microsoft.com/office/drawing/2015/10/21/chartex" xmlns:cx3="http://schemas.microsoft.com/office/drawing/2016/5/9/chartex" xmlns:cx4="http://schemas.microsoft.com/office/drawing/2016/5/10/chartex" xmlns:cx5="http://schemas.microsoft.com/office/drawing/2016/5/11/chartex" xmlns:cx6="http://schemas.microsoft.com/office/drawing/2016/5/12/chartex" xmlns:cx7="http://schemas.microsoft.com/office/drawing/2016/5/13/chartex" xmlns:cx8="http://schemas.microsoft.com/office/drawing/2016/5/14/chartex" xmlns:mc="http://schemas.openxmlformats.org/markup-compatibility/2006" xmlns:aink="http://schemas.microsoft.com/office/drawing/2016/ink" xmlns:am3d="http://schemas.microsoft.com/office/drawing/2017/model3d" xmlns:o="urn:schemas-microsoft-com:office:office" xmlns:r="http://schemas.openxmlformats.org/officeDocument/2006/relationships" xmlns:m="http://schemas.openxmlformats.org/officeDocument/2006/math" xmlns:v="urn:schemas-microsoft-com:vml" xmlns:wp14="http://schemas.microsoft.com/office/word/2010/wordprocessingDrawing" xmlns:wp="http://schemas.openxmlformats.org/drawingml/2006/wordprocessingDrawing" xmlns:w10="urn:schemas-microsoft-com:office:word" xmlns:w="http://schemas.openxmlformats.org/wordprocessingml/2006/main" xmlns:w14="http://schemas.microsoft.com/office/word/2010/wordml" xmlns:w15="http://schemas.microsoft.com/office/word/2012/wordml" xmlns:w16cex="http://schemas.microsoft.com/office/word/2018/wordml/cex" xmlns:w16cid="http://schemas.microsoft.com/office/word/2016/wordml/cid" xmlns:w16="http://schemas.microsoft.com/office/word/2018/wordml" xmlns:w16se="http://schemas.microsoft.com/office/word/2015/wordml/symex" xmlns:wpg="http://schemas.microsoft.com/office/word/2010/wordprocessingGroup" xmlns:wpi="http://schemas.microsoft.com/office/word/2010/wordprocessingInk" xmlns:wne="http://schemas.microsoft.com/office/word/2006/wordml" xmlns:wps="http://schemas.microsoft.com/office/word/2010/wordprocessingShape" mc:Ignorable="w14 w15 w16se w16cid w16 w16cex wp14">
   <w:p>
     <w:pPr>
-      <w:pStyle w:val="a4"/>
+      <w:pStyle w:val="Header"/>
       <w:framePr w:wrap="around" w:vAnchor="text" w:hAnchor="margin" w:xAlign="center" w:y="1"/>
       <w:rPr>
-        <w:rStyle w:val="a5"/>
+        <w:rStyle w:val="PageNumber"/>
       </w:rPr>
     </w:pPr>
     <w:r>
       <w:rPr>
-        <w:rStyle w:val="a5"/>
+        <w:rStyle w:val="PageNumber"/>
       </w:rPr>
       <w:fldChar w:fldCharType="begin"/>
     </w:r>
     <w:r>
       <w:rPr>
-        <w:rStyle w:val="a5"/>
+        <w:rStyle w:val="PageNumber"/>
       </w:rPr>
       <w:instrText xml:space="preserve">PAGE  </w:instrText>
     </w:r>
     <w:r>
       <w:rPr>
-        <w:rStyle w:val="a5"/>
+        <w:rStyle w:val="PageNumber"/>
       </w:rPr>
       <w:fldChar w:fldCharType="end"/>
     </w:r>
   </w:p>
   <w:p>
     <w:pPr>
-      <w:pStyle w:val="a4"/>
+      <w:pStyle w:val="Header"/>
     </w:pPr>
   </w:p>
 </w:hdr>
@@ -12517,17 +10503,17 @@
 <w:hdr xmlns:wpc="http://schemas.microsoft.com/office/word/2010/wordprocessingCanvas" xmlns:cx="http://schemas.microsoft.com/office/drawing/2014/chartex" xmlns:cx1="http://schemas.microsoft.com/office/drawing/2015/9/8/chartex" xmlns:cx2="http://schemas.microsoft.com/office/drawing/2015/10/21/chartex" xmlns:cx3="http://schemas.microsoft.com/office/drawing/2016/5/9/chartex" xmlns:cx4="http://schemas.microsoft.com/office/drawing/2016/5/10/chartex" xmlns:cx5="http://schemas.microsoft.com/office/drawing/2016/5/11/chartex" xmlns:cx6="http://schemas.microsoft.com/office/drawing/2016/5/12/chartex" xmlns:cx7="http://schemas.microsoft.com/office/drawing/2016/5/13/chartex" xmlns:cx8="http://schemas.microsoft.com/office/drawing/2016/5/14/chartex" xmlns:mc="http://schemas.openxmlformats.org/markup-compatibility/2006" xmlns:aink="http://schemas.microsoft.com/office/drawing/2016/ink" xmlns:am3d="http://schemas.microsoft.com/office/drawing/2017/model3d" xmlns:o="urn:schemas-microsoft-com:office:office" xmlns:r="http://schemas.openxmlformats.org/officeDocument/2006/relationships" xmlns:m="http://schemas.openxmlformats.org/officeDocument/2006/math" xmlns:v="urn:schemas-microsoft-com:vml" xmlns:wp14="http://schemas.microsoft.com/office/word/2010/wordprocessingDrawing" xmlns:wp="http://schemas.openxmlformats.org/drawingml/2006/wordprocessingDrawing" xmlns:w10="urn:schemas-microsoft-com:office:word" xmlns:w="http://schemas.openxmlformats.org/wordprocessingml/2006/main" xmlns:w14="http://schemas.microsoft.com/office/word/2010/wordml" xmlns:w15="http://schemas.microsoft.com/office/word/2012/wordml" xmlns:w16cex="http://schemas.microsoft.com/office/word/2018/wordml/cex" xmlns:w16cid="http://schemas.microsoft.com/office/word/2016/wordml/cid" xmlns:w16="http://schemas.microsoft.com/office/word/2018/wordml" xmlns:w16se="http://schemas.microsoft.com/office/word/2015/wordml/symex" xmlns:wpg="http://schemas.microsoft.com/office/word/2010/wordprocessingGroup" xmlns:wpi="http://schemas.microsoft.com/office/word/2010/wordprocessingInk" xmlns:wne="http://schemas.microsoft.com/office/word/2006/wordml" xmlns:wps="http://schemas.microsoft.com/office/word/2010/wordprocessingShape" mc:Ignorable="w14 w15 w16se w16cid w16 w16cex wp14">
   <w:p>
     <w:pPr>
-      <w:pStyle w:val="a4"/>
+      <w:pStyle w:val="Header"/>
       <w:framePr w:wrap="around" w:vAnchor="text" w:hAnchor="margin" w:xAlign="center" w:y="1"/>
       <w:rPr>
-        <w:rStyle w:val="a5"/>
+        <w:rStyle w:val="PageNumber"/>
         <w:sz w:val="24"/>
         <w:szCs w:val="24"/>
       </w:rPr>
     </w:pPr>
     <w:r>
       <w:rPr>
-        <w:rStyle w:val="a5"/>
+        <w:rStyle w:val="PageNumber"/>
         <w:sz w:val="24"/>
         <w:szCs w:val="24"/>
       </w:rPr>
@@ -12535,7 +10521,7 @@
     </w:r>
     <w:r>
       <w:rPr>
-        <w:rStyle w:val="a5"/>
+        <w:rStyle w:val="PageNumber"/>
         <w:sz w:val="24"/>
         <w:szCs w:val="24"/>
       </w:rPr>
@@ -12543,7 +10529,7 @@
     </w:r>
     <w:r>
       <w:rPr>
-        <w:rStyle w:val="a5"/>
+        <w:rStyle w:val="PageNumber"/>
         <w:sz w:val="24"/>
         <w:szCs w:val="24"/>
       </w:rPr>
@@ -12551,7 +10537,7 @@
     </w:r>
     <w:r>
       <w:rPr>
-        <w:rStyle w:val="a5"/>
+        <w:rStyle w:val="PageNumber"/>
         <w:noProof/>
         <w:sz w:val="24"/>
         <w:szCs w:val="24"/>
@@ -12560,7 +10546,7 @@
     </w:r>
     <w:r>
       <w:rPr>
-        <w:rStyle w:val="a5"/>
+        <w:rStyle w:val="PageNumber"/>
         <w:sz w:val="24"/>
         <w:szCs w:val="24"/>
       </w:rPr>
@@ -12569,7 +10555,7 @@
   </w:p>
   <w:p>
     <w:pPr>
-      <w:pStyle w:val="a4"/>
+      <w:pStyle w:val="Header"/>
     </w:pPr>
   </w:p>
 </w:hdr>
@@ -12933,6 +10919,50 @@
     <w:lsdException w:name="Subtitle" w:qFormat="1"/>
     <w:lsdException w:name="Strong" w:qFormat="1"/>
     <w:lsdException w:name="Emphasis" w:qFormat="1"/>
+    <w:lsdException w:name="Normal Table" w:semiHidden="1" w:unhideWhenUsed="1"/>
+    <w:lsdException w:name="Table Simple 1" w:semiHidden="1" w:unhideWhenUsed="1"/>
+    <w:lsdException w:name="Table Simple 2" w:semiHidden="1" w:unhideWhenUsed="1"/>
+    <w:lsdException w:name="Table Simple 3" w:semiHidden="1" w:unhideWhenUsed="1"/>
+    <w:lsdException w:name="Table Classic 1" w:semiHidden="1" w:unhideWhenUsed="1"/>
+    <w:lsdException w:name="Table Classic 2" w:semiHidden="1" w:unhideWhenUsed="1"/>
+    <w:lsdException w:name="Table Classic 3" w:semiHidden="1" w:unhideWhenUsed="1"/>
+    <w:lsdException w:name="Table Classic 4" w:semiHidden="1" w:unhideWhenUsed="1"/>
+    <w:lsdException w:name="Table Colorful 1" w:semiHidden="1" w:unhideWhenUsed="1"/>
+    <w:lsdException w:name="Table Colorful 2" w:semiHidden="1" w:unhideWhenUsed="1"/>
+    <w:lsdException w:name="Table Colorful 3" w:semiHidden="1" w:unhideWhenUsed="1"/>
+    <w:lsdException w:name="Table Columns 1" w:semiHidden="1" w:unhideWhenUsed="1"/>
+    <w:lsdException w:name="Table Columns 2" w:semiHidden="1" w:unhideWhenUsed="1"/>
+    <w:lsdException w:name="Table Columns 3" w:semiHidden="1" w:unhideWhenUsed="1"/>
+    <w:lsdException w:name="Table Columns 4" w:semiHidden="1" w:unhideWhenUsed="1"/>
+    <w:lsdException w:name="Table Columns 5" w:semiHidden="1" w:unhideWhenUsed="1"/>
+    <w:lsdException w:name="Table Grid 1" w:semiHidden="1" w:unhideWhenUsed="1"/>
+    <w:lsdException w:name="Table Grid 2" w:semiHidden="1" w:unhideWhenUsed="1"/>
+    <w:lsdException w:name="Table Grid 3" w:semiHidden="1" w:unhideWhenUsed="1"/>
+    <w:lsdException w:name="Table Grid 4" w:semiHidden="1" w:unhideWhenUsed="1"/>
+    <w:lsdException w:name="Table Grid 5" w:semiHidden="1" w:unhideWhenUsed="1"/>
+    <w:lsdException w:name="Table Grid 6" w:semiHidden="1" w:unhideWhenUsed="1"/>
+    <w:lsdException w:name="Table Grid 7" w:semiHidden="1" w:unhideWhenUsed="1"/>
+    <w:lsdException w:name="Table Grid 8" w:semiHidden="1" w:unhideWhenUsed="1"/>
+    <w:lsdException w:name="Table List 1" w:semiHidden="1" w:unhideWhenUsed="1"/>
+    <w:lsdException w:name="Table List 2" w:semiHidden="1" w:unhideWhenUsed="1"/>
+    <w:lsdException w:name="Table List 3" w:semiHidden="1" w:unhideWhenUsed="1"/>
+    <w:lsdException w:name="Table List 4" w:semiHidden="1" w:unhideWhenUsed="1"/>
+    <w:lsdException w:name="Table List 5" w:semiHidden="1" w:unhideWhenUsed="1"/>
+    <w:lsdException w:name="Table List 6" w:semiHidden="1" w:unhideWhenUsed="1"/>
+    <w:lsdException w:name="Table List 7" w:semiHidden="1" w:unhideWhenUsed="1"/>
+    <w:lsdException w:name="Table List 8" w:semiHidden="1" w:unhideWhenUsed="1"/>
+    <w:lsdException w:name="Table 3D effects 1" w:semiHidden="1" w:unhideWhenUsed="1"/>
+    <w:lsdException w:name="Table 3D effects 2" w:semiHidden="1" w:unhideWhenUsed="1"/>
+    <w:lsdException w:name="Table 3D effects 3" w:semiHidden="1" w:unhideWhenUsed="1"/>
+    <w:lsdException w:name="Table Contemporary" w:semiHidden="1" w:unhideWhenUsed="1"/>
+    <w:lsdException w:name="Table Elegant" w:semiHidden="1" w:unhideWhenUsed="1"/>
+    <w:lsdException w:name="Table Professional" w:semiHidden="1" w:unhideWhenUsed="1"/>
+    <w:lsdException w:name="Table Subtle 1" w:semiHidden="1" w:unhideWhenUsed="1"/>
+    <w:lsdException w:name="Table Subtle 2" w:semiHidden="1" w:unhideWhenUsed="1"/>
+    <w:lsdException w:name="Table Web 1" w:semiHidden="1" w:unhideWhenUsed="1"/>
+    <w:lsdException w:name="Table Web 2" w:semiHidden="1" w:unhideWhenUsed="1"/>
+    <w:lsdException w:name="Table Web 3" w:semiHidden="1" w:unhideWhenUsed="1"/>
+    <w:lsdException w:name="Table Theme" w:semiHidden="1" w:unhideWhenUsed="1"/>
     <w:lsdException w:name="Placeholder Text" w:semiHidden="1" w:uiPriority="99"/>
     <w:lsdException w:name="No Spacing" w:uiPriority="1" w:qFormat="1"/>
     <w:lsdException w:name="Light Shading" w:uiPriority="60"/>
@@ -13154,17 +11184,17 @@
     <w:lsdException w:name="Unresolved Mention" w:semiHidden="1" w:uiPriority="99" w:unhideWhenUsed="1"/>
     <w:lsdException w:name="Smart Link" w:semiHidden="1" w:uiPriority="99" w:unhideWhenUsed="1"/>
   </w:latentStyles>
-  <w:style w:type="paragraph" w:default="1" w:styleId="a">
+  <w:style w:type="paragraph" w:default="1" w:styleId="Normal">
     <w:name w:val="Normal"/>
     <w:qFormat/>
     <w:rPr>
       <w:sz w:val="28"/>
     </w:rPr>
   </w:style>
-  <w:style w:type="paragraph" w:styleId="1">
+  <w:style w:type="paragraph" w:styleId="Heading1">
     <w:name w:val="heading 1"/>
-    <w:basedOn w:val="a"/>
-    <w:next w:val="a"/>
+    <w:basedOn w:val="Normal"/>
+    <w:next w:val="Normal"/>
     <w:qFormat/>
     <w:pPr>
       <w:keepNext/>
@@ -13176,13 +11206,17 @@
       <w:sz w:val="40"/>
     </w:rPr>
   </w:style>
-  <w:style w:type="character" w:default="1" w:styleId="a0">
+  <w:style w:type="character" w:default="1" w:styleId="DefaultParagraphFont">
     <w:name w:val="Default Paragraph Font"/>
+    <w:uiPriority w:val="1"/>
     <w:semiHidden/>
+    <w:unhideWhenUsed/>
   </w:style>
-  <w:style w:type="table" w:default="1" w:styleId="a1">
+  <w:style w:type="table" w:default="1" w:styleId="TableNormal">
     <w:name w:val="Normal Table"/>
+    <w:uiPriority w:val="99"/>
     <w:semiHidden/>
+    <w:unhideWhenUsed/>
     <w:tblPr>
       <w:tblInd w:w="0" w:type="dxa"/>
       <w:tblCellMar>
@@ -13193,13 +11227,15 @@
       </w:tblCellMar>
     </w:tblPr>
   </w:style>
-  <w:style w:type="numbering" w:default="1" w:styleId="a2">
+  <w:style w:type="numbering" w:default="1" w:styleId="NoList">
     <w:name w:val="No List"/>
+    <w:uiPriority w:val="99"/>
     <w:semiHidden/>
+    <w:unhideWhenUsed/>
   </w:style>
-  <w:style w:type="paragraph" w:styleId="a3">
+  <w:style w:type="paragraph" w:styleId="BodyTextIndent">
     <w:name w:val="Body Text Indent"/>
-    <w:basedOn w:val="a"/>
+    <w:basedOn w:val="Normal"/>
     <w:pPr>
       <w:spacing w:line="360" w:lineRule="auto"/>
       <w:ind w:firstLine="567"/>
@@ -13209,18 +11245,18 @@
       <w:i/>
     </w:rPr>
   </w:style>
-  <w:style w:type="paragraph" w:styleId="2">
+  <w:style w:type="paragraph" w:styleId="BodyTextIndent2">
     <w:name w:val="Body Text Indent 2"/>
-    <w:basedOn w:val="a"/>
+    <w:basedOn w:val="Normal"/>
     <w:pPr>
       <w:spacing w:line="360" w:lineRule="auto"/>
       <w:ind w:firstLine="567"/>
       <w:jc w:val="both"/>
     </w:pPr>
   </w:style>
-  <w:style w:type="paragraph" w:styleId="a4">
+  <w:style w:type="paragraph" w:styleId="Header">
     <w:name w:val="header"/>
-    <w:basedOn w:val="a"/>
+    <w:basedOn w:val="Normal"/>
     <w:rsid w:val="00501EA3"/>
     <w:pPr>
       <w:tabs>
@@ -13229,22 +11265,22 @@
       </w:tabs>
     </w:pPr>
   </w:style>
-  <w:style w:type="character" w:styleId="a5">
+  <w:style w:type="character" w:styleId="PageNumber">
     <w:name w:val="page number"/>
-    <w:basedOn w:val="a0"/>
+    <w:basedOn w:val="DefaultParagraphFont"/>
     <w:rsid w:val="00501EA3"/>
   </w:style>
-  <w:style w:type="paragraph" w:styleId="a6">
+  <w:style w:type="paragraph" w:styleId="BodyText">
     <w:name w:val="Body Text"/>
-    <w:basedOn w:val="a"/>
+    <w:basedOn w:val="Normal"/>
     <w:rsid w:val="00150270"/>
     <w:pPr>
       <w:spacing w:after="120"/>
     </w:pPr>
   </w:style>
-  <w:style w:type="paragraph" w:styleId="a7">
+  <w:style w:type="paragraph" w:styleId="Footer">
     <w:name w:val="footer"/>
-    <w:basedOn w:val="a"/>
+    <w:basedOn w:val="Normal"/>
     <w:rsid w:val="00864AFF"/>
     <w:pPr>
       <w:tabs>
@@ -13252,6 +11288,54 @@
         <w:tab w:val="right" w:pos="9355"/>
       </w:tabs>
     </w:pPr>
+  </w:style>
+  <w:style w:type="character" w:customStyle="1" w:styleId="TitleChar">
+    <w:name w:val="Title Char"/>
+    <w:aliases w:val="Title 1 Char"/>
+    <w:basedOn w:val="DefaultParagraphFont"/>
+    <w:link w:val="Title"/>
+    <w:locked/>
+    <w:rsid w:val="001A40EC"/>
+    <w:rPr>
+      <w:rFonts w:asciiTheme="majorHAnsi" w:eastAsiaTheme="majorEastAsia" w:hAnsiTheme="majorHAnsi" w:cstheme="majorBidi"/>
+      <w:color w:val="2F5496" w:themeColor="accent1" w:themeShade="BF"/>
+      <w:spacing w:val="-10"/>
+      <w:kern w:val="28"/>
+      <w:sz w:val="32"/>
+      <w:szCs w:val="56"/>
+    </w:rPr>
+  </w:style>
+  <w:style w:type="paragraph" w:styleId="Title">
+    <w:name w:val="Title"/>
+    <w:aliases w:val="Title 1"/>
+    <w:basedOn w:val="Normal"/>
+    <w:next w:val="Normal"/>
+    <w:link w:val="TitleChar"/>
+    <w:qFormat/>
+    <w:rsid w:val="001A40EC"/>
+    <w:pPr>
+      <w:contextualSpacing/>
+    </w:pPr>
+    <w:rPr>
+      <w:rFonts w:asciiTheme="majorHAnsi" w:eastAsiaTheme="majorEastAsia" w:hAnsiTheme="majorHAnsi" w:cstheme="majorBidi"/>
+      <w:color w:val="2F5496" w:themeColor="accent1" w:themeShade="BF"/>
+      <w:spacing w:val="-10"/>
+      <w:kern w:val="28"/>
+      <w:sz w:val="32"/>
+      <w:szCs w:val="56"/>
+    </w:rPr>
+  </w:style>
+  <w:style w:type="character" w:customStyle="1" w:styleId="TitleChar1">
+    <w:name w:val="Title Char1"/>
+    <w:basedOn w:val="DefaultParagraphFont"/>
+    <w:rsid w:val="001A40EC"/>
+    <w:rPr>
+      <w:rFonts w:asciiTheme="majorHAnsi" w:eastAsiaTheme="majorEastAsia" w:hAnsiTheme="majorHAnsi" w:cstheme="majorBidi"/>
+      <w:spacing w:val="-10"/>
+      <w:kern w:val="28"/>
+      <w:sz w:val="56"/>
+      <w:szCs w:val="56"/>
+    </w:rPr>
   </w:style>
 </w:styles>
 </file>
